--- a/软件设计文档(SDS).docx
+++ b/软件设计文档(SDS).docx
@@ -2,39 +2,4483 @@
 <file path=word/document.xml><?xml version="1.0" encoding="utf-8"?>
 <w:document xmlns:wpc="http://schemas.microsoft.com/office/word/2010/wordprocessingCanvas" xmlns:mo="http://schemas.microsoft.com/office/mac/office/2008/main" xmlns:mc="http://schemas.openxmlformats.org/markup-compatibility/2006" xmlns:mv="urn:schemas-microsoft-com:mac:vml" xmlns:o="urn:schemas-microsoft-com:office:office" xmlns:r="http://schemas.openxmlformats.org/officeDocument/2006/relationships" xmlns:m="http://schemas.openxmlformats.org/officeDocument/2006/math" xmlns:v="urn:schemas-microsoft-com:vml" xmlns:wp14="http://schemas.microsoft.com/office/word/2010/wordprocessingDrawing" xmlns:wp="http://schemas.openxmlformats.org/drawingml/2006/wordprocessingDrawing" xmlns:w10="urn:schemas-microsoft-com:office:word" xmlns:w="http://schemas.openxmlformats.org/wordprocessingml/2006/main" xmlns:w14="http://schemas.microsoft.com/office/word/2010/wordml" xmlns:w15="http://schemas.microsoft.com/office/word/2012/wordml" xmlns:wpg="http://schemas.microsoft.com/office/word/2010/wordprocessingGroup" xmlns:wpi="http://schemas.microsoft.com/office/word/2010/wordprocessingInk" xmlns:wne="http://schemas.microsoft.com/office/word/2006/wordml" xmlns:wps="http://schemas.microsoft.com/office/word/2010/wordprocessingShape" mc:Ignorable="w14 w15 wp14">
   <w:body>
+    <w:sdt>
+      <w:sdtPr>
+        <w:rPr>
+          <w:rFonts w:ascii="SimSun" w:eastAsia="SimSun" w:hAnsi="SimSun"/>
+        </w:rPr>
+        <w:id w:val="869726811"/>
+        <w:docPartObj>
+          <w:docPartGallery w:val="Cover Pages"/>
+          <w:docPartUnique/>
+        </w:docPartObj>
+      </w:sdtPr>
+      <w:sdtContent>
+        <w:p>
+          <w:pPr>
+            <w:rPr>
+              <w:rFonts w:ascii="SimSun" w:eastAsia="SimSun" w:hAnsi="SimSun"/>
+            </w:rPr>
+          </w:pPr>
+          <w:r>
+            <w:rPr>
+              <w:rFonts w:ascii="SimSun" w:eastAsia="SimSun" w:hAnsi="SimSun"/>
+              <w:noProof/>
+            </w:rPr>
+            <mc:AlternateContent>
+              <mc:Choice Requires="wpg">
+                <w:drawing>
+                  <wp:anchor distT="0" distB="0" distL="114300" distR="114300" simplePos="0" relativeHeight="251660288" behindDoc="0" locked="0" layoutInCell="1" allowOverlap="1" wp14:anchorId="426E4433" wp14:editId="1B3B2209">
+                    <wp:simplePos x="0" y="0"/>
+                    <wp:positionH relativeFrom="page">
+                      <wp:align>left</wp:align>
+                    </wp:positionH>
+                    <wp:positionV relativeFrom="page">
+                      <wp:align>top</wp:align>
+                    </wp:positionV>
+                    <wp:extent cx="6382512" cy="3401568"/>
+                    <wp:effectExtent l="0" t="0" r="0" b="8890"/>
+                    <wp:wrapNone/>
+                    <wp:docPr id="459" name="Group 459" title="Title and subtitle with crop mark graphic"/>
+                    <wp:cNvGraphicFramePr/>
+                    <a:graphic xmlns:a="http://schemas.openxmlformats.org/drawingml/2006/main">
+                      <a:graphicData uri="http://schemas.microsoft.com/office/word/2010/wordprocessingGroup">
+                        <wpg:wgp>
+                          <wpg:cNvGrpSpPr/>
+                          <wpg:grpSpPr>
+                            <a:xfrm>
+                              <a:off x="0" y="0"/>
+                              <a:ext cx="6382512" cy="3401568"/>
+                              <a:chOff x="0" y="0"/>
+                              <a:chExt cx="6381750" cy="3401568"/>
+                            </a:xfrm>
+                          </wpg:grpSpPr>
+                          <wpg:grpSp>
+                            <wpg:cNvPr id="460" name="Group 460" title="Crop mark graphic"/>
+                            <wpg:cNvGrpSpPr/>
+                            <wpg:grpSpPr>
+                              <a:xfrm>
+                                <a:off x="0" y="0"/>
+                                <a:ext cx="2642616" cy="3401568"/>
+                                <a:chOff x="0" y="0"/>
+                                <a:chExt cx="2642616" cy="3401568"/>
+                              </a:xfrm>
+                            </wpg:grpSpPr>
+                            <wps:wsp>
+                              <wps:cNvPr id="461" name="Freeform 461"/>
+                              <wps:cNvSpPr>
+                                <a:spLocks/>
+                              </wps:cNvSpPr>
+                              <wps:spPr bwMode="auto">
+                                <a:xfrm>
+                                  <a:off x="504825" y="504825"/>
+                                  <a:ext cx="2133600" cy="2867025"/>
+                                </a:xfrm>
+                                <a:custGeom>
+                                  <a:avLst/>
+                                  <a:gdLst>
+                                    <a:gd name="T0" fmla="*/ 168 w 1344"/>
+                                    <a:gd name="T1" fmla="*/ 1806 h 1806"/>
+                                    <a:gd name="T2" fmla="*/ 0 w 1344"/>
+                                    <a:gd name="T3" fmla="*/ 1806 h 1806"/>
+                                    <a:gd name="T4" fmla="*/ 0 w 1344"/>
+                                    <a:gd name="T5" fmla="*/ 0 h 1806"/>
+                                    <a:gd name="T6" fmla="*/ 1344 w 1344"/>
+                                    <a:gd name="T7" fmla="*/ 0 h 1806"/>
+                                    <a:gd name="T8" fmla="*/ 1344 w 1344"/>
+                                    <a:gd name="T9" fmla="*/ 165 h 1806"/>
+                                    <a:gd name="T10" fmla="*/ 168 w 1344"/>
+                                    <a:gd name="T11" fmla="*/ 165 h 1806"/>
+                                    <a:gd name="T12" fmla="*/ 168 w 1344"/>
+                                    <a:gd name="T13" fmla="*/ 1806 h 1806"/>
+                                  </a:gdLst>
+                                  <a:ahLst/>
+                                  <a:cxnLst>
+                                    <a:cxn ang="0">
+                                      <a:pos x="T0" y="T1"/>
+                                    </a:cxn>
+                                    <a:cxn ang="0">
+                                      <a:pos x="T2" y="T3"/>
+                                    </a:cxn>
+                                    <a:cxn ang="0">
+                                      <a:pos x="T4" y="T5"/>
+                                    </a:cxn>
+                                    <a:cxn ang="0">
+                                      <a:pos x="T6" y="T7"/>
+                                    </a:cxn>
+                                    <a:cxn ang="0">
+                                      <a:pos x="T8" y="T9"/>
+                                    </a:cxn>
+                                    <a:cxn ang="0">
+                                      <a:pos x="T10" y="T11"/>
+                                    </a:cxn>
+                                    <a:cxn ang="0">
+                                      <a:pos x="T12" y="T13"/>
+                                    </a:cxn>
+                                  </a:cxnLst>
+                                  <a:rect l="0" t="0" r="r" b="b"/>
+                                  <a:pathLst>
+                                    <a:path w="1344" h="1806">
+                                      <a:moveTo>
+                                        <a:pt x="168" y="1806"/>
+                                      </a:moveTo>
+                                      <a:lnTo>
+                                        <a:pt x="0" y="1806"/>
+                                      </a:lnTo>
+                                      <a:lnTo>
+                                        <a:pt x="0" y="0"/>
+                                      </a:lnTo>
+                                      <a:lnTo>
+                                        <a:pt x="1344" y="0"/>
+                                      </a:lnTo>
+                                      <a:lnTo>
+                                        <a:pt x="1344" y="165"/>
+                                      </a:lnTo>
+                                      <a:lnTo>
+                                        <a:pt x="168" y="165"/>
+                                      </a:lnTo>
+                                      <a:lnTo>
+                                        <a:pt x="168" y="1806"/>
+                                      </a:lnTo>
+                                      <a:close/>
+                                    </a:path>
+                                  </a:pathLst>
+                                </a:custGeom>
+                                <a:solidFill>
+                                  <a:schemeClr val="tx2"/>
+                                </a:solidFill>
+                                <a:ln>
+                                  <a:noFill/>
+                                </a:ln>
+                              </wps:spPr>
+                              <wps:bodyPr vert="horz" wrap="square" lIns="91440" tIns="45720" rIns="91440" bIns="45720" numCol="1" anchor="t" anchorCtr="0" compatLnSpc="1">
+                                <a:prstTxWarp prst="textNoShape">
+                                  <a:avLst/>
+                                </a:prstTxWarp>
+                              </wps:bodyPr>
+                            </wps:wsp>
+                            <wps:wsp>
+                              <wps:cNvPr id="462" name="Rectangle 462"/>
+                              <wps:cNvSpPr/>
+                              <wps:spPr>
+                                <a:xfrm>
+                                  <a:off x="0" y="0"/>
+                                  <a:ext cx="2642616" cy="3401568"/>
+                                </a:xfrm>
+                                <a:prstGeom prst="rect">
+                                  <a:avLst/>
+                                </a:prstGeom>
+                                <a:noFill/>
+                                <a:ln>
+                                  <a:noFill/>
+                                </a:ln>
+                              </wps:spPr>
+                              <wps:style>
+                                <a:lnRef idx="2">
+                                  <a:schemeClr val="accent1">
+                                    <a:shade val="50000"/>
+                                  </a:schemeClr>
+                                </a:lnRef>
+                                <a:fillRef idx="1">
+                                  <a:schemeClr val="accent1"/>
+                                </a:fillRef>
+                                <a:effectRef idx="0">
+                                  <a:schemeClr val="accent1"/>
+                                </a:effectRef>
+                                <a:fontRef idx="minor">
+                                  <a:schemeClr val="lt1"/>
+                                </a:fontRef>
+                              </wps:style>
+                              <wps:bodyPr rot="0" spcFirstLastPara="0" vertOverflow="overflow" horzOverflow="overflow" vert="horz" wrap="square" lIns="91440" tIns="45720" rIns="91440" bIns="45720" numCol="1" spcCol="0" rtlCol="0" fromWordArt="0" anchor="ctr" anchorCtr="0" forceAA="0" compatLnSpc="1">
+                                <a:prstTxWarp prst="textNoShape">
+                                  <a:avLst/>
+                                </a:prstTxWarp>
+                                <a:noAutofit/>
+                              </wps:bodyPr>
+                            </wps:wsp>
+                          </wpg:grpSp>
+                          <wps:wsp>
+                            <wps:cNvPr id="463" name="Text Box 463" title="Title and subtitle"/>
+                            <wps:cNvSpPr txBox="1"/>
+                            <wps:spPr>
+                              <a:xfrm>
+                                <a:off x="771525" y="762000"/>
+                                <a:ext cx="5610225" cy="2591435"/>
+                              </a:xfrm>
+                              <a:prstGeom prst="rect">
+                                <a:avLst/>
+                              </a:prstGeom>
+                              <a:noFill/>
+                              <a:ln w="6350">
+                                <a:noFill/>
+                              </a:ln>
+                            </wps:spPr>
+                            <wps:txbx>
+                              <w:txbxContent>
+                                <w:sdt>
+                                  <w:sdtPr>
+                                    <w:rPr>
+                                      <w:rFonts w:asciiTheme="majorHAnsi" w:hAnsiTheme="majorHAnsi"/>
+                                      <w:color w:val="44546A" w:themeColor="text2"/>
+                                      <w:spacing w:val="10"/>
+                                      <w:sz w:val="36"/>
+                                      <w:szCs w:val="36"/>
+                                    </w:rPr>
+                                    <w:alias w:val="Subtitle"/>
+                                    <w:tag w:val=""/>
+                                    <w:id w:val="-925647391"/>
+                                    <w:dataBinding w:prefixMappings="xmlns:ns0='http://purl.org/dc/elements/1.1/' xmlns:ns1='http://schemas.openxmlformats.org/package/2006/metadata/core-properties' " w:xpath="/ns1:coreProperties[1]/ns0:subject[1]" w:storeItemID="{6C3C8BC8-F283-45AE-878A-BAB7291924A1}"/>
+                                    <w15:appearance w15:val="hidden"/>
+                                    <w:text/>
+                                  </w:sdtPr>
+                                  <w:sdtContent>
+                                    <w:p>
+                                      <w:pPr>
+                                        <w:pStyle w:val="NoSpacing"/>
+                                        <w:spacing w:after="240" w:line="216" w:lineRule="auto"/>
+                                        <w:rPr>
+                                          <w:rFonts w:asciiTheme="majorHAnsi" w:hAnsiTheme="majorHAnsi"/>
+                                          <w:color w:val="44546A" w:themeColor="text2"/>
+                                          <w:spacing w:val="10"/>
+                                          <w:sz w:val="36"/>
+                                          <w:szCs w:val="36"/>
+                                        </w:rPr>
+                                      </w:pPr>
+                                      <w:r>
+                                        <w:rPr>
+                                          <w:rFonts w:asciiTheme="majorHAnsi" w:hAnsiTheme="majorHAnsi" w:hint="eastAsia"/>
+                                          <w:color w:val="44546A" w:themeColor="text2"/>
+                                          <w:spacing w:val="10"/>
+                                          <w:sz w:val="36"/>
+                                          <w:szCs w:val="36"/>
+                                        </w:rPr>
+                                        <w:t>中山大学教学平台</w:t>
+                                      </w:r>
+                                    </w:p>
+                                  </w:sdtContent>
+                                </w:sdt>
+                                <w:sdt>
+                                  <w:sdtPr>
+                                    <w:rPr>
+                                      <w:rFonts w:asciiTheme="majorHAnsi" w:hAnsiTheme="majorHAnsi"/>
+                                      <w:caps/>
+                                      <w:color w:val="44546A" w:themeColor="text2"/>
+                                      <w:sz w:val="96"/>
+                                      <w:szCs w:val="96"/>
+                                    </w:rPr>
+                                    <w:alias w:val="Title"/>
+                                    <w:tag w:val=""/>
+                                    <w:id w:val="-917322602"/>
+                                    <w:dataBinding w:prefixMappings="xmlns:ns0='http://purl.org/dc/elements/1.1/' xmlns:ns1='http://schemas.openxmlformats.org/package/2006/metadata/core-properties' " w:xpath="/ns1:coreProperties[1]/ns0:title[1]" w:storeItemID="{6C3C8BC8-F283-45AE-878A-BAB7291924A1}"/>
+                                    <w15:appearance w15:val="hidden"/>
+                                    <w:text/>
+                                  </w:sdtPr>
+                                  <w:sdtContent>
+                                    <w:p>
+                                      <w:pPr>
+                                        <w:pStyle w:val="NoSpacing"/>
+                                        <w:spacing w:line="216" w:lineRule="auto"/>
+                                        <w:rPr>
+                                          <w:rFonts w:asciiTheme="majorHAnsi" w:hAnsiTheme="majorHAnsi"/>
+                                          <w:caps/>
+                                          <w:color w:val="44546A" w:themeColor="text2"/>
+                                          <w:sz w:val="96"/>
+                                          <w:szCs w:val="96"/>
+                                        </w:rPr>
+                                      </w:pPr>
+                                      <w:r>
+                                        <w:rPr>
+                                          <w:rFonts w:asciiTheme="majorHAnsi" w:hAnsiTheme="majorHAnsi" w:hint="eastAsia"/>
+                                          <w:caps/>
+                                          <w:color w:val="44546A" w:themeColor="text2"/>
+                                          <w:sz w:val="96"/>
+                                          <w:szCs w:val="96"/>
+                                        </w:rPr>
+                                        <w:t>软件设计文档</w:t>
+                                      </w:r>
+                                    </w:p>
+                                  </w:sdtContent>
+                                </w:sdt>
+                              </w:txbxContent>
+                            </wps:txbx>
+                            <wps:bodyPr rot="0" spcFirstLastPara="0" vertOverflow="overflow" horzOverflow="overflow" vert="horz" wrap="square" lIns="457200" tIns="457200" rIns="0" bIns="0" numCol="1" spcCol="0" rtlCol="0" fromWordArt="0" anchor="b" anchorCtr="0" forceAA="0" compatLnSpc="1">
+                              <a:prstTxWarp prst="textNoShape">
+                                <a:avLst/>
+                              </a:prstTxWarp>
+                              <a:noAutofit/>
+                            </wps:bodyPr>
+                          </wps:wsp>
+                        </wpg:wgp>
+                      </a:graphicData>
+                    </a:graphic>
+                    <wp14:sizeRelH relativeFrom="margin">
+                      <wp14:pctWidth>0</wp14:pctWidth>
+                    </wp14:sizeRelH>
+                    <wp14:sizeRelV relativeFrom="margin">
+                      <wp14:pctHeight>0</wp14:pctHeight>
+                    </wp14:sizeRelV>
+                  </wp:anchor>
+                </w:drawing>
+              </mc:Choice>
+              <mc:Fallback>
+                <w:pict>
+                  <v:group w14:anchorId="426E4433" id="Group 459" o:spid="_x0000_s1026" alt="Title: Title and subtitle with crop mark graphic" style="position:absolute;margin-left:0;margin-top:0;width:502.55pt;height:267.85pt;z-index:251660288;mso-position-horizontal:left;mso-position-horizontal-relative:page;mso-position-vertical:top;mso-position-vertical-relative:page;mso-width-relative:margin;mso-height-relative:margin" coordsize="6381750,3401568" o:gfxdata="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">
+                    <v:group id="Group 460" o:spid="_x0000_s1027" style="position:absolute;width:2642616;height:3401568" coordsize="2642616,3401568" o:gfxdata="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">
+                      <v:shape id="Freeform 461" o:spid="_x0000_s1028" style="position:absolute;left:504825;top:504825;width:2133600;height:2867025;visibility:visible;mso-wrap-style:square;v-text-anchor:top" coordsize="1344,1806" o:gfxdata="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" path="m168,1806l0,1806,,,1344,,1344,165,168,165,168,1806xe" fillcolor="#44546a [3215]" stroked="f">
+                        <v:path arrowok="t" o:connecttype="custom" o:connectlocs="266700,2867025;0,2867025;0,0;2133600,0;2133600,261938;266700,261938;266700,2867025" o:connectangles="0,0,0,0,0,0,0"/>
+                      </v:shape>
+                      <v:rect id="Rectangle 462" o:spid="_x0000_s1029" style="position:absolute;width:2642616;height:3401568;visibility:visible;mso-wrap-style:square;v-text-anchor:middle" o:gfxdata="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" filled="f" stroked="f" strokeweight="1pt"/>
+                    </v:group>
+                    <v:shapetype id="_x0000_t202" coordsize="21600,21600" o:spt="202" path="m0,0l0,21600,21600,21600,21600,0xe">
+                      <v:stroke joinstyle="miter"/>
+                      <v:path gradientshapeok="t" o:connecttype="rect"/>
+                    </v:shapetype>
+                    <v:shape id="Text Box 463" o:spid="_x0000_s1030" type="#_x0000_t202" style="position:absolute;left:771525;top:762000;width:5610225;height:2591435;visibility:visible;mso-wrap-style:square;v-text-anchor:bottom" o:gfxdata="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" filled="f" stroked="f" strokeweight=".5pt">
+                      <v:textbox inset="36pt,36pt,0,0">
+                        <w:txbxContent>
+                          <w:sdt>
+                            <w:sdtPr>
+                              <w:rPr>
+                                <w:rFonts w:asciiTheme="majorHAnsi" w:hAnsiTheme="majorHAnsi"/>
+                                <w:color w:val="44546A" w:themeColor="text2"/>
+                                <w:spacing w:val="10"/>
+                                <w:sz w:val="36"/>
+                                <w:szCs w:val="36"/>
+                              </w:rPr>
+                              <w:alias w:val="Subtitle"/>
+                              <w:tag w:val=""/>
+                              <w:id w:val="-925647391"/>
+                              <w:dataBinding w:prefixMappings="xmlns:ns0='http://purl.org/dc/elements/1.1/' xmlns:ns1='http://schemas.openxmlformats.org/package/2006/metadata/core-properties' " w:xpath="/ns1:coreProperties[1]/ns0:subject[1]" w:storeItemID="{6C3C8BC8-F283-45AE-878A-BAB7291924A1}"/>
+                              <w15:appearance w15:val="hidden"/>
+                              <w:text/>
+                            </w:sdtPr>
+                            <w:sdtContent>
+                              <w:p>
+                                <w:pPr>
+                                  <w:pStyle w:val="NoSpacing"/>
+                                  <w:spacing w:after="240" w:line="216" w:lineRule="auto"/>
+                                  <w:rPr>
+                                    <w:rFonts w:asciiTheme="majorHAnsi" w:hAnsiTheme="majorHAnsi"/>
+                                    <w:color w:val="44546A" w:themeColor="text2"/>
+                                    <w:spacing w:val="10"/>
+                                    <w:sz w:val="36"/>
+                                    <w:szCs w:val="36"/>
+                                  </w:rPr>
+                                </w:pPr>
+                                <w:r>
+                                  <w:rPr>
+                                    <w:rFonts w:asciiTheme="majorHAnsi" w:hAnsiTheme="majorHAnsi" w:hint="eastAsia"/>
+                                    <w:color w:val="44546A" w:themeColor="text2"/>
+                                    <w:spacing w:val="10"/>
+                                    <w:sz w:val="36"/>
+                                    <w:szCs w:val="36"/>
+                                  </w:rPr>
+                                  <w:t>中山大学教学平台</w:t>
+                                </w:r>
+                              </w:p>
+                            </w:sdtContent>
+                          </w:sdt>
+                          <w:sdt>
+                            <w:sdtPr>
+                              <w:rPr>
+                                <w:rFonts w:asciiTheme="majorHAnsi" w:hAnsiTheme="majorHAnsi"/>
+                                <w:caps/>
+                                <w:color w:val="44546A" w:themeColor="text2"/>
+                                <w:sz w:val="96"/>
+                                <w:szCs w:val="96"/>
+                              </w:rPr>
+                              <w:alias w:val="Title"/>
+                              <w:tag w:val=""/>
+                              <w:id w:val="-917322602"/>
+                              <w:dataBinding w:prefixMappings="xmlns:ns0='http://purl.org/dc/elements/1.1/' xmlns:ns1='http://schemas.openxmlformats.org/package/2006/metadata/core-properties' " w:xpath="/ns1:coreProperties[1]/ns0:title[1]" w:storeItemID="{6C3C8BC8-F283-45AE-878A-BAB7291924A1}"/>
+                              <w15:appearance w15:val="hidden"/>
+                              <w:text/>
+                            </w:sdtPr>
+                            <w:sdtContent>
+                              <w:p>
+                                <w:pPr>
+                                  <w:pStyle w:val="NoSpacing"/>
+                                  <w:spacing w:line="216" w:lineRule="auto"/>
+                                  <w:rPr>
+                                    <w:rFonts w:asciiTheme="majorHAnsi" w:hAnsiTheme="majorHAnsi"/>
+                                    <w:caps/>
+                                    <w:color w:val="44546A" w:themeColor="text2"/>
+                                    <w:sz w:val="96"/>
+                                    <w:szCs w:val="96"/>
+                                  </w:rPr>
+                                </w:pPr>
+                                <w:r>
+                                  <w:rPr>
+                                    <w:rFonts w:asciiTheme="majorHAnsi" w:hAnsiTheme="majorHAnsi" w:hint="eastAsia"/>
+                                    <w:caps/>
+                                    <w:color w:val="44546A" w:themeColor="text2"/>
+                                    <w:sz w:val="96"/>
+                                    <w:szCs w:val="96"/>
+                                  </w:rPr>
+                                  <w:t>软件设计文档</w:t>
+                                </w:r>
+                              </w:p>
+                            </w:sdtContent>
+                          </w:sdt>
+                        </w:txbxContent>
+                      </v:textbox>
+                    </v:shape>
+                    <w10:wrap anchorx="page" anchory="page"/>
+                  </v:group>
+                </w:pict>
+              </mc:Fallback>
+            </mc:AlternateContent>
+          </w:r>
+          <w:r>
+            <w:rPr>
+              <w:rFonts w:ascii="SimSun" w:eastAsia="SimSun" w:hAnsi="SimSun"/>
+              <w:noProof/>
+            </w:rPr>
+            <mc:AlternateContent>
+              <mc:Choice Requires="wps">
+                <w:drawing>
+                  <wp:anchor distT="0" distB="0" distL="114300" distR="114300" simplePos="0" relativeHeight="251659264" behindDoc="1" locked="0" layoutInCell="1" allowOverlap="1" wp14:anchorId="46956E03" wp14:editId="6DAA5283">
+                    <wp:simplePos x="0" y="0"/>
+                    <wp:positionH relativeFrom="page">
+                      <wp:align>center</wp:align>
+                    </wp:positionH>
+                    <wp:positionV relativeFrom="page">
+                      <wp:align>center</wp:align>
+                    </wp:positionV>
+                    <wp:extent cx="7315200" cy="9601200"/>
+                    <wp:effectExtent l="0" t="0" r="1270" b="5715"/>
+                    <wp:wrapNone/>
+                    <wp:docPr id="464" name="Rectangle 464" title="Color background"/>
+                    <wp:cNvGraphicFramePr>
+                      <a:graphicFrameLocks xmlns:a="http://schemas.openxmlformats.org/drawingml/2006/main"/>
+                    </wp:cNvGraphicFramePr>
+                    <a:graphic xmlns:a="http://schemas.openxmlformats.org/drawingml/2006/main">
+                      <a:graphicData uri="http://schemas.microsoft.com/office/word/2010/wordprocessingShape">
+                        <wps:wsp>
+                          <wps:cNvSpPr>
+                            <a:spLocks noChangeArrowheads="1"/>
+                          </wps:cNvSpPr>
+                          <wps:spPr bwMode="auto">
+                            <a:xfrm>
+                              <a:off x="0" y="0"/>
+                              <a:ext cx="7315200" cy="9601200"/>
+                            </a:xfrm>
+                            <a:prstGeom prst="rect">
+                              <a:avLst/>
+                            </a:prstGeom>
+                            <a:solidFill>
+                              <a:schemeClr val="bg2"/>
+                            </a:solidFill>
+                            <a:ln>
+                              <a:noFill/>
+                            </a:ln>
+                          </wps:spPr>
+                          <wps:bodyPr vert="horz" wrap="square" lIns="91440" tIns="45720" rIns="91440" bIns="45720" numCol="1" anchor="t" anchorCtr="0" compatLnSpc="1">
+                            <a:prstTxWarp prst="textNoShape">
+                              <a:avLst/>
+                            </a:prstTxWarp>
+                          </wps:bodyPr>
+                        </wps:wsp>
+                      </a:graphicData>
+                    </a:graphic>
+                    <wp14:sizeRelH relativeFrom="page">
+                      <wp14:pctWidth>94100</wp14:pctWidth>
+                    </wp14:sizeRelH>
+                    <wp14:sizeRelV relativeFrom="page">
+                      <wp14:pctHeight>95400</wp14:pctHeight>
+                    </wp14:sizeRelV>
+                  </wp:anchor>
+                </w:drawing>
+              </mc:Choice>
+              <mc:Fallback>
+                <w:pict>
+                  <v:rect w14:anchorId="6EECCD34" id="Rectangle 464" o:spid="_x0000_s1026" alt="Title: Color background" style="position:absolute;margin-left:0;margin-top:0;width:8in;height:756pt;z-index:-251657216;visibility:visible;mso-wrap-style:square;mso-width-percent:941;mso-height-percent:954;mso-wrap-distance-left:9pt;mso-wrap-distance-top:0;mso-wrap-distance-right:9pt;mso-wrap-distance-bottom:0;mso-position-horizontal:center;mso-position-horizontal-relative:page;mso-position-vertical:center;mso-position-vertical-relative:page;mso-width-percent:941;mso-height-percent:954;mso-width-relative:page;mso-height-relative:page;v-text-anchor:top" o:gfxdata="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" fillcolor="#e7e6e6 [3214]" stroked="f">
+                    <w10:wrap anchorx="page" anchory="page"/>
+                  </v:rect>
+                </w:pict>
+              </mc:Fallback>
+            </mc:AlternateContent>
+          </w:r>
+        </w:p>
+        <w:p>
+          <w:pPr>
+            <w:rPr>
+              <w:rFonts w:ascii="SimSun" w:eastAsia="SimSun" w:hAnsi="SimSun" w:hint="eastAsia"/>
+            </w:rPr>
+          </w:pPr>
+          <w:r>
+            <w:rPr>
+              <w:rFonts w:ascii="SimSun" w:eastAsia="SimSun" w:hAnsi="SimSun"/>
+              <w:noProof/>
+            </w:rPr>
+            <mc:AlternateContent>
+              <mc:Choice Requires="wpg">
+                <w:drawing>
+                  <wp:anchor distT="0" distB="0" distL="114300" distR="114300" simplePos="0" relativeHeight="251661312" behindDoc="0" locked="0" layoutInCell="1" allowOverlap="1" wp14:anchorId="3A2C5B3C" wp14:editId="52B4D926">
+                    <wp:simplePos x="0" y="0"/>
+                    <wp:positionH relativeFrom="page">
+                      <wp:posOffset>2680335</wp:posOffset>
+                    </wp:positionH>
+                    <wp:positionV relativeFrom="page">
+                      <wp:posOffset>7101840</wp:posOffset>
+                    </wp:positionV>
+                    <wp:extent cx="4874513" cy="3584956"/>
+                    <wp:effectExtent l="0" t="0" r="2540" b="0"/>
+                    <wp:wrapNone/>
+                    <wp:docPr id="454" name="Group 454" title="Author and company name with crop mark graphic"/>
+                    <wp:cNvGraphicFramePr/>
+                    <a:graphic xmlns:a="http://schemas.openxmlformats.org/drawingml/2006/main">
+                      <a:graphicData uri="http://schemas.microsoft.com/office/word/2010/wordprocessingGroup">
+                        <wpg:wgp>
+                          <wpg:cNvGrpSpPr/>
+                          <wpg:grpSpPr>
+                            <a:xfrm>
+                              <a:off x="0" y="0"/>
+                              <a:ext cx="4874513" cy="3584956"/>
+                              <a:chOff x="-201897" y="-210820"/>
+                              <a:chExt cx="4873719" cy="3584956"/>
+                            </a:xfrm>
+                          </wpg:grpSpPr>
+                          <wpg:grpSp>
+                            <wpg:cNvPr id="455" name="Group 455" title="Crop mark graphic"/>
+                            <wpg:cNvGrpSpPr/>
+                            <wpg:grpSpPr>
+                              <a:xfrm>
+                                <a:off x="2038350" y="0"/>
+                                <a:ext cx="2633472" cy="3374136"/>
+                                <a:chOff x="0" y="0"/>
+                                <a:chExt cx="2628900" cy="3371850"/>
+                              </a:xfrm>
+                            </wpg:grpSpPr>
+                            <wps:wsp>
+                              <wps:cNvPr id="456" name="Freeform 456"/>
+                              <wps:cNvSpPr>
+                                <a:spLocks/>
+                              </wps:cNvSpPr>
+                              <wps:spPr bwMode="auto">
+                                <a:xfrm>
+                                  <a:off x="0" y="0"/>
+                                  <a:ext cx="2133600" cy="2867025"/>
+                                </a:xfrm>
+                                <a:custGeom>
+                                  <a:avLst/>
+                                  <a:gdLst>
+                                    <a:gd name="T0" fmla="*/ 1344 w 1344"/>
+                                    <a:gd name="T1" fmla="*/ 1806 h 1806"/>
+                                    <a:gd name="T2" fmla="*/ 0 w 1344"/>
+                                    <a:gd name="T3" fmla="*/ 1806 h 1806"/>
+                                    <a:gd name="T4" fmla="*/ 0 w 1344"/>
+                                    <a:gd name="T5" fmla="*/ 1641 h 1806"/>
+                                    <a:gd name="T6" fmla="*/ 1176 w 1344"/>
+                                    <a:gd name="T7" fmla="*/ 1641 h 1806"/>
+                                    <a:gd name="T8" fmla="*/ 1176 w 1344"/>
+                                    <a:gd name="T9" fmla="*/ 0 h 1806"/>
+                                    <a:gd name="T10" fmla="*/ 1344 w 1344"/>
+                                    <a:gd name="T11" fmla="*/ 0 h 1806"/>
+                                    <a:gd name="T12" fmla="*/ 1344 w 1344"/>
+                                    <a:gd name="T13" fmla="*/ 1806 h 1806"/>
+                                  </a:gdLst>
+                                  <a:ahLst/>
+                                  <a:cxnLst>
+                                    <a:cxn ang="0">
+                                      <a:pos x="T0" y="T1"/>
+                                    </a:cxn>
+                                    <a:cxn ang="0">
+                                      <a:pos x="T2" y="T3"/>
+                                    </a:cxn>
+                                    <a:cxn ang="0">
+                                      <a:pos x="T4" y="T5"/>
+                                    </a:cxn>
+                                    <a:cxn ang="0">
+                                      <a:pos x="T6" y="T7"/>
+                                    </a:cxn>
+                                    <a:cxn ang="0">
+                                      <a:pos x="T8" y="T9"/>
+                                    </a:cxn>
+                                    <a:cxn ang="0">
+                                      <a:pos x="T10" y="T11"/>
+                                    </a:cxn>
+                                    <a:cxn ang="0">
+                                      <a:pos x="T12" y="T13"/>
+                                    </a:cxn>
+                                  </a:cxnLst>
+                                  <a:rect l="0" t="0" r="r" b="b"/>
+                                  <a:pathLst>
+                                    <a:path w="1344" h="1806">
+                                      <a:moveTo>
+                                        <a:pt x="1344" y="1806"/>
+                                      </a:moveTo>
+                                      <a:lnTo>
+                                        <a:pt x="0" y="1806"/>
+                                      </a:lnTo>
+                                      <a:lnTo>
+                                        <a:pt x="0" y="1641"/>
+                                      </a:lnTo>
+                                      <a:lnTo>
+                                        <a:pt x="1176" y="1641"/>
+                                      </a:lnTo>
+                                      <a:lnTo>
+                                        <a:pt x="1176" y="0"/>
+                                      </a:lnTo>
+                                      <a:lnTo>
+                                        <a:pt x="1344" y="0"/>
+                                      </a:lnTo>
+                                      <a:lnTo>
+                                        <a:pt x="1344" y="1806"/>
+                                      </a:lnTo>
+                                      <a:close/>
+                                    </a:path>
+                                  </a:pathLst>
+                                </a:custGeom>
+                                <a:solidFill>
+                                  <a:schemeClr val="tx2"/>
+                                </a:solidFill>
+                                <a:ln>
+                                  <a:noFill/>
+                                </a:ln>
+                              </wps:spPr>
+                              <wps:bodyPr vert="horz" wrap="square" lIns="91440" tIns="45720" rIns="91440" bIns="45720" numCol="1" anchor="t" anchorCtr="0" compatLnSpc="1">
+                                <a:prstTxWarp prst="textNoShape">
+                                  <a:avLst/>
+                                </a:prstTxWarp>
+                              </wps:bodyPr>
+                            </wps:wsp>
+                            <wps:wsp>
+                              <wps:cNvPr id="457" name="Rectangle 457"/>
+                              <wps:cNvSpPr/>
+                              <wps:spPr>
+                                <a:xfrm>
+                                  <a:off x="9525" y="0"/>
+                                  <a:ext cx="2619375" cy="3371850"/>
+                                </a:xfrm>
+                                <a:prstGeom prst="rect">
+                                  <a:avLst/>
+                                </a:prstGeom>
+                                <a:noFill/>
+                                <a:ln>
+                                  <a:noFill/>
+                                </a:ln>
+                              </wps:spPr>
+                              <wps:style>
+                                <a:lnRef idx="2">
+                                  <a:schemeClr val="accent1">
+                                    <a:shade val="50000"/>
+                                  </a:schemeClr>
+                                </a:lnRef>
+                                <a:fillRef idx="1">
+                                  <a:schemeClr val="accent1"/>
+                                </a:fillRef>
+                                <a:effectRef idx="0">
+                                  <a:schemeClr val="accent1"/>
+                                </a:effectRef>
+                                <a:fontRef idx="minor">
+                                  <a:schemeClr val="lt1"/>
+                                </a:fontRef>
+                              </wps:style>
+                              <wps:bodyPr rot="0" spcFirstLastPara="0" vertOverflow="overflow" horzOverflow="overflow" vert="horz" wrap="square" lIns="91440" tIns="45720" rIns="91440" bIns="45720" numCol="1" spcCol="0" rtlCol="0" fromWordArt="0" anchor="ctr" anchorCtr="0" forceAA="0" compatLnSpc="1">
+                                <a:prstTxWarp prst="textNoShape">
+                                  <a:avLst/>
+                                </a:prstTxWarp>
+                                <a:noAutofit/>
+                              </wps:bodyPr>
+                            </wps:wsp>
+                          </wpg:grpSp>
+                          <wps:wsp>
+                            <wps:cNvPr id="458" name="Text Box 458" title="Title and subtitle"/>
+                            <wps:cNvSpPr txBox="1"/>
+                            <wps:spPr>
+                              <a:xfrm>
+                                <a:off x="-201897" y="-210820"/>
+                                <a:ext cx="4182726" cy="2695915"/>
+                              </a:xfrm>
+                              <a:prstGeom prst="rect">
+                                <a:avLst/>
+                              </a:prstGeom>
+                              <a:noFill/>
+                              <a:ln w="6350">
+                                <a:noFill/>
+                              </a:ln>
+                            </wps:spPr>
+                            <wps:txbx>
+                              <w:txbxContent>
+                                <w:p>
+                                  <w:pPr>
+                                    <w:pStyle w:val="NoSpacing"/>
+                                    <w:jc w:val="right"/>
+                                    <w:rPr>
+                                      <w:rFonts w:hint="eastAsia"/>
+                                      <w:color w:val="44546A" w:themeColor="text2"/>
+                                      <w:spacing w:val="10"/>
+                                      <w:sz w:val="36"/>
+                                      <w:szCs w:val="36"/>
+                                    </w:rPr>
+                                  </w:pPr>
+                                  <w:r>
+                                    <w:rPr>
+                                      <w:rFonts w:hint="eastAsia"/>
+                                      <w:color w:val="44546A" w:themeColor="text2"/>
+                                      <w:spacing w:val="10"/>
+                                      <w:sz w:val="36"/>
+                                      <w:szCs w:val="36"/>
+                                    </w:rPr>
+                                    <w:t>15332014</w:t>
+                                  </w:r>
+                                  <w:r>
+                                    <w:rPr>
+                                      <w:rFonts w:hint="eastAsia"/>
+                                      <w:color w:val="44546A" w:themeColor="text2"/>
+                                      <w:spacing w:val="10"/>
+                                      <w:sz w:val="36"/>
+                                      <w:szCs w:val="36"/>
+                                    </w:rPr>
+                                    <w:t>田桂雄</w:t>
+                                  </w:r>
+                                  <w:r>
+                                    <w:rPr>
+                                      <w:rFonts w:hint="eastAsia"/>
+                                      <w:color w:val="44546A" w:themeColor="text2"/>
+                                      <w:spacing w:val="10"/>
+                                      <w:sz w:val="36"/>
+                                      <w:szCs w:val="36"/>
+                                    </w:rPr>
+                                    <w:t xml:space="preserve"> 15331285</w:t>
+                                  </w:r>
+                                  <w:r>
+                                    <w:rPr>
+                                      <w:rFonts w:hint="eastAsia"/>
+                                      <w:color w:val="44546A" w:themeColor="text2"/>
+                                      <w:spacing w:val="10"/>
+                                      <w:sz w:val="36"/>
+                                      <w:szCs w:val="36"/>
+                                    </w:rPr>
+                                    <w:t>孙小旋</w:t>
+                                  </w:r>
+                                </w:p>
+                                <w:p>
+                                  <w:pPr>
+                                    <w:pStyle w:val="NoSpacing"/>
+                                    <w:jc w:val="right"/>
+                                    <w:rPr>
+                                      <w:rFonts w:hint="eastAsia"/>
+                                      <w:color w:val="44546A" w:themeColor="text2"/>
+                                      <w:spacing w:val="10"/>
+                                      <w:sz w:val="36"/>
+                                      <w:szCs w:val="36"/>
+                                    </w:rPr>
+                                  </w:pPr>
+                                  <w:r>
+                                    <w:rPr>
+                                      <w:rFonts w:hint="eastAsia"/>
+                                      <w:color w:val="44546A" w:themeColor="text2"/>
+                                      <w:spacing w:val="10"/>
+                                      <w:sz w:val="36"/>
+                                      <w:szCs w:val="36"/>
+                                    </w:rPr>
+                                    <w:t>15331254</w:t>
+                                  </w:r>
+                                  <w:r>
+                                    <w:rPr>
+                                      <w:rFonts w:hint="eastAsia"/>
+                                      <w:color w:val="44546A" w:themeColor="text2"/>
+                                      <w:spacing w:val="10"/>
+                                      <w:sz w:val="36"/>
+                                      <w:szCs w:val="36"/>
+                                    </w:rPr>
+                                    <w:t>彭一峰</w:t>
+                                  </w:r>
+                                  <w:r>
+                                    <w:rPr>
+                                      <w:rFonts w:hint="eastAsia"/>
+                                      <w:color w:val="44546A" w:themeColor="text2"/>
+                                      <w:spacing w:val="10"/>
+                                      <w:sz w:val="36"/>
+                                      <w:szCs w:val="36"/>
+                                    </w:rPr>
+                                    <w:t xml:space="preserve"> 14331072</w:t>
+                                  </w:r>
+                                  <w:r>
+                                    <w:rPr>
+                                      <w:rFonts w:hint="eastAsia"/>
+                                      <w:color w:val="44546A" w:themeColor="text2"/>
+                                      <w:spacing w:val="10"/>
+                                      <w:sz w:val="36"/>
+                                      <w:szCs w:val="36"/>
+                                    </w:rPr>
+                                    <w:t>高炜东</w:t>
+                                  </w:r>
+                                </w:p>
+                                <w:p>
+                                  <w:pPr>
+                                    <w:pStyle w:val="NoSpacing"/>
+                                    <w:jc w:val="right"/>
+                                    <w:rPr>
+                                      <w:rFonts w:hint="eastAsia"/>
+                                      <w:color w:val="44546A" w:themeColor="text2"/>
+                                      <w:spacing w:val="10"/>
+                                      <w:sz w:val="36"/>
+                                      <w:szCs w:val="36"/>
+                                    </w:rPr>
+                                  </w:pPr>
+                                  <w:r>
+                                    <w:rPr>
+                                      <w:rFonts w:hint="eastAsia"/>
+                                      <w:color w:val="44546A" w:themeColor="text2"/>
+                                      <w:spacing w:val="10"/>
+                                      <w:sz w:val="36"/>
+                                      <w:szCs w:val="36"/>
+                                    </w:rPr>
+                                    <w:t>15331268</w:t>
+                                  </w:r>
+                                  <w:r>
+                                    <w:rPr>
+                                      <w:rFonts w:hint="eastAsia"/>
+                                      <w:color w:val="44546A" w:themeColor="text2"/>
+                                      <w:spacing w:val="10"/>
+                                      <w:sz w:val="36"/>
+                                      <w:szCs w:val="36"/>
+                                    </w:rPr>
+                                    <w:t>邵柏卿</w:t>
+                                  </w:r>
+                                  <w:r>
+                                    <w:rPr>
+                                      <w:rFonts w:hint="eastAsia"/>
+                                      <w:color w:val="44546A" w:themeColor="text2"/>
+                                      <w:spacing w:val="10"/>
+                                      <w:sz w:val="36"/>
+                                      <w:szCs w:val="36"/>
+                                    </w:rPr>
+                                    <w:t xml:space="preserve"> 14331023</w:t>
+                                  </w:r>
+                                  <w:r>
+                                    <w:rPr>
+                                      <w:rFonts w:hint="eastAsia"/>
+                                      <w:color w:val="44546A" w:themeColor="text2"/>
+                                      <w:spacing w:val="10"/>
+                                      <w:sz w:val="36"/>
+                                      <w:szCs w:val="36"/>
+                                    </w:rPr>
+                                    <w:t>陈举平</w:t>
+                                  </w:r>
+                                </w:p>
+                                <w:p>
+                                  <w:pPr>
+                                    <w:pStyle w:val="NoSpacing"/>
+                                    <w:jc w:val="right"/>
+                                    <w:rPr>
+                                      <w:color w:val="44546A" w:themeColor="text2"/>
+                                      <w:spacing w:val="10"/>
+                                      <w:sz w:val="28"/>
+                                      <w:szCs w:val="28"/>
+                                    </w:rPr>
+                                  </w:pPr>
+                                  <w:r>
+                                    <w:rPr>
+                                      <w:rFonts w:hint="eastAsia"/>
+                                      <w:color w:val="44546A" w:themeColor="text2"/>
+                                      <w:spacing w:val="10"/>
+                                      <w:sz w:val="36"/>
+                                      <w:szCs w:val="36"/>
+                                    </w:rPr>
+                                    <w:t>15331279</w:t>
+                                  </w:r>
+                                  <w:r>
+                                    <w:rPr>
+                                      <w:rFonts w:hint="eastAsia"/>
+                                      <w:color w:val="44546A" w:themeColor="text2"/>
+                                      <w:spacing w:val="10"/>
+                                      <w:sz w:val="36"/>
+                                      <w:szCs w:val="36"/>
+                                    </w:rPr>
+                                    <w:t>苏菲</w:t>
+                                  </w:r>
+                                </w:p>
+                              </w:txbxContent>
+                            </wps:txbx>
+                            <wps:bodyPr rot="0" spcFirstLastPara="0" vertOverflow="overflow" horzOverflow="overflow" vert="horz" wrap="square" lIns="0" tIns="0" rIns="457200" bIns="457200" numCol="1" spcCol="0" rtlCol="0" fromWordArt="0" anchor="b" anchorCtr="0" forceAA="0" compatLnSpc="1">
+                              <a:prstTxWarp prst="textNoShape">
+                                <a:avLst/>
+                              </a:prstTxWarp>
+                              <a:noAutofit/>
+                            </wps:bodyPr>
+                          </wps:wsp>
+                        </wpg:wgp>
+                      </a:graphicData>
+                    </a:graphic>
+                    <wp14:sizeRelH relativeFrom="margin">
+                      <wp14:pctWidth>0</wp14:pctWidth>
+                    </wp14:sizeRelH>
+                    <wp14:sizeRelV relativeFrom="margin">
+                      <wp14:pctHeight>0</wp14:pctHeight>
+                    </wp14:sizeRelV>
+                  </wp:anchor>
+                </w:drawing>
+              </mc:Choice>
+              <mc:Fallback>
+                <w:pict>
+                  <v:group w14:anchorId="3A2C5B3C" id="Group 454" o:spid="_x0000_s1031" alt="Title: Author and company name with crop mark graphic" style="position:absolute;margin-left:211.05pt;margin-top:559.2pt;width:383.8pt;height:282.3pt;z-index:251661312;mso-position-horizontal-relative:page;mso-position-vertical-relative:page;mso-width-relative:margin;mso-height-relative:margin" coordorigin="-201897,-210820" coordsize="4873719,3584956" o:gfxdata="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">
+                    <v:group id="Group 455" o:spid="_x0000_s1032" style="position:absolute;left:2038350;width:2633472;height:3374136" coordsize="2628900,3371850" o:gfxdata="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">
+                      <v:shape id="Freeform 456" o:spid="_x0000_s1033" style="position:absolute;width:2133600;height:2867025;visibility:visible;mso-wrap-style:square;v-text-anchor:top" coordsize="1344,1806" o:gfxdata="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" path="m1344,1806l0,1806,,1641,1176,1641,1176,,1344,,1344,1806xe" fillcolor="#44546a [3215]" stroked="f">
+                        <v:path arrowok="t" o:connecttype="custom" o:connectlocs="2133600,2867025;0,2867025;0,2605088;1866900,2605088;1866900,0;2133600,0;2133600,2867025" o:connectangles="0,0,0,0,0,0,0"/>
+                      </v:shape>
+                      <v:rect id="Rectangle 457" o:spid="_x0000_s1034" style="position:absolute;left:9525;width:2619375;height:3371850;visibility:visible;mso-wrap-style:square;v-text-anchor:middle" o:gfxdata="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" filled="f" stroked="f" strokeweight="1pt"/>
+                    </v:group>
+                    <v:shape id="Text Box 458" o:spid="_x0000_s1035" type="#_x0000_t202" style="position:absolute;left:-201897;top:-210820;width:4182726;height:2695915;visibility:visible;mso-wrap-style:square;v-text-anchor:bottom" o:gfxdata="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" filled="f" stroked="f" strokeweight=".5pt">
+                      <v:textbox inset="0,0,36pt,36pt">
+                        <w:txbxContent>
+                          <w:p>
+                            <w:pPr>
+                              <w:pStyle w:val="NoSpacing"/>
+                              <w:jc w:val="right"/>
+                              <w:rPr>
+                                <w:rFonts w:hint="eastAsia"/>
+                                <w:color w:val="44546A" w:themeColor="text2"/>
+                                <w:spacing w:val="10"/>
+                                <w:sz w:val="36"/>
+                                <w:szCs w:val="36"/>
+                              </w:rPr>
+                            </w:pPr>
+                            <w:r>
+                              <w:rPr>
+                                <w:rFonts w:hint="eastAsia"/>
+                                <w:color w:val="44546A" w:themeColor="text2"/>
+                                <w:spacing w:val="10"/>
+                                <w:sz w:val="36"/>
+                                <w:szCs w:val="36"/>
+                              </w:rPr>
+                              <w:t>15332014</w:t>
+                            </w:r>
+                            <w:r>
+                              <w:rPr>
+                                <w:rFonts w:hint="eastAsia"/>
+                                <w:color w:val="44546A" w:themeColor="text2"/>
+                                <w:spacing w:val="10"/>
+                                <w:sz w:val="36"/>
+                                <w:szCs w:val="36"/>
+                              </w:rPr>
+                              <w:t>田桂雄</w:t>
+                            </w:r>
+                            <w:r>
+                              <w:rPr>
+                                <w:rFonts w:hint="eastAsia"/>
+                                <w:color w:val="44546A" w:themeColor="text2"/>
+                                <w:spacing w:val="10"/>
+                                <w:sz w:val="36"/>
+                                <w:szCs w:val="36"/>
+                              </w:rPr>
+                              <w:t xml:space="preserve"> 15331285</w:t>
+                            </w:r>
+                            <w:r>
+                              <w:rPr>
+                                <w:rFonts w:hint="eastAsia"/>
+                                <w:color w:val="44546A" w:themeColor="text2"/>
+                                <w:spacing w:val="10"/>
+                                <w:sz w:val="36"/>
+                                <w:szCs w:val="36"/>
+                              </w:rPr>
+                              <w:t>孙小旋</w:t>
+                            </w:r>
+                          </w:p>
+                          <w:p>
+                            <w:pPr>
+                              <w:pStyle w:val="NoSpacing"/>
+                              <w:jc w:val="right"/>
+                              <w:rPr>
+                                <w:rFonts w:hint="eastAsia"/>
+                                <w:color w:val="44546A" w:themeColor="text2"/>
+                                <w:spacing w:val="10"/>
+                                <w:sz w:val="36"/>
+                                <w:szCs w:val="36"/>
+                              </w:rPr>
+                            </w:pPr>
+                            <w:r>
+                              <w:rPr>
+                                <w:rFonts w:hint="eastAsia"/>
+                                <w:color w:val="44546A" w:themeColor="text2"/>
+                                <w:spacing w:val="10"/>
+                                <w:sz w:val="36"/>
+                                <w:szCs w:val="36"/>
+                              </w:rPr>
+                              <w:t>15331254</w:t>
+                            </w:r>
+                            <w:r>
+                              <w:rPr>
+                                <w:rFonts w:hint="eastAsia"/>
+                                <w:color w:val="44546A" w:themeColor="text2"/>
+                                <w:spacing w:val="10"/>
+                                <w:sz w:val="36"/>
+                                <w:szCs w:val="36"/>
+                              </w:rPr>
+                              <w:t>彭一峰</w:t>
+                            </w:r>
+                            <w:r>
+                              <w:rPr>
+                                <w:rFonts w:hint="eastAsia"/>
+                                <w:color w:val="44546A" w:themeColor="text2"/>
+                                <w:spacing w:val="10"/>
+                                <w:sz w:val="36"/>
+                                <w:szCs w:val="36"/>
+                              </w:rPr>
+                              <w:t xml:space="preserve"> 14331072</w:t>
+                            </w:r>
+                            <w:r>
+                              <w:rPr>
+                                <w:rFonts w:hint="eastAsia"/>
+                                <w:color w:val="44546A" w:themeColor="text2"/>
+                                <w:spacing w:val="10"/>
+                                <w:sz w:val="36"/>
+                                <w:szCs w:val="36"/>
+                              </w:rPr>
+                              <w:t>高炜东</w:t>
+                            </w:r>
+                          </w:p>
+                          <w:p>
+                            <w:pPr>
+                              <w:pStyle w:val="NoSpacing"/>
+                              <w:jc w:val="right"/>
+                              <w:rPr>
+                                <w:rFonts w:hint="eastAsia"/>
+                                <w:color w:val="44546A" w:themeColor="text2"/>
+                                <w:spacing w:val="10"/>
+                                <w:sz w:val="36"/>
+                                <w:szCs w:val="36"/>
+                              </w:rPr>
+                            </w:pPr>
+                            <w:r>
+                              <w:rPr>
+                                <w:rFonts w:hint="eastAsia"/>
+                                <w:color w:val="44546A" w:themeColor="text2"/>
+                                <w:spacing w:val="10"/>
+                                <w:sz w:val="36"/>
+                                <w:szCs w:val="36"/>
+                              </w:rPr>
+                              <w:t>15331268</w:t>
+                            </w:r>
+                            <w:r>
+                              <w:rPr>
+                                <w:rFonts w:hint="eastAsia"/>
+                                <w:color w:val="44546A" w:themeColor="text2"/>
+                                <w:spacing w:val="10"/>
+                                <w:sz w:val="36"/>
+                                <w:szCs w:val="36"/>
+                              </w:rPr>
+                              <w:t>邵柏卿</w:t>
+                            </w:r>
+                            <w:r>
+                              <w:rPr>
+                                <w:rFonts w:hint="eastAsia"/>
+                                <w:color w:val="44546A" w:themeColor="text2"/>
+                                <w:spacing w:val="10"/>
+                                <w:sz w:val="36"/>
+                                <w:szCs w:val="36"/>
+                              </w:rPr>
+                              <w:t xml:space="preserve"> 14331023</w:t>
+                            </w:r>
+                            <w:r>
+                              <w:rPr>
+                                <w:rFonts w:hint="eastAsia"/>
+                                <w:color w:val="44546A" w:themeColor="text2"/>
+                                <w:spacing w:val="10"/>
+                                <w:sz w:val="36"/>
+                                <w:szCs w:val="36"/>
+                              </w:rPr>
+                              <w:t>陈举平</w:t>
+                            </w:r>
+                          </w:p>
+                          <w:p>
+                            <w:pPr>
+                              <w:pStyle w:val="NoSpacing"/>
+                              <w:jc w:val="right"/>
+                              <w:rPr>
+                                <w:color w:val="44546A" w:themeColor="text2"/>
+                                <w:spacing w:val="10"/>
+                                <w:sz w:val="28"/>
+                                <w:szCs w:val="28"/>
+                              </w:rPr>
+                            </w:pPr>
+                            <w:r>
+                              <w:rPr>
+                                <w:rFonts w:hint="eastAsia"/>
+                                <w:color w:val="44546A" w:themeColor="text2"/>
+                                <w:spacing w:val="10"/>
+                                <w:sz w:val="36"/>
+                                <w:szCs w:val="36"/>
+                              </w:rPr>
+                              <w:t>15331279</w:t>
+                            </w:r>
+                            <w:r>
+                              <w:rPr>
+                                <w:rFonts w:hint="eastAsia"/>
+                                <w:color w:val="44546A" w:themeColor="text2"/>
+                                <w:spacing w:val="10"/>
+                                <w:sz w:val="36"/>
+                                <w:szCs w:val="36"/>
+                              </w:rPr>
+                              <w:t>苏菲</w:t>
+                            </w:r>
+                          </w:p>
+                        </w:txbxContent>
+                      </v:textbox>
+                    </v:shape>
+                    <w10:wrap anchorx="page" anchory="page"/>
+                  </v:group>
+                </w:pict>
+              </mc:Fallback>
+            </mc:AlternateContent>
+          </w:r>
+          <w:r>
+            <w:rPr>
+              <w:rFonts w:ascii="SimSun" w:eastAsia="SimSun" w:hAnsi="SimSun"/>
+            </w:rPr>
+            <w:br w:type="page"/>
+          </w:r>
+        </w:p>
+      </w:sdtContent>
+    </w:sdt>
+    <w:sdt>
+      <w:sdtPr>
+        <w:id w:val="1268123975"/>
+        <w:docPartObj>
+          <w:docPartGallery w:val="Table of Contents"/>
+          <w:docPartUnique/>
+        </w:docPartObj>
+      </w:sdtPr>
+      <w:sdtEndPr>
+        <w:rPr>
+          <w:rFonts w:asciiTheme="minorHAnsi" w:eastAsiaTheme="minorEastAsia" w:hAnsiTheme="minorHAnsi" w:cstheme="minorBidi"/>
+          <w:noProof/>
+          <w:color w:val="auto"/>
+          <w:sz w:val="24"/>
+          <w:szCs w:val="24"/>
+          <w:lang w:eastAsia="zh-CN"/>
+        </w:rPr>
+      </w:sdtEndPr>
+      <w:sdtContent>
+        <w:p>
+          <w:pPr>
+            <w:pStyle w:val="TOCHeading"/>
+            <w:spacing w:line="360" w:lineRule="auto"/>
+            <w:rPr>
+              <w:rFonts w:hint="eastAsia"/>
+              <w:sz w:val="24"/>
+              <w:szCs w:val="24"/>
+              <w:lang w:eastAsia="zh-CN"/>
+            </w:rPr>
+          </w:pPr>
+          <w:r>
+            <w:rPr>
+              <w:rFonts w:hint="eastAsia"/>
+              <w:sz w:val="24"/>
+              <w:szCs w:val="24"/>
+              <w:lang w:eastAsia="zh-CN"/>
+            </w:rPr>
+            <w:t>目录</w:t>
+          </w:r>
+          <w:bookmarkStart w:id="0" w:name="_GoBack"/>
+          <w:bookmarkEnd w:id="0"/>
+        </w:p>
+        <w:p>
+          <w:pPr>
+            <w:pStyle w:val="TOC1"/>
+            <w:tabs>
+              <w:tab w:val="left" w:pos="480"/>
+              <w:tab w:val="right" w:leader="dot" w:pos="9010"/>
+            </w:tabs>
+            <w:spacing w:line="360" w:lineRule="auto"/>
+            <w:rPr>
+              <w:noProof/>
+            </w:rPr>
+          </w:pPr>
+          <w:r>
+            <w:rPr>
+              <w:b w:val="0"/>
+              <w:bCs w:val="0"/>
+            </w:rPr>
+            <w:fldChar w:fldCharType="begin"/>
+          </w:r>
+          <w:r>
+            <w:instrText xml:space="preserve"> TOC \o "1-3" \h \z \u </w:instrText>
+          </w:r>
+          <w:r>
+            <w:rPr>
+              <w:b w:val="0"/>
+              <w:bCs w:val="0"/>
+            </w:rPr>
+            <w:fldChar w:fldCharType="separate"/>
+          </w:r>
+          <w:hyperlink w:anchor="_Toc518600629" w:history="1">
+            <w:r>
+              <w:rPr>
+                <w:rStyle w:val="Hyperlink"/>
+                <w:rFonts w:ascii="SimSun" w:eastAsia="SimSun" w:hAnsi="SimSun"/>
+                <w:noProof/>
+              </w:rPr>
+              <w:t>1</w:t>
+            </w:r>
+            <w:r>
+              <w:rPr>
+                <w:rStyle w:val="Hyperlink"/>
+                <w:rFonts w:ascii="SimSun" w:eastAsia="SimSun" w:hAnsi="SimSun" w:hint="eastAsia"/>
+                <w:noProof/>
+              </w:rPr>
+              <w:t>架构设计</w:t>
+            </w:r>
+            <w:r>
+              <w:rPr>
+                <w:noProof/>
+                <w:webHidden/>
+              </w:rPr>
+              <w:tab/>
+            </w:r>
+            <w:r>
+              <w:rPr>
+                <w:noProof/>
+                <w:webHidden/>
+              </w:rPr>
+              <w:fldChar w:fldCharType="begin"/>
+            </w:r>
+            <w:r>
+              <w:rPr>
+                <w:noProof/>
+                <w:webHidden/>
+              </w:rPr>
+              <w:instrText xml:space="preserve"> PAGEREF _Toc518600629 \h </w:instrText>
+            </w:r>
+            <w:r>
+              <w:rPr>
+                <w:noProof/>
+                <w:webHidden/>
+              </w:rPr>
+            </w:r>
+            <w:r>
+              <w:rPr>
+                <w:noProof/>
+                <w:webHidden/>
+              </w:rPr>
+              <w:fldChar w:fldCharType="separate"/>
+            </w:r>
+            <w:r>
+              <w:rPr>
+                <w:noProof/>
+                <w:webHidden/>
+              </w:rPr>
+              <w:t>3</w:t>
+            </w:r>
+            <w:r>
+              <w:rPr>
+                <w:noProof/>
+                <w:webHidden/>
+              </w:rPr>
+              <w:fldChar w:fldCharType="end"/>
+            </w:r>
+          </w:hyperlink>
+        </w:p>
+        <w:p>
+          <w:pPr>
+            <w:pStyle w:val="TOC2"/>
+            <w:tabs>
+              <w:tab w:val="left" w:pos="960"/>
+              <w:tab w:val="right" w:leader="dot" w:pos="9010"/>
+            </w:tabs>
+            <w:spacing w:line="360" w:lineRule="auto"/>
+            <w:rPr>
+              <w:noProof/>
+              <w:sz w:val="24"/>
+              <w:szCs w:val="24"/>
+            </w:rPr>
+          </w:pPr>
+          <w:hyperlink w:anchor="_Toc518600630" w:history="1">
+            <w:r>
+              <w:rPr>
+                <w:rStyle w:val="Hyperlink"/>
+                <w:rFonts w:ascii="SimSun" w:eastAsia="SimSun" w:hAnsi="SimSun"/>
+                <w:noProof/>
+                <w:sz w:val="24"/>
+                <w:szCs w:val="24"/>
+              </w:rPr>
+              <w:t>1.1</w:t>
+            </w:r>
+            <w:r>
+              <w:rPr>
+                <w:rStyle w:val="Hyperlink"/>
+                <w:rFonts w:ascii="SimSun" w:eastAsia="SimSun" w:hAnsi="SimSun" w:hint="eastAsia"/>
+                <w:noProof/>
+                <w:sz w:val="24"/>
+                <w:szCs w:val="24"/>
+              </w:rPr>
+              <w:t>架构描述</w:t>
+            </w:r>
+            <w:r>
+              <w:rPr>
+                <w:noProof/>
+                <w:webHidden/>
+                <w:sz w:val="24"/>
+                <w:szCs w:val="24"/>
+              </w:rPr>
+              <w:tab/>
+            </w:r>
+            <w:r>
+              <w:rPr>
+                <w:noProof/>
+                <w:webHidden/>
+                <w:sz w:val="24"/>
+                <w:szCs w:val="24"/>
+              </w:rPr>
+              <w:fldChar w:fldCharType="begin"/>
+            </w:r>
+            <w:r>
+              <w:rPr>
+                <w:noProof/>
+                <w:webHidden/>
+                <w:sz w:val="24"/>
+                <w:szCs w:val="24"/>
+              </w:rPr>
+              <w:instrText xml:space="preserve"> PAGEREF _Toc518600630 \h </w:instrText>
+            </w:r>
+            <w:r>
+              <w:rPr>
+                <w:noProof/>
+                <w:webHidden/>
+                <w:sz w:val="24"/>
+                <w:szCs w:val="24"/>
+              </w:rPr>
+            </w:r>
+            <w:r>
+              <w:rPr>
+                <w:noProof/>
+                <w:webHidden/>
+                <w:sz w:val="24"/>
+                <w:szCs w:val="24"/>
+              </w:rPr>
+              <w:fldChar w:fldCharType="separate"/>
+            </w:r>
+            <w:r>
+              <w:rPr>
+                <w:noProof/>
+                <w:webHidden/>
+                <w:sz w:val="24"/>
+                <w:szCs w:val="24"/>
+              </w:rPr>
+              <w:t>3</w:t>
+            </w:r>
+            <w:r>
+              <w:rPr>
+                <w:noProof/>
+                <w:webHidden/>
+                <w:sz w:val="24"/>
+                <w:szCs w:val="24"/>
+              </w:rPr>
+              <w:fldChar w:fldCharType="end"/>
+            </w:r>
+          </w:hyperlink>
+        </w:p>
+        <w:p>
+          <w:pPr>
+            <w:pStyle w:val="TOC2"/>
+            <w:tabs>
+              <w:tab w:val="left" w:pos="960"/>
+              <w:tab w:val="right" w:leader="dot" w:pos="9010"/>
+            </w:tabs>
+            <w:spacing w:line="360" w:lineRule="auto"/>
+            <w:rPr>
+              <w:noProof/>
+              <w:sz w:val="24"/>
+              <w:szCs w:val="24"/>
+            </w:rPr>
+          </w:pPr>
+          <w:hyperlink w:anchor="_Toc518600631" w:history="1">
+            <w:r>
+              <w:rPr>
+                <w:rStyle w:val="Hyperlink"/>
+                <w:rFonts w:ascii="SimSun" w:eastAsia="SimSun" w:hAnsi="SimSun"/>
+                <w:noProof/>
+                <w:sz w:val="24"/>
+                <w:szCs w:val="24"/>
+              </w:rPr>
+              <w:t>1.2</w:t>
+            </w:r>
+            <w:r>
+              <w:rPr>
+                <w:rStyle w:val="Hyperlink"/>
+                <w:rFonts w:ascii="SimSun" w:eastAsia="SimSun" w:hAnsi="SimSun" w:hint="eastAsia"/>
+                <w:noProof/>
+                <w:sz w:val="24"/>
+                <w:szCs w:val="24"/>
+              </w:rPr>
+              <w:t>架构图</w:t>
+            </w:r>
+            <w:r>
+              <w:rPr>
+                <w:noProof/>
+                <w:webHidden/>
+                <w:sz w:val="24"/>
+                <w:szCs w:val="24"/>
+              </w:rPr>
+              <w:tab/>
+            </w:r>
+            <w:r>
+              <w:rPr>
+                <w:noProof/>
+                <w:webHidden/>
+                <w:sz w:val="24"/>
+                <w:szCs w:val="24"/>
+              </w:rPr>
+              <w:fldChar w:fldCharType="begin"/>
+            </w:r>
+            <w:r>
+              <w:rPr>
+                <w:noProof/>
+                <w:webHidden/>
+                <w:sz w:val="24"/>
+                <w:szCs w:val="24"/>
+              </w:rPr>
+              <w:instrText xml:space="preserve"> PAGEREF _Toc518600631 \h </w:instrText>
+            </w:r>
+            <w:r>
+              <w:rPr>
+                <w:noProof/>
+                <w:webHidden/>
+                <w:sz w:val="24"/>
+                <w:szCs w:val="24"/>
+              </w:rPr>
+            </w:r>
+            <w:r>
+              <w:rPr>
+                <w:noProof/>
+                <w:webHidden/>
+                <w:sz w:val="24"/>
+                <w:szCs w:val="24"/>
+              </w:rPr>
+              <w:fldChar w:fldCharType="separate"/>
+            </w:r>
+            <w:r>
+              <w:rPr>
+                <w:noProof/>
+                <w:webHidden/>
+                <w:sz w:val="24"/>
+                <w:szCs w:val="24"/>
+              </w:rPr>
+              <w:t>3</w:t>
+            </w:r>
+            <w:r>
+              <w:rPr>
+                <w:noProof/>
+                <w:webHidden/>
+                <w:sz w:val="24"/>
+                <w:szCs w:val="24"/>
+              </w:rPr>
+              <w:fldChar w:fldCharType="end"/>
+            </w:r>
+          </w:hyperlink>
+        </w:p>
+        <w:p>
+          <w:pPr>
+            <w:pStyle w:val="TOC2"/>
+            <w:tabs>
+              <w:tab w:val="left" w:pos="960"/>
+              <w:tab w:val="right" w:leader="dot" w:pos="9010"/>
+            </w:tabs>
+            <w:spacing w:line="360" w:lineRule="auto"/>
+            <w:rPr>
+              <w:noProof/>
+              <w:sz w:val="24"/>
+              <w:szCs w:val="24"/>
+            </w:rPr>
+          </w:pPr>
+          <w:hyperlink w:anchor="_Toc518600632" w:history="1">
+            <w:r>
+              <w:rPr>
+                <w:rStyle w:val="Hyperlink"/>
+                <w:rFonts w:ascii="SimSun" w:eastAsia="SimSun" w:hAnsi="SimSun"/>
+                <w:noProof/>
+                <w:sz w:val="24"/>
+                <w:szCs w:val="24"/>
+              </w:rPr>
+              <w:t>1.3</w:t>
+            </w:r>
+            <w:r>
+              <w:rPr>
+                <w:rStyle w:val="Hyperlink"/>
+                <w:rFonts w:ascii="SimSun" w:eastAsia="SimSun" w:hAnsi="SimSun" w:hint="eastAsia"/>
+                <w:noProof/>
+                <w:sz w:val="24"/>
+                <w:szCs w:val="24"/>
+              </w:rPr>
+              <w:t>关键抽象</w:t>
+            </w:r>
+            <w:r>
+              <w:rPr>
+                <w:noProof/>
+                <w:webHidden/>
+                <w:sz w:val="24"/>
+                <w:szCs w:val="24"/>
+              </w:rPr>
+              <w:tab/>
+            </w:r>
+            <w:r>
+              <w:rPr>
+                <w:noProof/>
+                <w:webHidden/>
+                <w:sz w:val="24"/>
+                <w:szCs w:val="24"/>
+              </w:rPr>
+              <w:fldChar w:fldCharType="begin"/>
+            </w:r>
+            <w:r>
+              <w:rPr>
+                <w:noProof/>
+                <w:webHidden/>
+                <w:sz w:val="24"/>
+                <w:szCs w:val="24"/>
+              </w:rPr>
+              <w:instrText xml:space="preserve"> PAGEREF _Toc518600632 \h </w:instrText>
+            </w:r>
+            <w:r>
+              <w:rPr>
+                <w:noProof/>
+                <w:webHidden/>
+                <w:sz w:val="24"/>
+                <w:szCs w:val="24"/>
+              </w:rPr>
+            </w:r>
+            <w:r>
+              <w:rPr>
+                <w:noProof/>
+                <w:webHidden/>
+                <w:sz w:val="24"/>
+                <w:szCs w:val="24"/>
+              </w:rPr>
+              <w:fldChar w:fldCharType="separate"/>
+            </w:r>
+            <w:r>
+              <w:rPr>
+                <w:noProof/>
+                <w:webHidden/>
+                <w:sz w:val="24"/>
+                <w:szCs w:val="24"/>
+              </w:rPr>
+              <w:t>3</w:t>
+            </w:r>
+            <w:r>
+              <w:rPr>
+                <w:noProof/>
+                <w:webHidden/>
+                <w:sz w:val="24"/>
+                <w:szCs w:val="24"/>
+              </w:rPr>
+              <w:fldChar w:fldCharType="end"/>
+            </w:r>
+          </w:hyperlink>
+        </w:p>
+        <w:p>
+          <w:pPr>
+            <w:pStyle w:val="TOC1"/>
+            <w:tabs>
+              <w:tab w:val="left" w:pos="480"/>
+              <w:tab w:val="right" w:leader="dot" w:pos="9010"/>
+            </w:tabs>
+            <w:spacing w:line="360" w:lineRule="auto"/>
+            <w:rPr>
+              <w:noProof/>
+            </w:rPr>
+          </w:pPr>
+          <w:hyperlink w:anchor="_Toc518600633" w:history="1">
+            <w:r>
+              <w:rPr>
+                <w:rStyle w:val="Hyperlink"/>
+                <w:rFonts w:ascii="SimSun" w:eastAsia="SimSun" w:hAnsi="SimSun"/>
+                <w:noProof/>
+              </w:rPr>
+              <w:t>2</w:t>
+            </w:r>
+            <w:r>
+              <w:rPr>
+                <w:rStyle w:val="Hyperlink"/>
+                <w:rFonts w:ascii="SimSun" w:eastAsia="SimSun" w:hAnsi="SimSun" w:hint="eastAsia"/>
+                <w:noProof/>
+              </w:rPr>
+              <w:t>用例分析</w:t>
+            </w:r>
+            <w:r>
+              <w:rPr>
+                <w:noProof/>
+                <w:webHidden/>
+              </w:rPr>
+              <w:tab/>
+            </w:r>
+            <w:r>
+              <w:rPr>
+                <w:noProof/>
+                <w:webHidden/>
+              </w:rPr>
+              <w:fldChar w:fldCharType="begin"/>
+            </w:r>
+            <w:r>
+              <w:rPr>
+                <w:noProof/>
+                <w:webHidden/>
+              </w:rPr>
+              <w:instrText xml:space="preserve"> PAGEREF _Toc518600633 \h </w:instrText>
+            </w:r>
+            <w:r>
+              <w:rPr>
+                <w:noProof/>
+                <w:webHidden/>
+              </w:rPr>
+            </w:r>
+            <w:r>
+              <w:rPr>
+                <w:noProof/>
+                <w:webHidden/>
+              </w:rPr>
+              <w:fldChar w:fldCharType="separate"/>
+            </w:r>
+            <w:r>
+              <w:rPr>
+                <w:noProof/>
+                <w:webHidden/>
+              </w:rPr>
+              <w:t>4</w:t>
+            </w:r>
+            <w:r>
+              <w:rPr>
+                <w:noProof/>
+                <w:webHidden/>
+              </w:rPr>
+              <w:fldChar w:fldCharType="end"/>
+            </w:r>
+          </w:hyperlink>
+        </w:p>
+        <w:p>
+          <w:pPr>
+            <w:pStyle w:val="TOC2"/>
+            <w:tabs>
+              <w:tab w:val="left" w:pos="960"/>
+              <w:tab w:val="right" w:leader="dot" w:pos="9010"/>
+            </w:tabs>
+            <w:spacing w:line="360" w:lineRule="auto"/>
+            <w:rPr>
+              <w:noProof/>
+              <w:sz w:val="24"/>
+              <w:szCs w:val="24"/>
+            </w:rPr>
+          </w:pPr>
+          <w:hyperlink w:anchor="_Toc518600634" w:history="1">
+            <w:r>
+              <w:rPr>
+                <w:rStyle w:val="Hyperlink"/>
+                <w:rFonts w:ascii="SimSun" w:eastAsia="SimSun" w:hAnsi="SimSun"/>
+                <w:noProof/>
+                <w:sz w:val="24"/>
+                <w:szCs w:val="24"/>
+              </w:rPr>
+              <w:t>2.1</w:t>
+            </w:r>
+            <w:r>
+              <w:rPr>
+                <w:rStyle w:val="Hyperlink"/>
+                <w:rFonts w:ascii="SimSun" w:eastAsia="SimSun" w:hAnsi="SimSun" w:hint="eastAsia"/>
+                <w:noProof/>
+                <w:sz w:val="24"/>
+                <w:szCs w:val="24"/>
+              </w:rPr>
+              <w:t>补充用例规约</w:t>
+            </w:r>
+            <w:r>
+              <w:rPr>
+                <w:noProof/>
+                <w:webHidden/>
+                <w:sz w:val="24"/>
+                <w:szCs w:val="24"/>
+              </w:rPr>
+              <w:tab/>
+            </w:r>
+            <w:r>
+              <w:rPr>
+                <w:noProof/>
+                <w:webHidden/>
+                <w:sz w:val="24"/>
+                <w:szCs w:val="24"/>
+              </w:rPr>
+              <w:fldChar w:fldCharType="begin"/>
+            </w:r>
+            <w:r>
+              <w:rPr>
+                <w:noProof/>
+                <w:webHidden/>
+                <w:sz w:val="24"/>
+                <w:szCs w:val="24"/>
+              </w:rPr>
+              <w:instrText xml:space="preserve"> PAGEREF _Toc518600634 \h </w:instrText>
+            </w:r>
+            <w:r>
+              <w:rPr>
+                <w:noProof/>
+                <w:webHidden/>
+                <w:sz w:val="24"/>
+                <w:szCs w:val="24"/>
+              </w:rPr>
+            </w:r>
+            <w:r>
+              <w:rPr>
+                <w:noProof/>
+                <w:webHidden/>
+                <w:sz w:val="24"/>
+                <w:szCs w:val="24"/>
+              </w:rPr>
+              <w:fldChar w:fldCharType="separate"/>
+            </w:r>
+            <w:r>
+              <w:rPr>
+                <w:noProof/>
+                <w:webHidden/>
+                <w:sz w:val="24"/>
+                <w:szCs w:val="24"/>
+              </w:rPr>
+              <w:t>4</w:t>
+            </w:r>
+            <w:r>
+              <w:rPr>
+                <w:noProof/>
+                <w:webHidden/>
+                <w:sz w:val="24"/>
+                <w:szCs w:val="24"/>
+              </w:rPr>
+              <w:fldChar w:fldCharType="end"/>
+            </w:r>
+          </w:hyperlink>
+        </w:p>
+        <w:p>
+          <w:pPr>
+            <w:pStyle w:val="TOC2"/>
+            <w:tabs>
+              <w:tab w:val="left" w:pos="960"/>
+              <w:tab w:val="right" w:leader="dot" w:pos="9010"/>
+            </w:tabs>
+            <w:spacing w:line="360" w:lineRule="auto"/>
+            <w:rPr>
+              <w:noProof/>
+              <w:sz w:val="24"/>
+              <w:szCs w:val="24"/>
+            </w:rPr>
+          </w:pPr>
+          <w:hyperlink w:anchor="_Toc518600635" w:history="1">
+            <w:r>
+              <w:rPr>
+                <w:rStyle w:val="Hyperlink"/>
+                <w:rFonts w:ascii="SimSun" w:eastAsia="SimSun" w:hAnsi="SimSun"/>
+                <w:noProof/>
+                <w:sz w:val="24"/>
+                <w:szCs w:val="24"/>
+              </w:rPr>
+              <w:t>2.2</w:t>
+            </w:r>
+            <w:r>
+              <w:rPr>
+                <w:rStyle w:val="Hyperlink"/>
+                <w:rFonts w:ascii="SimSun" w:eastAsia="SimSun" w:hAnsi="SimSun" w:hint="eastAsia"/>
+                <w:noProof/>
+                <w:sz w:val="24"/>
+                <w:szCs w:val="24"/>
+              </w:rPr>
+              <w:t>用例中类的析取</w:t>
+            </w:r>
+            <w:r>
+              <w:rPr>
+                <w:noProof/>
+                <w:webHidden/>
+                <w:sz w:val="24"/>
+                <w:szCs w:val="24"/>
+              </w:rPr>
+              <w:tab/>
+            </w:r>
+            <w:r>
+              <w:rPr>
+                <w:noProof/>
+                <w:webHidden/>
+                <w:sz w:val="24"/>
+                <w:szCs w:val="24"/>
+              </w:rPr>
+              <w:fldChar w:fldCharType="begin"/>
+            </w:r>
+            <w:r>
+              <w:rPr>
+                <w:noProof/>
+                <w:webHidden/>
+                <w:sz w:val="24"/>
+                <w:szCs w:val="24"/>
+              </w:rPr>
+              <w:instrText xml:space="preserve"> PAGEREF _Toc518600635 \h </w:instrText>
+            </w:r>
+            <w:r>
+              <w:rPr>
+                <w:noProof/>
+                <w:webHidden/>
+                <w:sz w:val="24"/>
+                <w:szCs w:val="24"/>
+              </w:rPr>
+            </w:r>
+            <w:r>
+              <w:rPr>
+                <w:noProof/>
+                <w:webHidden/>
+                <w:sz w:val="24"/>
+                <w:szCs w:val="24"/>
+              </w:rPr>
+              <w:fldChar w:fldCharType="separate"/>
+            </w:r>
+            <w:r>
+              <w:rPr>
+                <w:noProof/>
+                <w:webHidden/>
+                <w:sz w:val="24"/>
+                <w:szCs w:val="24"/>
+              </w:rPr>
+              <w:t>4</w:t>
+            </w:r>
+            <w:r>
+              <w:rPr>
+                <w:noProof/>
+                <w:webHidden/>
+                <w:sz w:val="24"/>
+                <w:szCs w:val="24"/>
+              </w:rPr>
+              <w:fldChar w:fldCharType="end"/>
+            </w:r>
+          </w:hyperlink>
+        </w:p>
+        <w:p>
+          <w:pPr>
+            <w:pStyle w:val="TOC3"/>
+            <w:tabs>
+              <w:tab w:val="left" w:pos="1440"/>
+              <w:tab w:val="right" w:leader="dot" w:pos="9010"/>
+            </w:tabs>
+            <w:spacing w:line="360" w:lineRule="auto"/>
+            <w:rPr>
+              <w:noProof/>
+              <w:sz w:val="24"/>
+              <w:szCs w:val="24"/>
+            </w:rPr>
+          </w:pPr>
+          <w:hyperlink w:anchor="_Toc518600636" w:history="1">
+            <w:r>
+              <w:rPr>
+                <w:rStyle w:val="Hyperlink"/>
+                <w:rFonts w:ascii="SimSun" w:eastAsia="SimSun" w:hAnsi="SimSun"/>
+                <w:noProof/>
+                <w:sz w:val="24"/>
+                <w:szCs w:val="24"/>
+              </w:rPr>
+              <w:t>2.2.1</w:t>
+            </w:r>
+            <w:r>
+              <w:rPr>
+                <w:rStyle w:val="Hyperlink"/>
+                <w:rFonts w:ascii="SimSun" w:eastAsia="SimSun" w:hAnsi="SimSun" w:hint="eastAsia"/>
+                <w:noProof/>
+                <w:sz w:val="24"/>
+                <w:szCs w:val="24"/>
+              </w:rPr>
+              <w:t>用户注册用例析取</w:t>
+            </w:r>
+            <w:r>
+              <w:rPr>
+                <w:noProof/>
+                <w:webHidden/>
+                <w:sz w:val="24"/>
+                <w:szCs w:val="24"/>
+              </w:rPr>
+              <w:tab/>
+            </w:r>
+            <w:r>
+              <w:rPr>
+                <w:noProof/>
+                <w:webHidden/>
+                <w:sz w:val="24"/>
+                <w:szCs w:val="24"/>
+              </w:rPr>
+              <w:fldChar w:fldCharType="begin"/>
+            </w:r>
+            <w:r>
+              <w:rPr>
+                <w:noProof/>
+                <w:webHidden/>
+                <w:sz w:val="24"/>
+                <w:szCs w:val="24"/>
+              </w:rPr>
+              <w:instrText xml:space="preserve"> PAGEREF _Toc518600636 \h </w:instrText>
+            </w:r>
+            <w:r>
+              <w:rPr>
+                <w:noProof/>
+                <w:webHidden/>
+                <w:sz w:val="24"/>
+                <w:szCs w:val="24"/>
+              </w:rPr>
+            </w:r>
+            <w:r>
+              <w:rPr>
+                <w:noProof/>
+                <w:webHidden/>
+                <w:sz w:val="24"/>
+                <w:szCs w:val="24"/>
+              </w:rPr>
+              <w:fldChar w:fldCharType="separate"/>
+            </w:r>
+            <w:r>
+              <w:rPr>
+                <w:noProof/>
+                <w:webHidden/>
+                <w:sz w:val="24"/>
+                <w:szCs w:val="24"/>
+              </w:rPr>
+              <w:t>4</w:t>
+            </w:r>
+            <w:r>
+              <w:rPr>
+                <w:noProof/>
+                <w:webHidden/>
+                <w:sz w:val="24"/>
+                <w:szCs w:val="24"/>
+              </w:rPr>
+              <w:fldChar w:fldCharType="end"/>
+            </w:r>
+          </w:hyperlink>
+        </w:p>
+        <w:p>
+          <w:pPr>
+            <w:pStyle w:val="TOC3"/>
+            <w:tabs>
+              <w:tab w:val="left" w:pos="1440"/>
+              <w:tab w:val="right" w:leader="dot" w:pos="9010"/>
+            </w:tabs>
+            <w:spacing w:line="360" w:lineRule="auto"/>
+            <w:rPr>
+              <w:noProof/>
+              <w:sz w:val="24"/>
+              <w:szCs w:val="24"/>
+            </w:rPr>
+          </w:pPr>
+          <w:hyperlink w:anchor="_Toc518600637" w:history="1">
+            <w:r>
+              <w:rPr>
+                <w:rStyle w:val="Hyperlink"/>
+                <w:rFonts w:ascii="SimSun" w:eastAsia="SimSun" w:hAnsi="SimSun"/>
+                <w:noProof/>
+                <w:sz w:val="24"/>
+                <w:szCs w:val="24"/>
+              </w:rPr>
+              <w:t>2.2.2</w:t>
+            </w:r>
+            <w:r>
+              <w:rPr>
+                <w:rStyle w:val="Hyperlink"/>
+                <w:rFonts w:ascii="SimSun" w:eastAsia="SimSun" w:hAnsi="SimSun" w:hint="eastAsia"/>
+                <w:noProof/>
+                <w:sz w:val="24"/>
+                <w:szCs w:val="24"/>
+              </w:rPr>
+              <w:t>用户登陆用例析取</w:t>
+            </w:r>
+            <w:r>
+              <w:rPr>
+                <w:noProof/>
+                <w:webHidden/>
+                <w:sz w:val="24"/>
+                <w:szCs w:val="24"/>
+              </w:rPr>
+              <w:tab/>
+            </w:r>
+            <w:r>
+              <w:rPr>
+                <w:noProof/>
+                <w:webHidden/>
+                <w:sz w:val="24"/>
+                <w:szCs w:val="24"/>
+              </w:rPr>
+              <w:fldChar w:fldCharType="begin"/>
+            </w:r>
+            <w:r>
+              <w:rPr>
+                <w:noProof/>
+                <w:webHidden/>
+                <w:sz w:val="24"/>
+                <w:szCs w:val="24"/>
+              </w:rPr>
+              <w:instrText xml:space="preserve"> PAGEREF _Toc518600637 \h </w:instrText>
+            </w:r>
+            <w:r>
+              <w:rPr>
+                <w:noProof/>
+                <w:webHidden/>
+                <w:sz w:val="24"/>
+                <w:szCs w:val="24"/>
+              </w:rPr>
+            </w:r>
+            <w:r>
+              <w:rPr>
+                <w:noProof/>
+                <w:webHidden/>
+                <w:sz w:val="24"/>
+                <w:szCs w:val="24"/>
+              </w:rPr>
+              <w:fldChar w:fldCharType="separate"/>
+            </w:r>
+            <w:r>
+              <w:rPr>
+                <w:noProof/>
+                <w:webHidden/>
+                <w:sz w:val="24"/>
+                <w:szCs w:val="24"/>
+              </w:rPr>
+              <w:t>4</w:t>
+            </w:r>
+            <w:r>
+              <w:rPr>
+                <w:noProof/>
+                <w:webHidden/>
+                <w:sz w:val="24"/>
+                <w:szCs w:val="24"/>
+              </w:rPr>
+              <w:fldChar w:fldCharType="end"/>
+            </w:r>
+          </w:hyperlink>
+        </w:p>
+        <w:p>
+          <w:pPr>
+            <w:pStyle w:val="TOC3"/>
+            <w:tabs>
+              <w:tab w:val="left" w:pos="1440"/>
+              <w:tab w:val="right" w:leader="dot" w:pos="9010"/>
+            </w:tabs>
+            <w:spacing w:line="360" w:lineRule="auto"/>
+            <w:rPr>
+              <w:noProof/>
+              <w:sz w:val="24"/>
+              <w:szCs w:val="24"/>
+            </w:rPr>
+          </w:pPr>
+          <w:hyperlink w:anchor="_Toc518600638" w:history="1">
+            <w:r>
+              <w:rPr>
+                <w:rStyle w:val="Hyperlink"/>
+                <w:rFonts w:ascii="SimSun" w:eastAsia="SimSun" w:hAnsi="SimSun"/>
+                <w:noProof/>
+                <w:sz w:val="24"/>
+                <w:szCs w:val="24"/>
+              </w:rPr>
+              <w:t>2.2.3</w:t>
+            </w:r>
+            <w:r>
+              <w:rPr>
+                <w:rStyle w:val="Hyperlink"/>
+                <w:rFonts w:ascii="SimSun" w:eastAsia="SimSun" w:hAnsi="SimSun" w:hint="eastAsia"/>
+                <w:noProof/>
+                <w:sz w:val="24"/>
+                <w:szCs w:val="24"/>
+              </w:rPr>
+              <w:t>评论问题用例析取</w:t>
+            </w:r>
+            <w:r>
+              <w:rPr>
+                <w:noProof/>
+                <w:webHidden/>
+                <w:sz w:val="24"/>
+                <w:szCs w:val="24"/>
+              </w:rPr>
+              <w:tab/>
+            </w:r>
+            <w:r>
+              <w:rPr>
+                <w:noProof/>
+                <w:webHidden/>
+                <w:sz w:val="24"/>
+                <w:szCs w:val="24"/>
+              </w:rPr>
+              <w:fldChar w:fldCharType="begin"/>
+            </w:r>
+            <w:r>
+              <w:rPr>
+                <w:noProof/>
+                <w:webHidden/>
+                <w:sz w:val="24"/>
+                <w:szCs w:val="24"/>
+              </w:rPr>
+              <w:instrText xml:space="preserve"> PAGEREF _Toc518600638 \h </w:instrText>
+            </w:r>
+            <w:r>
+              <w:rPr>
+                <w:noProof/>
+                <w:webHidden/>
+                <w:sz w:val="24"/>
+                <w:szCs w:val="24"/>
+              </w:rPr>
+            </w:r>
+            <w:r>
+              <w:rPr>
+                <w:noProof/>
+                <w:webHidden/>
+                <w:sz w:val="24"/>
+                <w:szCs w:val="24"/>
+              </w:rPr>
+              <w:fldChar w:fldCharType="separate"/>
+            </w:r>
+            <w:r>
+              <w:rPr>
+                <w:noProof/>
+                <w:webHidden/>
+                <w:sz w:val="24"/>
+                <w:szCs w:val="24"/>
+              </w:rPr>
+              <w:t>4</w:t>
+            </w:r>
+            <w:r>
+              <w:rPr>
+                <w:noProof/>
+                <w:webHidden/>
+                <w:sz w:val="24"/>
+                <w:szCs w:val="24"/>
+              </w:rPr>
+              <w:fldChar w:fldCharType="end"/>
+            </w:r>
+          </w:hyperlink>
+        </w:p>
+        <w:p>
+          <w:pPr>
+            <w:pStyle w:val="TOC3"/>
+            <w:tabs>
+              <w:tab w:val="left" w:pos="1440"/>
+              <w:tab w:val="right" w:leader="dot" w:pos="9010"/>
+            </w:tabs>
+            <w:spacing w:line="360" w:lineRule="auto"/>
+            <w:rPr>
+              <w:noProof/>
+              <w:sz w:val="24"/>
+              <w:szCs w:val="24"/>
+            </w:rPr>
+          </w:pPr>
+          <w:hyperlink w:anchor="_Toc518600639" w:history="1">
+            <w:r>
+              <w:rPr>
+                <w:rStyle w:val="Hyperlink"/>
+                <w:rFonts w:ascii="SimSun" w:eastAsia="SimSun" w:hAnsi="SimSun"/>
+                <w:noProof/>
+                <w:sz w:val="24"/>
+                <w:szCs w:val="24"/>
+              </w:rPr>
+              <w:t>2.2.4</w:t>
+            </w:r>
+            <w:r>
+              <w:rPr>
+                <w:rStyle w:val="Hyperlink"/>
+                <w:rFonts w:ascii="SimSun" w:eastAsia="SimSun" w:hAnsi="SimSun" w:hint="eastAsia"/>
+                <w:noProof/>
+                <w:sz w:val="24"/>
+                <w:szCs w:val="24"/>
+              </w:rPr>
+              <w:t>发布问题用例析取</w:t>
+            </w:r>
+            <w:r>
+              <w:rPr>
+                <w:noProof/>
+                <w:webHidden/>
+                <w:sz w:val="24"/>
+                <w:szCs w:val="24"/>
+              </w:rPr>
+              <w:tab/>
+            </w:r>
+            <w:r>
+              <w:rPr>
+                <w:noProof/>
+                <w:webHidden/>
+                <w:sz w:val="24"/>
+                <w:szCs w:val="24"/>
+              </w:rPr>
+              <w:fldChar w:fldCharType="begin"/>
+            </w:r>
+            <w:r>
+              <w:rPr>
+                <w:noProof/>
+                <w:webHidden/>
+                <w:sz w:val="24"/>
+                <w:szCs w:val="24"/>
+              </w:rPr>
+              <w:instrText xml:space="preserve"> PAGEREF _Toc518600639 \h </w:instrText>
+            </w:r>
+            <w:r>
+              <w:rPr>
+                <w:noProof/>
+                <w:webHidden/>
+                <w:sz w:val="24"/>
+                <w:szCs w:val="24"/>
+              </w:rPr>
+            </w:r>
+            <w:r>
+              <w:rPr>
+                <w:noProof/>
+                <w:webHidden/>
+                <w:sz w:val="24"/>
+                <w:szCs w:val="24"/>
+              </w:rPr>
+              <w:fldChar w:fldCharType="separate"/>
+            </w:r>
+            <w:r>
+              <w:rPr>
+                <w:noProof/>
+                <w:webHidden/>
+                <w:sz w:val="24"/>
+                <w:szCs w:val="24"/>
+              </w:rPr>
+              <w:t>4</w:t>
+            </w:r>
+            <w:r>
+              <w:rPr>
+                <w:noProof/>
+                <w:webHidden/>
+                <w:sz w:val="24"/>
+                <w:szCs w:val="24"/>
+              </w:rPr>
+              <w:fldChar w:fldCharType="end"/>
+            </w:r>
+          </w:hyperlink>
+        </w:p>
+        <w:p>
+          <w:pPr>
+            <w:pStyle w:val="TOC3"/>
+            <w:tabs>
+              <w:tab w:val="left" w:pos="1440"/>
+              <w:tab w:val="right" w:leader="dot" w:pos="9010"/>
+            </w:tabs>
+            <w:spacing w:line="360" w:lineRule="auto"/>
+            <w:rPr>
+              <w:noProof/>
+              <w:sz w:val="24"/>
+              <w:szCs w:val="24"/>
+            </w:rPr>
+          </w:pPr>
+          <w:hyperlink w:anchor="_Toc518600640" w:history="1">
+            <w:r>
+              <w:rPr>
+                <w:rStyle w:val="Hyperlink"/>
+                <w:rFonts w:ascii="SimSun" w:eastAsia="SimSun" w:hAnsi="SimSun"/>
+                <w:noProof/>
+                <w:sz w:val="24"/>
+                <w:szCs w:val="24"/>
+              </w:rPr>
+              <w:t>2.2.5</w:t>
+            </w:r>
+            <w:r>
+              <w:rPr>
+                <w:rStyle w:val="Hyperlink"/>
+                <w:rFonts w:ascii="SimSun" w:eastAsia="SimSun" w:hAnsi="SimSun" w:hint="eastAsia"/>
+                <w:noProof/>
+                <w:sz w:val="24"/>
+                <w:szCs w:val="24"/>
+              </w:rPr>
+              <w:t>点赞问题用例析取</w:t>
+            </w:r>
+            <w:r>
+              <w:rPr>
+                <w:noProof/>
+                <w:webHidden/>
+                <w:sz w:val="24"/>
+                <w:szCs w:val="24"/>
+              </w:rPr>
+              <w:tab/>
+            </w:r>
+            <w:r>
+              <w:rPr>
+                <w:noProof/>
+                <w:webHidden/>
+                <w:sz w:val="24"/>
+                <w:szCs w:val="24"/>
+              </w:rPr>
+              <w:fldChar w:fldCharType="begin"/>
+            </w:r>
+            <w:r>
+              <w:rPr>
+                <w:noProof/>
+                <w:webHidden/>
+                <w:sz w:val="24"/>
+                <w:szCs w:val="24"/>
+              </w:rPr>
+              <w:instrText xml:space="preserve"> PAGEREF _Toc518600640 \h </w:instrText>
+            </w:r>
+            <w:r>
+              <w:rPr>
+                <w:noProof/>
+                <w:webHidden/>
+                <w:sz w:val="24"/>
+                <w:szCs w:val="24"/>
+              </w:rPr>
+            </w:r>
+            <w:r>
+              <w:rPr>
+                <w:noProof/>
+                <w:webHidden/>
+                <w:sz w:val="24"/>
+                <w:szCs w:val="24"/>
+              </w:rPr>
+              <w:fldChar w:fldCharType="separate"/>
+            </w:r>
+            <w:r>
+              <w:rPr>
+                <w:noProof/>
+                <w:webHidden/>
+                <w:sz w:val="24"/>
+                <w:szCs w:val="24"/>
+              </w:rPr>
+              <w:t>4</w:t>
+            </w:r>
+            <w:r>
+              <w:rPr>
+                <w:noProof/>
+                <w:webHidden/>
+                <w:sz w:val="24"/>
+                <w:szCs w:val="24"/>
+              </w:rPr>
+              <w:fldChar w:fldCharType="end"/>
+            </w:r>
+          </w:hyperlink>
+        </w:p>
+        <w:p>
+          <w:pPr>
+            <w:pStyle w:val="TOC3"/>
+            <w:tabs>
+              <w:tab w:val="left" w:pos="1440"/>
+              <w:tab w:val="right" w:leader="dot" w:pos="9010"/>
+            </w:tabs>
+            <w:spacing w:line="360" w:lineRule="auto"/>
+            <w:rPr>
+              <w:noProof/>
+              <w:sz w:val="24"/>
+              <w:szCs w:val="24"/>
+            </w:rPr>
+          </w:pPr>
+          <w:hyperlink w:anchor="_Toc518600641" w:history="1">
+            <w:r>
+              <w:rPr>
+                <w:rStyle w:val="Hyperlink"/>
+                <w:rFonts w:ascii="SimSun" w:eastAsia="SimSun" w:hAnsi="SimSun"/>
+                <w:noProof/>
+                <w:sz w:val="24"/>
+                <w:szCs w:val="24"/>
+              </w:rPr>
+              <w:t>2.2.6</w:t>
+            </w:r>
+            <w:r>
+              <w:rPr>
+                <w:rStyle w:val="Hyperlink"/>
+                <w:rFonts w:ascii="SimSun" w:eastAsia="SimSun" w:hAnsi="SimSun" w:hint="eastAsia"/>
+                <w:noProof/>
+                <w:sz w:val="24"/>
+                <w:szCs w:val="24"/>
+              </w:rPr>
+              <w:t>用户修改昵称用例析取</w:t>
+            </w:r>
+            <w:r>
+              <w:rPr>
+                <w:noProof/>
+                <w:webHidden/>
+                <w:sz w:val="24"/>
+                <w:szCs w:val="24"/>
+              </w:rPr>
+              <w:tab/>
+            </w:r>
+            <w:r>
+              <w:rPr>
+                <w:noProof/>
+                <w:webHidden/>
+                <w:sz w:val="24"/>
+                <w:szCs w:val="24"/>
+              </w:rPr>
+              <w:fldChar w:fldCharType="begin"/>
+            </w:r>
+            <w:r>
+              <w:rPr>
+                <w:noProof/>
+                <w:webHidden/>
+                <w:sz w:val="24"/>
+                <w:szCs w:val="24"/>
+              </w:rPr>
+              <w:instrText xml:space="preserve"> PAGEREF _Toc518600641 \h </w:instrText>
+            </w:r>
+            <w:r>
+              <w:rPr>
+                <w:noProof/>
+                <w:webHidden/>
+                <w:sz w:val="24"/>
+                <w:szCs w:val="24"/>
+              </w:rPr>
+            </w:r>
+            <w:r>
+              <w:rPr>
+                <w:noProof/>
+                <w:webHidden/>
+                <w:sz w:val="24"/>
+                <w:szCs w:val="24"/>
+              </w:rPr>
+              <w:fldChar w:fldCharType="separate"/>
+            </w:r>
+            <w:r>
+              <w:rPr>
+                <w:noProof/>
+                <w:webHidden/>
+                <w:sz w:val="24"/>
+                <w:szCs w:val="24"/>
+              </w:rPr>
+              <w:t>4</w:t>
+            </w:r>
+            <w:r>
+              <w:rPr>
+                <w:noProof/>
+                <w:webHidden/>
+                <w:sz w:val="24"/>
+                <w:szCs w:val="24"/>
+              </w:rPr>
+              <w:fldChar w:fldCharType="end"/>
+            </w:r>
+          </w:hyperlink>
+        </w:p>
+        <w:p>
+          <w:pPr>
+            <w:pStyle w:val="TOC3"/>
+            <w:tabs>
+              <w:tab w:val="left" w:pos="1440"/>
+              <w:tab w:val="right" w:leader="dot" w:pos="9010"/>
+            </w:tabs>
+            <w:spacing w:line="360" w:lineRule="auto"/>
+            <w:rPr>
+              <w:noProof/>
+              <w:sz w:val="24"/>
+              <w:szCs w:val="24"/>
+            </w:rPr>
+          </w:pPr>
+          <w:hyperlink w:anchor="_Toc518600642" w:history="1">
+            <w:r>
+              <w:rPr>
+                <w:rStyle w:val="Hyperlink"/>
+                <w:rFonts w:ascii="SimSun" w:eastAsia="SimSun" w:hAnsi="SimSun"/>
+                <w:noProof/>
+                <w:sz w:val="24"/>
+                <w:szCs w:val="24"/>
+              </w:rPr>
+              <w:t>2.2.7</w:t>
+            </w:r>
+            <w:r>
+              <w:rPr>
+                <w:rStyle w:val="Hyperlink"/>
+                <w:rFonts w:ascii="SimSun" w:eastAsia="SimSun" w:hAnsi="SimSun" w:hint="eastAsia"/>
+                <w:noProof/>
+                <w:sz w:val="24"/>
+                <w:szCs w:val="24"/>
+              </w:rPr>
+              <w:t>查看问题用例析取</w:t>
+            </w:r>
+            <w:r>
+              <w:rPr>
+                <w:noProof/>
+                <w:webHidden/>
+                <w:sz w:val="24"/>
+                <w:szCs w:val="24"/>
+              </w:rPr>
+              <w:tab/>
+            </w:r>
+            <w:r>
+              <w:rPr>
+                <w:noProof/>
+                <w:webHidden/>
+                <w:sz w:val="24"/>
+                <w:szCs w:val="24"/>
+              </w:rPr>
+              <w:fldChar w:fldCharType="begin"/>
+            </w:r>
+            <w:r>
+              <w:rPr>
+                <w:noProof/>
+                <w:webHidden/>
+                <w:sz w:val="24"/>
+                <w:szCs w:val="24"/>
+              </w:rPr>
+              <w:instrText xml:space="preserve"> PAGEREF _Toc518600642 \h </w:instrText>
+            </w:r>
+            <w:r>
+              <w:rPr>
+                <w:noProof/>
+                <w:webHidden/>
+                <w:sz w:val="24"/>
+                <w:szCs w:val="24"/>
+              </w:rPr>
+            </w:r>
+            <w:r>
+              <w:rPr>
+                <w:noProof/>
+                <w:webHidden/>
+                <w:sz w:val="24"/>
+                <w:szCs w:val="24"/>
+              </w:rPr>
+              <w:fldChar w:fldCharType="separate"/>
+            </w:r>
+            <w:r>
+              <w:rPr>
+                <w:noProof/>
+                <w:webHidden/>
+                <w:sz w:val="24"/>
+                <w:szCs w:val="24"/>
+              </w:rPr>
+              <w:t>4</w:t>
+            </w:r>
+            <w:r>
+              <w:rPr>
+                <w:noProof/>
+                <w:webHidden/>
+                <w:sz w:val="24"/>
+                <w:szCs w:val="24"/>
+              </w:rPr>
+              <w:fldChar w:fldCharType="end"/>
+            </w:r>
+          </w:hyperlink>
+        </w:p>
+        <w:p>
+          <w:pPr>
+            <w:pStyle w:val="TOC2"/>
+            <w:tabs>
+              <w:tab w:val="left" w:pos="960"/>
+              <w:tab w:val="right" w:leader="dot" w:pos="9010"/>
+            </w:tabs>
+            <w:spacing w:line="360" w:lineRule="auto"/>
+            <w:rPr>
+              <w:noProof/>
+              <w:sz w:val="24"/>
+              <w:szCs w:val="24"/>
+            </w:rPr>
+          </w:pPr>
+          <w:hyperlink w:anchor="_Toc518600643" w:history="1">
+            <w:r>
+              <w:rPr>
+                <w:rStyle w:val="Hyperlink"/>
+                <w:rFonts w:ascii="SimSun" w:eastAsia="SimSun" w:hAnsi="SimSun"/>
+                <w:noProof/>
+                <w:sz w:val="24"/>
+                <w:szCs w:val="24"/>
+              </w:rPr>
+              <w:t>2.3</w:t>
+            </w:r>
+            <w:r>
+              <w:rPr>
+                <w:rStyle w:val="Hyperlink"/>
+                <w:rFonts w:ascii="SimSun" w:eastAsia="SimSun" w:hAnsi="SimSun" w:hint="eastAsia"/>
+                <w:noProof/>
+                <w:sz w:val="24"/>
+                <w:szCs w:val="24"/>
+              </w:rPr>
+              <w:t>分析机制</w:t>
+            </w:r>
+            <w:r>
+              <w:rPr>
+                <w:noProof/>
+                <w:webHidden/>
+                <w:sz w:val="24"/>
+                <w:szCs w:val="24"/>
+              </w:rPr>
+              <w:tab/>
+            </w:r>
+            <w:r>
+              <w:rPr>
+                <w:noProof/>
+                <w:webHidden/>
+                <w:sz w:val="24"/>
+                <w:szCs w:val="24"/>
+              </w:rPr>
+              <w:fldChar w:fldCharType="begin"/>
+            </w:r>
+            <w:r>
+              <w:rPr>
+                <w:noProof/>
+                <w:webHidden/>
+                <w:sz w:val="24"/>
+                <w:szCs w:val="24"/>
+              </w:rPr>
+              <w:instrText xml:space="preserve"> PAGEREF _Toc518600643 \h </w:instrText>
+            </w:r>
+            <w:r>
+              <w:rPr>
+                <w:noProof/>
+                <w:webHidden/>
+                <w:sz w:val="24"/>
+                <w:szCs w:val="24"/>
+              </w:rPr>
+            </w:r>
+            <w:r>
+              <w:rPr>
+                <w:noProof/>
+                <w:webHidden/>
+                <w:sz w:val="24"/>
+                <w:szCs w:val="24"/>
+              </w:rPr>
+              <w:fldChar w:fldCharType="separate"/>
+            </w:r>
+            <w:r>
+              <w:rPr>
+                <w:noProof/>
+                <w:webHidden/>
+                <w:sz w:val="24"/>
+                <w:szCs w:val="24"/>
+              </w:rPr>
+              <w:t>4</w:t>
+            </w:r>
+            <w:r>
+              <w:rPr>
+                <w:noProof/>
+                <w:webHidden/>
+                <w:sz w:val="24"/>
+                <w:szCs w:val="24"/>
+              </w:rPr>
+              <w:fldChar w:fldCharType="end"/>
+            </w:r>
+          </w:hyperlink>
+        </w:p>
+        <w:p>
+          <w:pPr>
+            <w:pStyle w:val="TOC2"/>
+            <w:tabs>
+              <w:tab w:val="left" w:pos="960"/>
+              <w:tab w:val="right" w:leader="dot" w:pos="9010"/>
+            </w:tabs>
+            <w:spacing w:line="360" w:lineRule="auto"/>
+            <w:rPr>
+              <w:noProof/>
+              <w:sz w:val="24"/>
+              <w:szCs w:val="24"/>
+            </w:rPr>
+          </w:pPr>
+          <w:hyperlink w:anchor="_Toc518600644" w:history="1">
+            <w:r>
+              <w:rPr>
+                <w:rStyle w:val="Hyperlink"/>
+                <w:rFonts w:ascii="SimSun" w:eastAsia="SimSun" w:hAnsi="SimSun"/>
+                <w:noProof/>
+                <w:sz w:val="24"/>
+                <w:szCs w:val="24"/>
+              </w:rPr>
+              <w:t>2.4</w:t>
+            </w:r>
+            <w:r>
+              <w:rPr>
+                <w:rStyle w:val="Hyperlink"/>
+                <w:rFonts w:ascii="SimSun" w:eastAsia="SimSun" w:hAnsi="SimSun" w:hint="eastAsia"/>
+                <w:noProof/>
+                <w:sz w:val="24"/>
+                <w:szCs w:val="24"/>
+              </w:rPr>
+              <w:t>合并分析类</w:t>
+            </w:r>
+            <w:r>
+              <w:rPr>
+                <w:noProof/>
+                <w:webHidden/>
+                <w:sz w:val="24"/>
+                <w:szCs w:val="24"/>
+              </w:rPr>
+              <w:tab/>
+            </w:r>
+            <w:r>
+              <w:rPr>
+                <w:noProof/>
+                <w:webHidden/>
+                <w:sz w:val="24"/>
+                <w:szCs w:val="24"/>
+              </w:rPr>
+              <w:fldChar w:fldCharType="begin"/>
+            </w:r>
+            <w:r>
+              <w:rPr>
+                <w:noProof/>
+                <w:webHidden/>
+                <w:sz w:val="24"/>
+                <w:szCs w:val="24"/>
+              </w:rPr>
+              <w:instrText xml:space="preserve"> PAGEREF _Toc518600644 \h </w:instrText>
+            </w:r>
+            <w:r>
+              <w:rPr>
+                <w:noProof/>
+                <w:webHidden/>
+                <w:sz w:val="24"/>
+                <w:szCs w:val="24"/>
+              </w:rPr>
+            </w:r>
+            <w:r>
+              <w:rPr>
+                <w:noProof/>
+                <w:webHidden/>
+                <w:sz w:val="24"/>
+                <w:szCs w:val="24"/>
+              </w:rPr>
+              <w:fldChar w:fldCharType="separate"/>
+            </w:r>
+            <w:r>
+              <w:rPr>
+                <w:noProof/>
+                <w:webHidden/>
+                <w:sz w:val="24"/>
+                <w:szCs w:val="24"/>
+              </w:rPr>
+              <w:t>4</w:t>
+            </w:r>
+            <w:r>
+              <w:rPr>
+                <w:noProof/>
+                <w:webHidden/>
+                <w:sz w:val="24"/>
+                <w:szCs w:val="24"/>
+              </w:rPr>
+              <w:fldChar w:fldCharType="end"/>
+            </w:r>
+          </w:hyperlink>
+        </w:p>
+        <w:p>
+          <w:pPr>
+            <w:pStyle w:val="TOC1"/>
+            <w:tabs>
+              <w:tab w:val="left" w:pos="480"/>
+              <w:tab w:val="right" w:leader="dot" w:pos="9010"/>
+            </w:tabs>
+            <w:spacing w:line="360" w:lineRule="auto"/>
+            <w:rPr>
+              <w:noProof/>
+            </w:rPr>
+          </w:pPr>
+          <w:hyperlink w:anchor="_Toc518600645" w:history="1">
+            <w:r>
+              <w:rPr>
+                <w:rStyle w:val="Hyperlink"/>
+                <w:rFonts w:ascii="SimSun" w:eastAsia="SimSun" w:hAnsi="SimSun"/>
+                <w:noProof/>
+              </w:rPr>
+              <w:t>3</w:t>
+            </w:r>
+            <w:r>
+              <w:rPr>
+                <w:rStyle w:val="Hyperlink"/>
+                <w:rFonts w:ascii="SimSun" w:eastAsia="SimSun" w:hAnsi="SimSun" w:hint="eastAsia"/>
+                <w:noProof/>
+              </w:rPr>
+              <w:t>子系统及其接口设计</w:t>
+            </w:r>
+            <w:r>
+              <w:rPr>
+                <w:noProof/>
+                <w:webHidden/>
+              </w:rPr>
+              <w:tab/>
+            </w:r>
+            <w:r>
+              <w:rPr>
+                <w:noProof/>
+                <w:webHidden/>
+              </w:rPr>
+              <w:fldChar w:fldCharType="begin"/>
+            </w:r>
+            <w:r>
+              <w:rPr>
+                <w:noProof/>
+                <w:webHidden/>
+              </w:rPr>
+              <w:instrText xml:space="preserve"> PAGEREF _Toc518600645 \h </w:instrText>
+            </w:r>
+            <w:r>
+              <w:rPr>
+                <w:noProof/>
+                <w:webHidden/>
+              </w:rPr>
+            </w:r>
+            <w:r>
+              <w:rPr>
+                <w:noProof/>
+                <w:webHidden/>
+              </w:rPr>
+              <w:fldChar w:fldCharType="separate"/>
+            </w:r>
+            <w:r>
+              <w:rPr>
+                <w:noProof/>
+                <w:webHidden/>
+              </w:rPr>
+              <w:t>5</w:t>
+            </w:r>
+            <w:r>
+              <w:rPr>
+                <w:noProof/>
+                <w:webHidden/>
+              </w:rPr>
+              <w:fldChar w:fldCharType="end"/>
+            </w:r>
+          </w:hyperlink>
+        </w:p>
+        <w:p>
+          <w:pPr>
+            <w:pStyle w:val="TOC2"/>
+            <w:tabs>
+              <w:tab w:val="left" w:pos="960"/>
+              <w:tab w:val="right" w:leader="dot" w:pos="9010"/>
+            </w:tabs>
+            <w:spacing w:line="360" w:lineRule="auto"/>
+            <w:rPr>
+              <w:noProof/>
+              <w:sz w:val="24"/>
+              <w:szCs w:val="24"/>
+            </w:rPr>
+          </w:pPr>
+          <w:hyperlink w:anchor="_Toc518600646" w:history="1">
+            <w:r>
+              <w:rPr>
+                <w:rStyle w:val="Hyperlink"/>
+                <w:rFonts w:ascii="SimSun" w:eastAsia="SimSun" w:hAnsi="SimSun"/>
+                <w:noProof/>
+                <w:sz w:val="24"/>
+                <w:szCs w:val="24"/>
+              </w:rPr>
+              <w:t>3.1</w:t>
+            </w:r>
+            <w:r>
+              <w:rPr>
+                <w:rStyle w:val="Hyperlink"/>
+                <w:rFonts w:ascii="SimSun" w:eastAsia="SimSun" w:hAnsi="SimSun" w:hint="eastAsia"/>
+                <w:noProof/>
+                <w:sz w:val="24"/>
+                <w:szCs w:val="24"/>
+              </w:rPr>
+              <w:t>确定设计类</w:t>
+            </w:r>
+            <w:r>
+              <w:rPr>
+                <w:noProof/>
+                <w:webHidden/>
+                <w:sz w:val="24"/>
+                <w:szCs w:val="24"/>
+              </w:rPr>
+              <w:tab/>
+            </w:r>
+            <w:r>
+              <w:rPr>
+                <w:noProof/>
+                <w:webHidden/>
+                <w:sz w:val="24"/>
+                <w:szCs w:val="24"/>
+              </w:rPr>
+              <w:fldChar w:fldCharType="begin"/>
+            </w:r>
+            <w:r>
+              <w:rPr>
+                <w:noProof/>
+                <w:webHidden/>
+                <w:sz w:val="24"/>
+                <w:szCs w:val="24"/>
+              </w:rPr>
+              <w:instrText xml:space="preserve"> PAGEREF _Toc518600646 \h </w:instrText>
+            </w:r>
+            <w:r>
+              <w:rPr>
+                <w:noProof/>
+                <w:webHidden/>
+                <w:sz w:val="24"/>
+                <w:szCs w:val="24"/>
+              </w:rPr>
+            </w:r>
+            <w:r>
+              <w:rPr>
+                <w:noProof/>
+                <w:webHidden/>
+                <w:sz w:val="24"/>
+                <w:szCs w:val="24"/>
+              </w:rPr>
+              <w:fldChar w:fldCharType="separate"/>
+            </w:r>
+            <w:r>
+              <w:rPr>
+                <w:noProof/>
+                <w:webHidden/>
+                <w:sz w:val="24"/>
+                <w:szCs w:val="24"/>
+              </w:rPr>
+              <w:t>5</w:t>
+            </w:r>
+            <w:r>
+              <w:rPr>
+                <w:noProof/>
+                <w:webHidden/>
+                <w:sz w:val="24"/>
+                <w:szCs w:val="24"/>
+              </w:rPr>
+              <w:fldChar w:fldCharType="end"/>
+            </w:r>
+          </w:hyperlink>
+        </w:p>
+        <w:p>
+          <w:pPr>
+            <w:pStyle w:val="TOC2"/>
+            <w:tabs>
+              <w:tab w:val="left" w:pos="960"/>
+              <w:tab w:val="right" w:leader="dot" w:pos="9010"/>
+            </w:tabs>
+            <w:spacing w:line="360" w:lineRule="auto"/>
+            <w:rPr>
+              <w:noProof/>
+              <w:sz w:val="24"/>
+              <w:szCs w:val="24"/>
+            </w:rPr>
+          </w:pPr>
+          <w:hyperlink w:anchor="_Toc518600647" w:history="1">
+            <w:r>
+              <w:rPr>
+                <w:rStyle w:val="Hyperlink"/>
+                <w:rFonts w:ascii="SimSun" w:eastAsia="SimSun" w:hAnsi="SimSun"/>
+                <w:noProof/>
+                <w:sz w:val="24"/>
+                <w:szCs w:val="24"/>
+              </w:rPr>
+              <w:t>3.2</w:t>
+            </w:r>
+            <w:r>
+              <w:rPr>
+                <w:rStyle w:val="Hyperlink"/>
+                <w:rFonts w:ascii="SimSun" w:eastAsia="SimSun" w:hAnsi="SimSun" w:hint="eastAsia"/>
+                <w:noProof/>
+                <w:sz w:val="24"/>
+                <w:szCs w:val="24"/>
+              </w:rPr>
+              <w:t>定义子系统</w:t>
+            </w:r>
+            <w:r>
+              <w:rPr>
+                <w:noProof/>
+                <w:webHidden/>
+                <w:sz w:val="24"/>
+                <w:szCs w:val="24"/>
+              </w:rPr>
+              <w:tab/>
+            </w:r>
+            <w:r>
+              <w:rPr>
+                <w:noProof/>
+                <w:webHidden/>
+                <w:sz w:val="24"/>
+                <w:szCs w:val="24"/>
+              </w:rPr>
+              <w:fldChar w:fldCharType="begin"/>
+            </w:r>
+            <w:r>
+              <w:rPr>
+                <w:noProof/>
+                <w:webHidden/>
+                <w:sz w:val="24"/>
+                <w:szCs w:val="24"/>
+              </w:rPr>
+              <w:instrText xml:space="preserve"> PAGEREF _Toc518600647 \h </w:instrText>
+            </w:r>
+            <w:r>
+              <w:rPr>
+                <w:noProof/>
+                <w:webHidden/>
+                <w:sz w:val="24"/>
+                <w:szCs w:val="24"/>
+              </w:rPr>
+            </w:r>
+            <w:r>
+              <w:rPr>
+                <w:noProof/>
+                <w:webHidden/>
+                <w:sz w:val="24"/>
+                <w:szCs w:val="24"/>
+              </w:rPr>
+              <w:fldChar w:fldCharType="separate"/>
+            </w:r>
+            <w:r>
+              <w:rPr>
+                <w:noProof/>
+                <w:webHidden/>
+                <w:sz w:val="24"/>
+                <w:szCs w:val="24"/>
+              </w:rPr>
+              <w:t>5</w:t>
+            </w:r>
+            <w:r>
+              <w:rPr>
+                <w:noProof/>
+                <w:webHidden/>
+                <w:sz w:val="24"/>
+                <w:szCs w:val="24"/>
+              </w:rPr>
+              <w:fldChar w:fldCharType="end"/>
+            </w:r>
+          </w:hyperlink>
+        </w:p>
+        <w:p>
+          <w:pPr>
+            <w:pStyle w:val="TOC2"/>
+            <w:tabs>
+              <w:tab w:val="left" w:pos="960"/>
+              <w:tab w:val="right" w:leader="dot" w:pos="9010"/>
+            </w:tabs>
+            <w:spacing w:line="360" w:lineRule="auto"/>
+            <w:rPr>
+              <w:noProof/>
+              <w:sz w:val="24"/>
+              <w:szCs w:val="24"/>
+            </w:rPr>
+          </w:pPr>
+          <w:hyperlink w:anchor="_Toc518600648" w:history="1">
+            <w:r>
+              <w:rPr>
+                <w:rStyle w:val="Hyperlink"/>
+                <w:rFonts w:ascii="SimSun" w:eastAsia="SimSun" w:hAnsi="SimSun"/>
+                <w:noProof/>
+                <w:sz w:val="24"/>
+                <w:szCs w:val="24"/>
+              </w:rPr>
+              <w:t>3.3</w:t>
+            </w:r>
+            <w:r>
+              <w:rPr>
+                <w:rStyle w:val="Hyperlink"/>
+                <w:rFonts w:ascii="SimSun" w:eastAsia="SimSun" w:hAnsi="SimSun" w:hint="eastAsia"/>
+                <w:noProof/>
+                <w:sz w:val="24"/>
+                <w:szCs w:val="24"/>
+              </w:rPr>
+              <w:t>定义接口</w:t>
+            </w:r>
+            <w:r>
+              <w:rPr>
+                <w:noProof/>
+                <w:webHidden/>
+                <w:sz w:val="24"/>
+                <w:szCs w:val="24"/>
+              </w:rPr>
+              <w:tab/>
+            </w:r>
+            <w:r>
+              <w:rPr>
+                <w:noProof/>
+                <w:webHidden/>
+                <w:sz w:val="24"/>
+                <w:szCs w:val="24"/>
+              </w:rPr>
+              <w:fldChar w:fldCharType="begin"/>
+            </w:r>
+            <w:r>
+              <w:rPr>
+                <w:noProof/>
+                <w:webHidden/>
+                <w:sz w:val="24"/>
+                <w:szCs w:val="24"/>
+              </w:rPr>
+              <w:instrText xml:space="preserve"> PAGEREF _Toc518600648 \h </w:instrText>
+            </w:r>
+            <w:r>
+              <w:rPr>
+                <w:noProof/>
+                <w:webHidden/>
+                <w:sz w:val="24"/>
+                <w:szCs w:val="24"/>
+              </w:rPr>
+            </w:r>
+            <w:r>
+              <w:rPr>
+                <w:noProof/>
+                <w:webHidden/>
+                <w:sz w:val="24"/>
+                <w:szCs w:val="24"/>
+              </w:rPr>
+              <w:fldChar w:fldCharType="separate"/>
+            </w:r>
+            <w:r>
+              <w:rPr>
+                <w:noProof/>
+                <w:webHidden/>
+                <w:sz w:val="24"/>
+                <w:szCs w:val="24"/>
+              </w:rPr>
+              <w:t>5</w:t>
+            </w:r>
+            <w:r>
+              <w:rPr>
+                <w:noProof/>
+                <w:webHidden/>
+                <w:sz w:val="24"/>
+                <w:szCs w:val="24"/>
+              </w:rPr>
+              <w:fldChar w:fldCharType="end"/>
+            </w:r>
+          </w:hyperlink>
+        </w:p>
+        <w:p>
+          <w:pPr>
+            <w:pStyle w:val="TOC3"/>
+            <w:tabs>
+              <w:tab w:val="left" w:pos="1440"/>
+              <w:tab w:val="right" w:leader="dot" w:pos="9010"/>
+            </w:tabs>
+            <w:spacing w:line="360" w:lineRule="auto"/>
+            <w:rPr>
+              <w:noProof/>
+              <w:sz w:val="24"/>
+              <w:szCs w:val="24"/>
+            </w:rPr>
+          </w:pPr>
+          <w:hyperlink w:anchor="_Toc518600649" w:history="1">
+            <w:r>
+              <w:rPr>
+                <w:rStyle w:val="Hyperlink"/>
+                <w:rFonts w:ascii="SimSun" w:eastAsia="SimSun" w:hAnsi="SimSun"/>
+                <w:noProof/>
+                <w:sz w:val="24"/>
+                <w:szCs w:val="24"/>
+              </w:rPr>
+              <w:t>3.3.1</w:t>
+            </w:r>
+            <w:r>
+              <w:rPr>
+                <w:rStyle w:val="Hyperlink"/>
+                <w:rFonts w:ascii="SimSun" w:eastAsia="SimSun" w:hAnsi="SimSun" w:hint="eastAsia"/>
+                <w:noProof/>
+                <w:sz w:val="24"/>
+                <w:szCs w:val="24"/>
+              </w:rPr>
+              <w:t>评论模块子系统</w:t>
+            </w:r>
+            <w:r>
+              <w:rPr>
+                <w:noProof/>
+                <w:webHidden/>
+                <w:sz w:val="24"/>
+                <w:szCs w:val="24"/>
+              </w:rPr>
+              <w:tab/>
+            </w:r>
+            <w:r>
+              <w:rPr>
+                <w:noProof/>
+                <w:webHidden/>
+                <w:sz w:val="24"/>
+                <w:szCs w:val="24"/>
+              </w:rPr>
+              <w:fldChar w:fldCharType="begin"/>
+            </w:r>
+            <w:r>
+              <w:rPr>
+                <w:noProof/>
+                <w:webHidden/>
+                <w:sz w:val="24"/>
+                <w:szCs w:val="24"/>
+              </w:rPr>
+              <w:instrText xml:space="preserve"> PAGEREF _Toc518600649 \h </w:instrText>
+            </w:r>
+            <w:r>
+              <w:rPr>
+                <w:noProof/>
+                <w:webHidden/>
+                <w:sz w:val="24"/>
+                <w:szCs w:val="24"/>
+              </w:rPr>
+            </w:r>
+            <w:r>
+              <w:rPr>
+                <w:noProof/>
+                <w:webHidden/>
+                <w:sz w:val="24"/>
+                <w:szCs w:val="24"/>
+              </w:rPr>
+              <w:fldChar w:fldCharType="separate"/>
+            </w:r>
+            <w:r>
+              <w:rPr>
+                <w:noProof/>
+                <w:webHidden/>
+                <w:sz w:val="24"/>
+                <w:szCs w:val="24"/>
+              </w:rPr>
+              <w:t>5</w:t>
+            </w:r>
+            <w:r>
+              <w:rPr>
+                <w:noProof/>
+                <w:webHidden/>
+                <w:sz w:val="24"/>
+                <w:szCs w:val="24"/>
+              </w:rPr>
+              <w:fldChar w:fldCharType="end"/>
+            </w:r>
+          </w:hyperlink>
+        </w:p>
+        <w:p>
+          <w:pPr>
+            <w:pStyle w:val="TOC3"/>
+            <w:tabs>
+              <w:tab w:val="left" w:pos="1440"/>
+              <w:tab w:val="right" w:leader="dot" w:pos="9010"/>
+            </w:tabs>
+            <w:spacing w:line="360" w:lineRule="auto"/>
+            <w:rPr>
+              <w:noProof/>
+              <w:sz w:val="24"/>
+              <w:szCs w:val="24"/>
+            </w:rPr>
+          </w:pPr>
+          <w:hyperlink w:anchor="_Toc518600650" w:history="1">
+            <w:r>
+              <w:rPr>
+                <w:rStyle w:val="Hyperlink"/>
+                <w:rFonts w:ascii="SimSun" w:eastAsia="SimSun" w:hAnsi="SimSun"/>
+                <w:noProof/>
+                <w:sz w:val="24"/>
+                <w:szCs w:val="24"/>
+              </w:rPr>
+              <w:t>3.3.2</w:t>
+            </w:r>
+            <w:r>
+              <w:rPr>
+                <w:rStyle w:val="Hyperlink"/>
+                <w:rFonts w:ascii="SimSun" w:eastAsia="SimSun" w:hAnsi="SimSun" w:hint="eastAsia"/>
+                <w:noProof/>
+                <w:sz w:val="24"/>
+                <w:szCs w:val="24"/>
+              </w:rPr>
+              <w:t>点赞模块子系统</w:t>
+            </w:r>
+            <w:r>
+              <w:rPr>
+                <w:noProof/>
+                <w:webHidden/>
+                <w:sz w:val="24"/>
+                <w:szCs w:val="24"/>
+              </w:rPr>
+              <w:tab/>
+            </w:r>
+            <w:r>
+              <w:rPr>
+                <w:noProof/>
+                <w:webHidden/>
+                <w:sz w:val="24"/>
+                <w:szCs w:val="24"/>
+              </w:rPr>
+              <w:fldChar w:fldCharType="begin"/>
+            </w:r>
+            <w:r>
+              <w:rPr>
+                <w:noProof/>
+                <w:webHidden/>
+                <w:sz w:val="24"/>
+                <w:szCs w:val="24"/>
+              </w:rPr>
+              <w:instrText xml:space="preserve"> PAGEREF _Toc518600650 \h </w:instrText>
+            </w:r>
+            <w:r>
+              <w:rPr>
+                <w:noProof/>
+                <w:webHidden/>
+                <w:sz w:val="24"/>
+                <w:szCs w:val="24"/>
+              </w:rPr>
+            </w:r>
+            <w:r>
+              <w:rPr>
+                <w:noProof/>
+                <w:webHidden/>
+                <w:sz w:val="24"/>
+                <w:szCs w:val="24"/>
+              </w:rPr>
+              <w:fldChar w:fldCharType="separate"/>
+            </w:r>
+            <w:r>
+              <w:rPr>
+                <w:noProof/>
+                <w:webHidden/>
+                <w:sz w:val="24"/>
+                <w:szCs w:val="24"/>
+              </w:rPr>
+              <w:t>5</w:t>
+            </w:r>
+            <w:r>
+              <w:rPr>
+                <w:noProof/>
+                <w:webHidden/>
+                <w:sz w:val="24"/>
+                <w:szCs w:val="24"/>
+              </w:rPr>
+              <w:fldChar w:fldCharType="end"/>
+            </w:r>
+          </w:hyperlink>
+        </w:p>
+        <w:p>
+          <w:pPr>
+            <w:pStyle w:val="TOC3"/>
+            <w:tabs>
+              <w:tab w:val="left" w:pos="1440"/>
+              <w:tab w:val="right" w:leader="dot" w:pos="9010"/>
+            </w:tabs>
+            <w:spacing w:line="360" w:lineRule="auto"/>
+            <w:rPr>
+              <w:noProof/>
+              <w:sz w:val="24"/>
+              <w:szCs w:val="24"/>
+            </w:rPr>
+          </w:pPr>
+          <w:hyperlink w:anchor="_Toc518600651" w:history="1">
+            <w:r>
+              <w:rPr>
+                <w:rStyle w:val="Hyperlink"/>
+                <w:rFonts w:ascii="SimSun" w:eastAsia="SimSun" w:hAnsi="SimSun"/>
+                <w:noProof/>
+                <w:sz w:val="24"/>
+                <w:szCs w:val="24"/>
+              </w:rPr>
+              <w:t>3.3.3</w:t>
+            </w:r>
+            <w:r>
+              <w:rPr>
+                <w:rStyle w:val="Hyperlink"/>
+                <w:rFonts w:ascii="SimSun" w:eastAsia="SimSun" w:hAnsi="SimSun" w:hint="eastAsia"/>
+                <w:noProof/>
+                <w:sz w:val="24"/>
+                <w:szCs w:val="24"/>
+              </w:rPr>
+              <w:t>用户模块子系统</w:t>
+            </w:r>
+            <w:r>
+              <w:rPr>
+                <w:noProof/>
+                <w:webHidden/>
+                <w:sz w:val="24"/>
+                <w:szCs w:val="24"/>
+              </w:rPr>
+              <w:tab/>
+            </w:r>
+            <w:r>
+              <w:rPr>
+                <w:noProof/>
+                <w:webHidden/>
+                <w:sz w:val="24"/>
+                <w:szCs w:val="24"/>
+              </w:rPr>
+              <w:fldChar w:fldCharType="begin"/>
+            </w:r>
+            <w:r>
+              <w:rPr>
+                <w:noProof/>
+                <w:webHidden/>
+                <w:sz w:val="24"/>
+                <w:szCs w:val="24"/>
+              </w:rPr>
+              <w:instrText xml:space="preserve"> PAGEREF _Toc518600651 \h </w:instrText>
+            </w:r>
+            <w:r>
+              <w:rPr>
+                <w:noProof/>
+                <w:webHidden/>
+                <w:sz w:val="24"/>
+                <w:szCs w:val="24"/>
+              </w:rPr>
+            </w:r>
+            <w:r>
+              <w:rPr>
+                <w:noProof/>
+                <w:webHidden/>
+                <w:sz w:val="24"/>
+                <w:szCs w:val="24"/>
+              </w:rPr>
+              <w:fldChar w:fldCharType="separate"/>
+            </w:r>
+            <w:r>
+              <w:rPr>
+                <w:noProof/>
+                <w:webHidden/>
+                <w:sz w:val="24"/>
+                <w:szCs w:val="24"/>
+              </w:rPr>
+              <w:t>5</w:t>
+            </w:r>
+            <w:r>
+              <w:rPr>
+                <w:noProof/>
+                <w:webHidden/>
+                <w:sz w:val="24"/>
+                <w:szCs w:val="24"/>
+              </w:rPr>
+              <w:fldChar w:fldCharType="end"/>
+            </w:r>
+          </w:hyperlink>
+        </w:p>
+        <w:p>
+          <w:pPr>
+            <w:pStyle w:val="TOC3"/>
+            <w:tabs>
+              <w:tab w:val="left" w:pos="1440"/>
+              <w:tab w:val="right" w:leader="dot" w:pos="9010"/>
+            </w:tabs>
+            <w:spacing w:line="360" w:lineRule="auto"/>
+            <w:rPr>
+              <w:noProof/>
+              <w:sz w:val="24"/>
+              <w:szCs w:val="24"/>
+            </w:rPr>
+          </w:pPr>
+          <w:hyperlink w:anchor="_Toc518600652" w:history="1">
+            <w:r>
+              <w:rPr>
+                <w:rStyle w:val="Hyperlink"/>
+                <w:rFonts w:ascii="SimSun" w:eastAsia="SimSun" w:hAnsi="SimSun"/>
+                <w:noProof/>
+                <w:sz w:val="24"/>
+                <w:szCs w:val="24"/>
+              </w:rPr>
+              <w:t>3.3.4</w:t>
+            </w:r>
+            <w:r>
+              <w:rPr>
+                <w:rStyle w:val="Hyperlink"/>
+                <w:rFonts w:ascii="SimSun" w:eastAsia="SimSun" w:hAnsi="SimSun" w:hint="eastAsia"/>
+                <w:noProof/>
+                <w:sz w:val="24"/>
+                <w:szCs w:val="24"/>
+              </w:rPr>
+              <w:t>发布问题模块子系统</w:t>
+            </w:r>
+            <w:r>
+              <w:rPr>
+                <w:noProof/>
+                <w:webHidden/>
+                <w:sz w:val="24"/>
+                <w:szCs w:val="24"/>
+              </w:rPr>
+              <w:tab/>
+            </w:r>
+            <w:r>
+              <w:rPr>
+                <w:noProof/>
+                <w:webHidden/>
+                <w:sz w:val="24"/>
+                <w:szCs w:val="24"/>
+              </w:rPr>
+              <w:fldChar w:fldCharType="begin"/>
+            </w:r>
+            <w:r>
+              <w:rPr>
+                <w:noProof/>
+                <w:webHidden/>
+                <w:sz w:val="24"/>
+                <w:szCs w:val="24"/>
+              </w:rPr>
+              <w:instrText xml:space="preserve"> PAGEREF _Toc518600652 \h </w:instrText>
+            </w:r>
+            <w:r>
+              <w:rPr>
+                <w:noProof/>
+                <w:webHidden/>
+                <w:sz w:val="24"/>
+                <w:szCs w:val="24"/>
+              </w:rPr>
+            </w:r>
+            <w:r>
+              <w:rPr>
+                <w:noProof/>
+                <w:webHidden/>
+                <w:sz w:val="24"/>
+                <w:szCs w:val="24"/>
+              </w:rPr>
+              <w:fldChar w:fldCharType="separate"/>
+            </w:r>
+            <w:r>
+              <w:rPr>
+                <w:noProof/>
+                <w:webHidden/>
+                <w:sz w:val="24"/>
+                <w:szCs w:val="24"/>
+              </w:rPr>
+              <w:t>5</w:t>
+            </w:r>
+            <w:r>
+              <w:rPr>
+                <w:noProof/>
+                <w:webHidden/>
+                <w:sz w:val="24"/>
+                <w:szCs w:val="24"/>
+              </w:rPr>
+              <w:fldChar w:fldCharType="end"/>
+            </w:r>
+          </w:hyperlink>
+        </w:p>
+        <w:p>
+          <w:pPr>
+            <w:pStyle w:val="TOC2"/>
+            <w:tabs>
+              <w:tab w:val="left" w:pos="960"/>
+              <w:tab w:val="right" w:leader="dot" w:pos="9010"/>
+            </w:tabs>
+            <w:spacing w:line="360" w:lineRule="auto"/>
+            <w:rPr>
+              <w:noProof/>
+              <w:sz w:val="24"/>
+              <w:szCs w:val="24"/>
+            </w:rPr>
+          </w:pPr>
+          <w:hyperlink w:anchor="_Toc518600653" w:history="1">
+            <w:r>
+              <w:rPr>
+                <w:rStyle w:val="Hyperlink"/>
+                <w:rFonts w:ascii="SimSun" w:eastAsia="SimSun" w:hAnsi="SimSun"/>
+                <w:noProof/>
+                <w:sz w:val="24"/>
+                <w:szCs w:val="24"/>
+              </w:rPr>
+              <w:t>3.4</w:t>
+            </w:r>
+            <w:r>
+              <w:rPr>
+                <w:rStyle w:val="Hyperlink"/>
+                <w:rFonts w:ascii="SimSun" w:eastAsia="SimSun" w:hAnsi="SimSun" w:hint="eastAsia"/>
+                <w:noProof/>
+                <w:sz w:val="24"/>
+                <w:szCs w:val="24"/>
+              </w:rPr>
+              <w:t>可重复使用子系统</w:t>
+            </w:r>
+            <w:r>
+              <w:rPr>
+                <w:noProof/>
+                <w:webHidden/>
+                <w:sz w:val="24"/>
+                <w:szCs w:val="24"/>
+              </w:rPr>
+              <w:tab/>
+            </w:r>
+            <w:r>
+              <w:rPr>
+                <w:noProof/>
+                <w:webHidden/>
+                <w:sz w:val="24"/>
+                <w:szCs w:val="24"/>
+              </w:rPr>
+              <w:fldChar w:fldCharType="begin"/>
+            </w:r>
+            <w:r>
+              <w:rPr>
+                <w:noProof/>
+                <w:webHidden/>
+                <w:sz w:val="24"/>
+                <w:szCs w:val="24"/>
+              </w:rPr>
+              <w:instrText xml:space="preserve"> PAGEREF _Toc518600653 \h </w:instrText>
+            </w:r>
+            <w:r>
+              <w:rPr>
+                <w:noProof/>
+                <w:webHidden/>
+                <w:sz w:val="24"/>
+                <w:szCs w:val="24"/>
+              </w:rPr>
+            </w:r>
+            <w:r>
+              <w:rPr>
+                <w:noProof/>
+                <w:webHidden/>
+                <w:sz w:val="24"/>
+                <w:szCs w:val="24"/>
+              </w:rPr>
+              <w:fldChar w:fldCharType="separate"/>
+            </w:r>
+            <w:r>
+              <w:rPr>
+                <w:noProof/>
+                <w:webHidden/>
+                <w:sz w:val="24"/>
+                <w:szCs w:val="24"/>
+              </w:rPr>
+              <w:t>5</w:t>
+            </w:r>
+            <w:r>
+              <w:rPr>
+                <w:noProof/>
+                <w:webHidden/>
+                <w:sz w:val="24"/>
+                <w:szCs w:val="24"/>
+              </w:rPr>
+              <w:fldChar w:fldCharType="end"/>
+            </w:r>
+          </w:hyperlink>
+        </w:p>
+        <w:p>
+          <w:pPr>
+            <w:pStyle w:val="TOC1"/>
+            <w:tabs>
+              <w:tab w:val="left" w:pos="480"/>
+              <w:tab w:val="right" w:leader="dot" w:pos="9010"/>
+            </w:tabs>
+            <w:spacing w:line="360" w:lineRule="auto"/>
+            <w:rPr>
+              <w:noProof/>
+            </w:rPr>
+          </w:pPr>
+          <w:hyperlink w:anchor="_Toc518600654" w:history="1">
+            <w:r>
+              <w:rPr>
+                <w:rStyle w:val="Hyperlink"/>
+                <w:rFonts w:ascii="SimSun" w:eastAsia="SimSun" w:hAnsi="SimSun"/>
+                <w:noProof/>
+              </w:rPr>
+              <w:t>4</w:t>
+            </w:r>
+            <w:r>
+              <w:rPr>
+                <w:rStyle w:val="Hyperlink"/>
+                <w:rFonts w:ascii="SimSun" w:eastAsia="SimSun" w:hAnsi="SimSun" w:hint="eastAsia"/>
+                <w:noProof/>
+              </w:rPr>
+              <w:t>描述系统运行时架构</w:t>
+            </w:r>
+            <w:r>
+              <w:rPr>
+                <w:noProof/>
+                <w:webHidden/>
+              </w:rPr>
+              <w:tab/>
+            </w:r>
+            <w:r>
+              <w:rPr>
+                <w:noProof/>
+                <w:webHidden/>
+              </w:rPr>
+              <w:fldChar w:fldCharType="begin"/>
+            </w:r>
+            <w:r>
+              <w:rPr>
+                <w:noProof/>
+                <w:webHidden/>
+              </w:rPr>
+              <w:instrText xml:space="preserve"> PAGEREF _Toc518600654 \h </w:instrText>
+            </w:r>
+            <w:r>
+              <w:rPr>
+                <w:noProof/>
+                <w:webHidden/>
+              </w:rPr>
+            </w:r>
+            <w:r>
+              <w:rPr>
+                <w:noProof/>
+                <w:webHidden/>
+              </w:rPr>
+              <w:fldChar w:fldCharType="separate"/>
+            </w:r>
+            <w:r>
+              <w:rPr>
+                <w:noProof/>
+                <w:webHidden/>
+              </w:rPr>
+              <w:t>6</w:t>
+            </w:r>
+            <w:r>
+              <w:rPr>
+                <w:noProof/>
+                <w:webHidden/>
+              </w:rPr>
+              <w:fldChar w:fldCharType="end"/>
+            </w:r>
+          </w:hyperlink>
+        </w:p>
+        <w:p>
+          <w:pPr>
+            <w:spacing w:line="360" w:lineRule="auto"/>
+          </w:pPr>
+          <w:r>
+            <w:rPr>
+              <w:b/>
+              <w:bCs/>
+              <w:noProof/>
+            </w:rPr>
+            <w:fldChar w:fldCharType="end"/>
+          </w:r>
+        </w:p>
+      </w:sdtContent>
+    </w:sdt>
     <w:p>
       <w:pPr>
-        <w:pStyle w:val="Title"/>
-        <w:rPr>
-          <w:rFonts w:hint="eastAsia"/>
+        <w:spacing w:line="360" w:lineRule="auto"/>
+        <w:rPr>
+          <w:rFonts w:ascii="SimSun" w:eastAsia="SimSun" w:hAnsi="SimSun" w:hint="eastAsia"/>
         </w:rPr>
       </w:pPr>
       <w:r>
         <w:rPr>
-          <w:rFonts w:hint="eastAsia"/>
-        </w:rPr>
-        <w:t>正在</w:t>
+          <w:rFonts w:ascii="SimSun" w:eastAsia="SimSun" w:hAnsi="SimSun"/>
+        </w:rPr>
+        <w:br w:type="page"/>
       </w:r>
-      <w:bookmarkStart w:id="0" w:name="_GoBack"/>
-      <w:bookmarkEnd w:id="0"/>
+    </w:p>
+    <w:p>
+      <w:pPr>
+        <w:pStyle w:val="Heading1"/>
+        <w:spacing w:line="360" w:lineRule="auto"/>
+        <w:rPr>
+          <w:rFonts w:ascii="SimSun" w:eastAsia="SimSun" w:hAnsi="SimSun" w:hint="eastAsia"/>
+          <w:sz w:val="24"/>
+          <w:szCs w:val="24"/>
+        </w:rPr>
+      </w:pPr>
+      <w:bookmarkStart w:id="1" w:name="_Toc518600629"/>
       <w:r>
         <w:rPr>
-          <w:rFonts w:hint="eastAsia"/>
-        </w:rPr>
-        <w:t>完成中</w:t>
+          <w:rFonts w:ascii="SimSun" w:eastAsia="SimSun" w:hAnsi="SimSun" w:hint="eastAsia"/>
+          <w:sz w:val="24"/>
+          <w:szCs w:val="24"/>
+        </w:rPr>
+        <w:t>架构设计</w:t>
+      </w:r>
+      <w:bookmarkEnd w:id="1"/>
+    </w:p>
+    <w:p>
+      <w:pPr>
+        <w:pStyle w:val="Heading2"/>
+        <w:spacing w:line="360" w:lineRule="auto"/>
+        <w:rPr>
+          <w:rFonts w:ascii="SimSun" w:eastAsia="SimSun" w:hAnsi="SimSun" w:hint="eastAsia"/>
+          <w:sz w:val="24"/>
+          <w:szCs w:val="24"/>
+        </w:rPr>
+      </w:pPr>
+      <w:bookmarkStart w:id="2" w:name="_Toc518600630"/>
+      <w:r>
+        <w:rPr>
+          <w:rFonts w:ascii="SimSun" w:eastAsia="SimSun" w:hAnsi="SimSun" w:hint="eastAsia"/>
+          <w:sz w:val="24"/>
+          <w:szCs w:val="24"/>
+        </w:rPr>
+        <w:t>架构描述</w:t>
+      </w:r>
+      <w:bookmarkEnd w:id="2"/>
+    </w:p>
+    <w:p>
+      <w:pPr>
+        <w:pStyle w:val="Heading2"/>
+        <w:spacing w:line="360" w:lineRule="auto"/>
+        <w:rPr>
+          <w:rFonts w:ascii="SimSun" w:eastAsia="SimSun" w:hAnsi="SimSun" w:hint="eastAsia"/>
+          <w:sz w:val="24"/>
+          <w:szCs w:val="24"/>
+        </w:rPr>
+      </w:pPr>
+      <w:bookmarkStart w:id="3" w:name="_Toc518600631"/>
+      <w:r>
+        <w:rPr>
+          <w:rFonts w:ascii="SimSun" w:eastAsia="SimSun" w:hAnsi="SimSun" w:hint="eastAsia"/>
+          <w:sz w:val="24"/>
+          <w:szCs w:val="24"/>
+        </w:rPr>
+        <w:t>架构图</w:t>
+      </w:r>
+      <w:bookmarkEnd w:id="3"/>
+    </w:p>
+    <w:p>
+      <w:pPr>
+        <w:pStyle w:val="Heading2"/>
+        <w:spacing w:line="360" w:lineRule="auto"/>
+        <w:rPr>
+          <w:rFonts w:ascii="SimSun" w:eastAsia="SimSun" w:hAnsi="SimSun" w:hint="eastAsia"/>
+          <w:sz w:val="24"/>
+          <w:szCs w:val="24"/>
+        </w:rPr>
+      </w:pPr>
+      <w:bookmarkStart w:id="4" w:name="_Toc518600632"/>
+      <w:r>
+        <w:rPr>
+          <w:rFonts w:ascii="SimSun" w:eastAsia="SimSun" w:hAnsi="SimSun" w:hint="eastAsia"/>
+          <w:sz w:val="24"/>
+          <w:szCs w:val="24"/>
+        </w:rPr>
+        <w:t>关键抽象</w:t>
+      </w:r>
+      <w:bookmarkEnd w:id="4"/>
+    </w:p>
+    <w:p>
+      <w:pPr>
+        <w:spacing w:line="360" w:lineRule="auto"/>
+        <w:rPr>
+          <w:rFonts w:ascii="SimSun" w:eastAsia="SimSun" w:hAnsi="SimSun"/>
+        </w:rPr>
+      </w:pPr>
+      <w:r>
+        <w:rPr>
+          <w:rFonts w:ascii="SimSun" w:eastAsia="SimSun" w:hAnsi="SimSun"/>
+        </w:rPr>
+        <w:br w:type="page"/>
+      </w:r>
+    </w:p>
+    <w:p>
+      <w:pPr>
+        <w:pStyle w:val="Heading1"/>
+        <w:spacing w:line="360" w:lineRule="auto"/>
+        <w:rPr>
+          <w:rFonts w:ascii="SimSun" w:eastAsia="SimSun" w:hAnsi="SimSun" w:hint="eastAsia"/>
+          <w:sz w:val="24"/>
+          <w:szCs w:val="24"/>
+        </w:rPr>
+      </w:pPr>
+      <w:bookmarkStart w:id="5" w:name="_Toc518600633"/>
+      <w:r>
+        <w:rPr>
+          <w:rFonts w:ascii="SimSun" w:eastAsia="SimSun" w:hAnsi="SimSun" w:hint="eastAsia"/>
+          <w:sz w:val="24"/>
+          <w:szCs w:val="24"/>
+        </w:rPr>
+        <w:t>用例分析</w:t>
+      </w:r>
+      <w:bookmarkEnd w:id="5"/>
+    </w:p>
+    <w:p>
+      <w:pPr>
+        <w:pStyle w:val="Heading2"/>
+        <w:spacing w:line="360" w:lineRule="auto"/>
+        <w:rPr>
+          <w:rFonts w:ascii="SimSun" w:eastAsia="SimSun" w:hAnsi="SimSun" w:hint="eastAsia"/>
+          <w:sz w:val="24"/>
+          <w:szCs w:val="24"/>
+        </w:rPr>
+      </w:pPr>
+      <w:bookmarkStart w:id="6" w:name="_Toc518600634"/>
+      <w:r>
+        <w:rPr>
+          <w:rFonts w:ascii="SimSun" w:eastAsia="SimSun" w:hAnsi="SimSun" w:hint="eastAsia"/>
+          <w:sz w:val="24"/>
+          <w:szCs w:val="24"/>
+        </w:rPr>
+        <w:t>补充用例规约</w:t>
+      </w:r>
+      <w:bookmarkEnd w:id="6"/>
+    </w:p>
+    <w:p>
+      <w:pPr>
+        <w:pStyle w:val="Heading2"/>
+        <w:spacing w:line="360" w:lineRule="auto"/>
+        <w:rPr>
+          <w:rFonts w:ascii="SimSun" w:eastAsia="SimSun" w:hAnsi="SimSun" w:hint="eastAsia"/>
+          <w:sz w:val="24"/>
+          <w:szCs w:val="24"/>
+        </w:rPr>
+      </w:pPr>
+      <w:bookmarkStart w:id="7" w:name="_Toc518600635"/>
+      <w:r>
+        <w:rPr>
+          <w:rFonts w:ascii="SimSun" w:eastAsia="SimSun" w:hAnsi="SimSun" w:hint="eastAsia"/>
+          <w:sz w:val="24"/>
+          <w:szCs w:val="24"/>
+        </w:rPr>
+        <w:t>用例中类的析取</w:t>
+      </w:r>
+      <w:bookmarkEnd w:id="7"/>
+    </w:p>
+    <w:p>
+      <w:pPr>
+        <w:pStyle w:val="Heading3"/>
+        <w:spacing w:line="360" w:lineRule="auto"/>
+        <w:rPr>
+          <w:rFonts w:ascii="SimSun" w:eastAsia="SimSun" w:hAnsi="SimSun" w:hint="eastAsia"/>
+        </w:rPr>
+      </w:pPr>
+      <w:bookmarkStart w:id="8" w:name="_Toc518600636"/>
+      <w:r>
+        <w:rPr>
+          <w:rFonts w:ascii="SimSun" w:eastAsia="SimSun" w:hAnsi="SimSun" w:hint="eastAsia"/>
+        </w:rPr>
+        <w:t>用户注册用例析取</w:t>
+      </w:r>
+      <w:bookmarkEnd w:id="8"/>
+    </w:p>
+    <w:p>
+      <w:pPr>
+        <w:pStyle w:val="Heading3"/>
+        <w:spacing w:line="360" w:lineRule="auto"/>
+        <w:rPr>
+          <w:rFonts w:ascii="SimSun" w:eastAsia="SimSun" w:hAnsi="SimSun" w:hint="eastAsia"/>
+        </w:rPr>
+      </w:pPr>
+      <w:bookmarkStart w:id="9" w:name="_Toc518600637"/>
+      <w:r>
+        <w:rPr>
+          <w:rFonts w:ascii="SimSun" w:eastAsia="SimSun" w:hAnsi="SimSun" w:hint="eastAsia"/>
+        </w:rPr>
+        <w:t>用户登陆用例析取</w:t>
+      </w:r>
+      <w:bookmarkEnd w:id="9"/>
+    </w:p>
+    <w:p>
+      <w:pPr>
+        <w:pStyle w:val="Heading3"/>
+        <w:spacing w:line="360" w:lineRule="auto"/>
+        <w:rPr>
+          <w:rFonts w:ascii="SimSun" w:eastAsia="SimSun" w:hAnsi="SimSun" w:hint="eastAsia"/>
+        </w:rPr>
+      </w:pPr>
+      <w:bookmarkStart w:id="10" w:name="_Toc518600638"/>
+      <w:r>
+        <w:rPr>
+          <w:rFonts w:ascii="SimSun" w:eastAsia="SimSun" w:hAnsi="SimSun" w:hint="eastAsia"/>
+        </w:rPr>
+        <w:t>评论问题用例析取</w:t>
+      </w:r>
+      <w:bookmarkEnd w:id="10"/>
+    </w:p>
+    <w:p>
+      <w:pPr>
+        <w:pStyle w:val="Heading3"/>
+        <w:spacing w:line="360" w:lineRule="auto"/>
+        <w:rPr>
+          <w:rFonts w:ascii="SimSun" w:eastAsia="SimSun" w:hAnsi="SimSun" w:hint="eastAsia"/>
+        </w:rPr>
+      </w:pPr>
+      <w:bookmarkStart w:id="11" w:name="_Toc518600639"/>
+      <w:r>
+        <w:rPr>
+          <w:rFonts w:ascii="SimSun" w:eastAsia="SimSun" w:hAnsi="SimSun" w:hint="eastAsia"/>
+        </w:rPr>
+        <w:t>发布问题用例析取</w:t>
+      </w:r>
+      <w:bookmarkEnd w:id="11"/>
+    </w:p>
+    <w:p>
+      <w:pPr>
+        <w:pStyle w:val="Heading3"/>
+        <w:spacing w:line="360" w:lineRule="auto"/>
+        <w:rPr>
+          <w:rFonts w:ascii="SimSun" w:eastAsia="SimSun" w:hAnsi="SimSun" w:hint="eastAsia"/>
+        </w:rPr>
+      </w:pPr>
+      <w:bookmarkStart w:id="12" w:name="_Toc518600640"/>
+      <w:r>
+        <w:rPr>
+          <w:rFonts w:ascii="SimSun" w:eastAsia="SimSun" w:hAnsi="SimSun" w:hint="eastAsia"/>
+        </w:rPr>
+        <w:t>点赞问题用例析取</w:t>
+      </w:r>
+      <w:bookmarkEnd w:id="12"/>
+    </w:p>
+    <w:p>
+      <w:pPr>
+        <w:pStyle w:val="Heading3"/>
+        <w:spacing w:line="360" w:lineRule="auto"/>
+        <w:rPr>
+          <w:rFonts w:ascii="SimSun" w:eastAsia="SimSun" w:hAnsi="SimSun" w:hint="eastAsia"/>
+        </w:rPr>
+      </w:pPr>
+      <w:bookmarkStart w:id="13" w:name="_Toc518600641"/>
+      <w:r>
+        <w:rPr>
+          <w:rFonts w:ascii="SimSun" w:eastAsia="SimSun" w:hAnsi="SimSun" w:hint="eastAsia"/>
+        </w:rPr>
+        <w:t>用户修改昵称用例析取</w:t>
+      </w:r>
+      <w:bookmarkEnd w:id="13"/>
+    </w:p>
+    <w:p>
+      <w:pPr>
+        <w:pStyle w:val="Heading3"/>
+        <w:spacing w:line="360" w:lineRule="auto"/>
+        <w:rPr>
+          <w:rFonts w:ascii="SimSun" w:eastAsia="SimSun" w:hAnsi="SimSun" w:hint="eastAsia"/>
+        </w:rPr>
+      </w:pPr>
+      <w:bookmarkStart w:id="14" w:name="_Toc518600642"/>
+      <w:r>
+        <w:rPr>
+          <w:rFonts w:ascii="SimSun" w:eastAsia="SimSun" w:hAnsi="SimSun" w:hint="eastAsia"/>
+        </w:rPr>
+        <w:t>查看问题用例析取</w:t>
+      </w:r>
+      <w:bookmarkEnd w:id="14"/>
+    </w:p>
+    <w:p>
+      <w:pPr>
+        <w:pStyle w:val="Heading2"/>
+        <w:spacing w:line="360" w:lineRule="auto"/>
+        <w:rPr>
+          <w:rFonts w:ascii="SimSun" w:eastAsia="SimSun" w:hAnsi="SimSun" w:hint="eastAsia"/>
+          <w:sz w:val="24"/>
+          <w:szCs w:val="24"/>
+        </w:rPr>
+      </w:pPr>
+      <w:bookmarkStart w:id="15" w:name="_Toc518600643"/>
+      <w:r>
+        <w:rPr>
+          <w:rFonts w:ascii="SimSun" w:eastAsia="SimSun" w:hAnsi="SimSun" w:hint="eastAsia"/>
+          <w:sz w:val="24"/>
+          <w:szCs w:val="24"/>
+        </w:rPr>
+        <w:t>分析机制</w:t>
+      </w:r>
+      <w:bookmarkEnd w:id="15"/>
+    </w:p>
+    <w:p>
+      <w:pPr>
+        <w:pStyle w:val="Heading2"/>
+        <w:spacing w:line="360" w:lineRule="auto"/>
+        <w:rPr>
+          <w:rFonts w:ascii="SimSun" w:eastAsia="SimSun" w:hAnsi="SimSun" w:hint="eastAsia"/>
+          <w:sz w:val="24"/>
+          <w:szCs w:val="24"/>
+        </w:rPr>
+      </w:pPr>
+      <w:bookmarkStart w:id="16" w:name="_Toc518600644"/>
+      <w:r>
+        <w:rPr>
+          <w:rFonts w:ascii="SimSun" w:eastAsia="SimSun" w:hAnsi="SimSun" w:hint="eastAsia"/>
+          <w:sz w:val="24"/>
+          <w:szCs w:val="24"/>
+        </w:rPr>
+        <w:t>合并分析类</w:t>
+      </w:r>
+      <w:bookmarkEnd w:id="16"/>
+    </w:p>
+    <w:p>
+      <w:pPr>
+        <w:spacing w:line="360" w:lineRule="auto"/>
+        <w:rPr>
+          <w:rFonts w:ascii="SimSun" w:eastAsia="SimSun" w:hAnsi="SimSun"/>
+        </w:rPr>
+      </w:pPr>
+      <w:r>
+        <w:rPr>
+          <w:rFonts w:ascii="SimSun" w:eastAsia="SimSun" w:hAnsi="SimSun"/>
+        </w:rPr>
+        <w:br w:type="page"/>
+      </w:r>
+    </w:p>
+    <w:p>
+      <w:pPr>
+        <w:pStyle w:val="Heading1"/>
+        <w:spacing w:line="360" w:lineRule="auto"/>
+        <w:rPr>
+          <w:rFonts w:ascii="SimSun" w:eastAsia="SimSun" w:hAnsi="SimSun" w:hint="eastAsia"/>
+          <w:sz w:val="24"/>
+          <w:szCs w:val="24"/>
+        </w:rPr>
+      </w:pPr>
+      <w:bookmarkStart w:id="17" w:name="_Toc518600645"/>
+      <w:r>
+        <w:rPr>
+          <w:rFonts w:ascii="SimSun" w:eastAsia="SimSun" w:hAnsi="SimSun" w:hint="eastAsia"/>
+          <w:sz w:val="24"/>
+          <w:szCs w:val="24"/>
+        </w:rPr>
+        <w:t>子系统及其接口设计</w:t>
+      </w:r>
+      <w:bookmarkEnd w:id="17"/>
+    </w:p>
+    <w:p>
+      <w:pPr>
+        <w:pStyle w:val="Heading2"/>
+        <w:spacing w:line="360" w:lineRule="auto"/>
+        <w:rPr>
+          <w:rFonts w:ascii="SimSun" w:eastAsia="SimSun" w:hAnsi="SimSun" w:hint="eastAsia"/>
+          <w:sz w:val="24"/>
+          <w:szCs w:val="24"/>
+        </w:rPr>
+      </w:pPr>
+      <w:bookmarkStart w:id="18" w:name="_Toc518600646"/>
+      <w:r>
+        <w:rPr>
+          <w:rFonts w:ascii="SimSun" w:eastAsia="SimSun" w:hAnsi="SimSun" w:hint="eastAsia"/>
+          <w:sz w:val="24"/>
+          <w:szCs w:val="24"/>
+        </w:rPr>
+        <w:t>确定设计类</w:t>
+      </w:r>
+      <w:bookmarkEnd w:id="18"/>
+    </w:p>
+    <w:p>
+      <w:pPr>
+        <w:pStyle w:val="Heading2"/>
+        <w:spacing w:line="360" w:lineRule="auto"/>
+        <w:rPr>
+          <w:rFonts w:ascii="SimSun" w:eastAsia="SimSun" w:hAnsi="SimSun" w:hint="eastAsia"/>
+          <w:sz w:val="24"/>
+          <w:szCs w:val="24"/>
+        </w:rPr>
+      </w:pPr>
+      <w:bookmarkStart w:id="19" w:name="_Toc518600647"/>
+      <w:r>
+        <w:rPr>
+          <w:rFonts w:ascii="SimSun" w:eastAsia="SimSun" w:hAnsi="SimSun" w:hint="eastAsia"/>
+          <w:sz w:val="24"/>
+          <w:szCs w:val="24"/>
+        </w:rPr>
+        <w:t>定义子系统</w:t>
+      </w:r>
+      <w:bookmarkEnd w:id="19"/>
+    </w:p>
+    <w:p>
+      <w:pPr>
+        <w:pStyle w:val="Heading2"/>
+        <w:spacing w:line="360" w:lineRule="auto"/>
+        <w:rPr>
+          <w:rFonts w:ascii="SimSun" w:eastAsia="SimSun" w:hAnsi="SimSun" w:hint="eastAsia"/>
+          <w:sz w:val="24"/>
+          <w:szCs w:val="24"/>
+        </w:rPr>
+      </w:pPr>
+      <w:bookmarkStart w:id="20" w:name="_Toc518600648"/>
+      <w:r>
+        <w:rPr>
+          <w:rFonts w:ascii="SimSun" w:eastAsia="SimSun" w:hAnsi="SimSun" w:hint="eastAsia"/>
+          <w:sz w:val="24"/>
+          <w:szCs w:val="24"/>
+        </w:rPr>
+        <w:t>定义接口</w:t>
+      </w:r>
+      <w:bookmarkEnd w:id="20"/>
+    </w:p>
+    <w:p>
+      <w:pPr>
+        <w:pStyle w:val="Heading3"/>
+        <w:spacing w:line="360" w:lineRule="auto"/>
+        <w:rPr>
+          <w:rFonts w:ascii="SimSun" w:eastAsia="SimSun" w:hAnsi="SimSun" w:hint="eastAsia"/>
+        </w:rPr>
+      </w:pPr>
+      <w:bookmarkStart w:id="21" w:name="_Toc518600649"/>
+      <w:r>
+        <w:rPr>
+          <w:rFonts w:ascii="SimSun" w:eastAsia="SimSun" w:hAnsi="SimSun" w:hint="eastAsia"/>
+        </w:rPr>
+        <w:t>评论模块子系统</w:t>
+      </w:r>
+      <w:bookmarkEnd w:id="21"/>
+    </w:p>
+    <w:p>
+      <w:pPr>
+        <w:pStyle w:val="Heading3"/>
+        <w:spacing w:line="360" w:lineRule="auto"/>
+        <w:rPr>
+          <w:rFonts w:ascii="SimSun" w:eastAsia="SimSun" w:hAnsi="SimSun" w:hint="eastAsia"/>
+        </w:rPr>
+      </w:pPr>
+      <w:bookmarkStart w:id="22" w:name="_Toc518600650"/>
+      <w:r>
+        <w:rPr>
+          <w:rFonts w:ascii="SimSun" w:eastAsia="SimSun" w:hAnsi="SimSun" w:hint="eastAsia"/>
+        </w:rPr>
+        <w:t>点赞模块子系统</w:t>
+      </w:r>
+      <w:bookmarkEnd w:id="22"/>
+    </w:p>
+    <w:p>
+      <w:pPr>
+        <w:pStyle w:val="Heading3"/>
+        <w:spacing w:line="360" w:lineRule="auto"/>
+        <w:rPr>
+          <w:rFonts w:ascii="SimSun" w:eastAsia="SimSun" w:hAnsi="SimSun" w:hint="eastAsia"/>
+        </w:rPr>
+      </w:pPr>
+      <w:bookmarkStart w:id="23" w:name="_Toc518600651"/>
+      <w:r>
+        <w:rPr>
+          <w:rFonts w:ascii="SimSun" w:eastAsia="SimSun" w:hAnsi="SimSun" w:hint="eastAsia"/>
+        </w:rPr>
+        <w:t>用户模块子系统</w:t>
+      </w:r>
+      <w:bookmarkEnd w:id="23"/>
+    </w:p>
+    <w:p>
+      <w:pPr>
+        <w:pStyle w:val="Heading3"/>
+        <w:spacing w:line="360" w:lineRule="auto"/>
+        <w:rPr>
+          <w:rFonts w:ascii="SimSun" w:eastAsia="SimSun" w:hAnsi="SimSun" w:hint="eastAsia"/>
+        </w:rPr>
+      </w:pPr>
+      <w:bookmarkStart w:id="24" w:name="_Toc518600652"/>
+      <w:r>
+        <w:rPr>
+          <w:rFonts w:ascii="SimSun" w:eastAsia="SimSun" w:hAnsi="SimSun" w:hint="eastAsia"/>
+        </w:rPr>
+        <w:t>发布问题模块子系统</w:t>
+      </w:r>
+      <w:bookmarkEnd w:id="24"/>
+    </w:p>
+    <w:p>
+      <w:pPr>
+        <w:pStyle w:val="Heading2"/>
+        <w:spacing w:line="360" w:lineRule="auto"/>
+        <w:rPr>
+          <w:rFonts w:ascii="SimSun" w:eastAsia="SimSun" w:hAnsi="SimSun" w:hint="eastAsia"/>
+          <w:sz w:val="24"/>
+          <w:szCs w:val="24"/>
+        </w:rPr>
+      </w:pPr>
+      <w:bookmarkStart w:id="25" w:name="_Toc518600653"/>
+      <w:r>
+        <w:rPr>
+          <w:rFonts w:ascii="SimSun" w:eastAsia="SimSun" w:hAnsi="SimSun" w:hint="eastAsia"/>
+          <w:sz w:val="24"/>
+          <w:szCs w:val="24"/>
+        </w:rPr>
+        <w:t>可重复使用子系统</w:t>
+      </w:r>
+      <w:bookmarkEnd w:id="25"/>
+    </w:p>
+    <w:p>
+      <w:pPr>
+        <w:spacing w:line="360" w:lineRule="auto"/>
+        <w:rPr>
+          <w:rFonts w:ascii="SimSun" w:eastAsia="SimSun" w:hAnsi="SimSun"/>
+        </w:rPr>
+      </w:pPr>
+      <w:r>
+        <w:rPr>
+          <w:rFonts w:ascii="SimSun" w:eastAsia="SimSun" w:hAnsi="SimSun"/>
+        </w:rPr>
+        <w:br w:type="page"/>
+      </w:r>
+    </w:p>
+    <w:p>
+      <w:pPr>
+        <w:pStyle w:val="Heading1"/>
+        <w:spacing w:line="360" w:lineRule="auto"/>
+        <w:rPr>
+          <w:rFonts w:ascii="SimSun" w:eastAsia="SimSun" w:hAnsi="SimSun" w:hint="eastAsia"/>
+          <w:sz w:val="24"/>
+          <w:szCs w:val="24"/>
+        </w:rPr>
+      </w:pPr>
+      <w:bookmarkStart w:id="26" w:name="_Toc518600654"/>
+      <w:r>
+        <w:rPr>
+          <w:rFonts w:ascii="SimSun" w:eastAsia="SimSun" w:hAnsi="SimSun" w:hint="eastAsia"/>
+          <w:sz w:val="24"/>
+          <w:szCs w:val="24"/>
+        </w:rPr>
+        <w:t>描述系统运行时架构</w:t>
+      </w:r>
+      <w:bookmarkEnd w:id="26"/>
+    </w:p>
+    <w:p>
+      <w:pPr>
+        <w:spacing w:line="360" w:lineRule="auto"/>
+        <w:ind w:firstLineChars="200" w:firstLine="480"/>
+        <w:rPr>
+          <w:rFonts w:ascii="SimSun" w:eastAsia="SimSun" w:hAnsi="SimSun"/>
+        </w:rPr>
+      </w:pPr>
+      <w:r>
+        <w:rPr>
+          <w:rFonts w:ascii="SimSun" w:eastAsia="SimSun" w:hAnsi="SimSun" w:hint="eastAsia"/>
+        </w:rPr>
+        <w:t>本系统作为一个网页系统，供给不同的用户登录使用，因此该系统需要满足多用户登录、并发请求加载网页的内容等。经分析，本系统主要包含六个模块：注册、登录、问题发布、问题评论、个人资料管理。假设该网站的注册用户数为</w:t>
       </w:r>
       <w:r>
-        <w:t>……</w:t>
+        <w:rPr>
+          <w:rFonts w:ascii="SimSun" w:eastAsia="SimSun" w:hAnsi="SimSun"/>
+        </w:rPr>
+        <w:t>5w</w:t>
       </w:r>
+      <w:r>
+        <w:rPr>
+          <w:rFonts w:ascii="SimSun" w:eastAsia="SimSun" w:hAnsi="SimSun" w:hint="eastAsia"/>
+        </w:rPr>
+        <w:t>人，同时在线最多</w:t>
+      </w:r>
+      <w:r>
+        <w:rPr>
+          <w:rFonts w:ascii="SimSun" w:eastAsia="SimSun" w:hAnsi="SimSun"/>
+        </w:rPr>
+        <w:t>5k</w:t>
+      </w:r>
+      <w:r>
+        <w:rPr>
+          <w:rFonts w:ascii="SimSun" w:eastAsia="SimSun" w:hAnsi="SimSun" w:hint="eastAsia"/>
+        </w:rPr>
+        <w:t>人，这</w:t>
+      </w:r>
+      <w:r>
+        <w:rPr>
+          <w:rFonts w:ascii="SimSun" w:eastAsia="SimSun" w:hAnsi="SimSun"/>
+        </w:rPr>
+        <w:t>5k</w:t>
+      </w:r>
+      <w:r>
+        <w:rPr>
+          <w:rFonts w:ascii="SimSun" w:eastAsia="SimSun" w:hAnsi="SimSun" w:hint="eastAsia"/>
+        </w:rPr>
+        <w:t>人中最多</w:t>
+      </w:r>
+      <w:r>
+        <w:rPr>
+          <w:rFonts w:ascii="SimSun" w:eastAsia="SimSun" w:hAnsi="SimSun"/>
+        </w:rPr>
+        <w:t>1k</w:t>
+      </w:r>
+      <w:r>
+        <w:rPr>
+          <w:rFonts w:ascii="SimSun" w:eastAsia="SimSun" w:hAnsi="SimSun" w:hint="eastAsia"/>
+        </w:rPr>
+        <w:t>人会浏览课程评论、</w:t>
+      </w:r>
+      <w:r>
+        <w:rPr>
+          <w:rFonts w:ascii="SimSun" w:eastAsia="SimSun" w:hAnsi="SimSun"/>
+        </w:rPr>
+        <w:t>100</w:t>
+      </w:r>
+      <w:r>
+        <w:rPr>
+          <w:rFonts w:ascii="SimSun" w:eastAsia="SimSun" w:hAnsi="SimSun" w:hint="eastAsia"/>
+        </w:rPr>
+        <w:t>人会提出问题或发表评论，即使以最高的</w:t>
+      </w:r>
+      <w:r>
+        <w:rPr>
+          <w:rFonts w:ascii="SimSun" w:eastAsia="SimSun" w:hAnsi="SimSun"/>
+        </w:rPr>
+        <w:t>1.1k</w:t>
+      </w:r>
+      <w:r>
+        <w:rPr>
+          <w:rFonts w:ascii="SimSun" w:eastAsia="SimSun" w:hAnsi="SimSun" w:hint="eastAsia"/>
+        </w:rPr>
+        <w:t>为标准计算并发量，可以发现原生的</w:t>
+      </w:r>
+      <w:r>
+        <w:rPr>
+          <w:rFonts w:ascii="SimSun" w:eastAsia="SimSun" w:hAnsi="SimSun"/>
+        </w:rPr>
+        <w:t>Django</w:t>
+      </w:r>
+      <w:r>
+        <w:rPr>
+          <w:rFonts w:ascii="SimSun" w:eastAsia="SimSun" w:hAnsi="SimSun" w:hint="eastAsia"/>
+        </w:rPr>
+        <w:t>框架完全可以支持最高访问需求。</w:t>
+      </w:r>
+    </w:p>
+    <w:p>
+      <w:pPr>
+        <w:spacing w:line="360" w:lineRule="auto"/>
+        <w:rPr>
+          <w:rFonts w:ascii="SimSun" w:eastAsia="SimSun" w:hAnsi="SimSun" w:hint="eastAsia"/>
+        </w:rPr>
+      </w:pPr>
     </w:p>
     <w:sectPr>
       <w:pgSz w:w="11900" w:h="16840"/>
       <w:pgMar w:top="1440" w:right="1440" w:bottom="1440" w:left="1440" w:header="708" w:footer="708" w:gutter="0"/>
       <w:cols w:space="708"/>
+      <w:titlePg/>
       <w:docGrid w:linePitch="400"/>
     </w:sectPr>
   </w:body>
 </w:document>
+</file>
+
+<file path=word/numbering.xml><?xml version="1.0" encoding="utf-8"?>
+<w:numbering xmlns:wpc="http://schemas.microsoft.com/office/word/2010/wordprocessingCanvas" xmlns:mo="http://schemas.microsoft.com/office/mac/office/2008/main" xmlns:mc="http://schemas.openxmlformats.org/markup-compatibility/2006" xmlns:mv="urn:schemas-microsoft-com:mac:vml" xmlns:o="urn:schemas-microsoft-com:office:office" xmlns:r="http://schemas.openxmlformats.org/officeDocument/2006/relationships" xmlns:m="http://schemas.openxmlformats.org/officeDocument/2006/math" xmlns:v="urn:schemas-microsoft-com:vml" xmlns:wp14="http://schemas.microsoft.com/office/word/2010/wordprocessingDrawing" xmlns:wp="http://schemas.openxmlformats.org/drawingml/2006/wordprocessingDrawing" xmlns:w10="urn:schemas-microsoft-com:office:word" xmlns:w="http://schemas.openxmlformats.org/wordprocessingml/2006/main" xmlns:w14="http://schemas.microsoft.com/office/word/2010/wordml" xmlns:w15="http://schemas.microsoft.com/office/word/2012/wordml" xmlns:wpg="http://schemas.microsoft.com/office/word/2010/wordprocessingGroup" xmlns:wpi="http://schemas.microsoft.com/office/word/2010/wordprocessingInk" xmlns:wne="http://schemas.microsoft.com/office/word/2006/wordml" xmlns:wps="http://schemas.microsoft.com/office/word/2010/wordprocessingShape" mc:Ignorable="w14 w15 wp14">
+  <w:abstractNum w:abstractNumId="0">
+    <w:nsid w:val="116209F0"/>
+    <w:multiLevelType w:val="multilevel"/>
+    <w:tmpl w:val="04090025"/>
+    <w:lvl w:ilvl="0">
+      <w:start w:val="1"/>
+      <w:numFmt w:val="decimal"/>
+      <w:pStyle w:val="Heading1"/>
+      <w:lvlText w:val="%1"/>
+      <w:lvlJc w:val="left"/>
+      <w:pPr>
+        <w:ind w:left="432" w:hanging="432"/>
+      </w:pPr>
+    </w:lvl>
+    <w:lvl w:ilvl="1">
+      <w:start w:val="1"/>
+      <w:numFmt w:val="decimal"/>
+      <w:pStyle w:val="Heading2"/>
+      <w:lvlText w:val="%1.%2"/>
+      <w:lvlJc w:val="left"/>
+      <w:pPr>
+        <w:ind w:left="576" w:hanging="576"/>
+      </w:pPr>
+    </w:lvl>
+    <w:lvl w:ilvl="2">
+      <w:start w:val="1"/>
+      <w:numFmt w:val="decimal"/>
+      <w:pStyle w:val="Heading3"/>
+      <w:lvlText w:val="%1.%2.%3"/>
+      <w:lvlJc w:val="left"/>
+      <w:pPr>
+        <w:ind w:left="720" w:hanging="720"/>
+      </w:pPr>
+    </w:lvl>
+    <w:lvl w:ilvl="3">
+      <w:start w:val="1"/>
+      <w:numFmt w:val="decimal"/>
+      <w:pStyle w:val="Heading4"/>
+      <w:lvlText w:val="%1.%2.%3.%4"/>
+      <w:lvlJc w:val="left"/>
+      <w:pPr>
+        <w:ind w:left="864" w:hanging="864"/>
+      </w:pPr>
+    </w:lvl>
+    <w:lvl w:ilvl="4">
+      <w:start w:val="1"/>
+      <w:numFmt w:val="decimal"/>
+      <w:pStyle w:val="Heading5"/>
+      <w:lvlText w:val="%1.%2.%3.%4.%5"/>
+      <w:lvlJc w:val="left"/>
+      <w:pPr>
+        <w:ind w:left="1008" w:hanging="1008"/>
+      </w:pPr>
+    </w:lvl>
+    <w:lvl w:ilvl="5">
+      <w:start w:val="1"/>
+      <w:numFmt w:val="decimal"/>
+      <w:pStyle w:val="Heading6"/>
+      <w:lvlText w:val="%1.%2.%3.%4.%5.%6"/>
+      <w:lvlJc w:val="left"/>
+      <w:pPr>
+        <w:ind w:left="1152" w:hanging="1152"/>
+      </w:pPr>
+    </w:lvl>
+    <w:lvl w:ilvl="6">
+      <w:start w:val="1"/>
+      <w:numFmt w:val="decimal"/>
+      <w:pStyle w:val="Heading7"/>
+      <w:lvlText w:val="%1.%2.%3.%4.%5.%6.%7"/>
+      <w:lvlJc w:val="left"/>
+      <w:pPr>
+        <w:ind w:left="1296" w:hanging="1296"/>
+      </w:pPr>
+    </w:lvl>
+    <w:lvl w:ilvl="7">
+      <w:start w:val="1"/>
+      <w:numFmt w:val="decimal"/>
+      <w:pStyle w:val="Heading8"/>
+      <w:lvlText w:val="%1.%2.%3.%4.%5.%6.%7.%8"/>
+      <w:lvlJc w:val="left"/>
+      <w:pPr>
+        <w:ind w:left="1440" w:hanging="1440"/>
+      </w:pPr>
+    </w:lvl>
+    <w:lvl w:ilvl="8">
+      <w:start w:val="1"/>
+      <w:numFmt w:val="decimal"/>
+      <w:pStyle w:val="Heading9"/>
+      <w:lvlText w:val="%1.%2.%3.%4.%5.%6.%7.%8.%9"/>
+      <w:lvlJc w:val="left"/>
+      <w:pPr>
+        <w:ind w:left="1584" w:hanging="1584"/>
+      </w:pPr>
+    </w:lvl>
+  </w:abstractNum>
+  <w:num w:numId="1">
+    <w:abstractNumId w:val="0"/>
+  </w:num>
+</w:numbering>
 </file>
 
 <file path=word/styles.xml><?xml version="1.0" encoding="utf-8"?>
@@ -438,6 +4882,240 @@
     <w:name w:val="Normal"/>
     <w:qFormat/>
   </w:style>
+  <w:style w:type="paragraph" w:styleId="Heading1">
+    <w:name w:val="heading 1"/>
+    <w:basedOn w:val="Normal"/>
+    <w:next w:val="Normal"/>
+    <w:link w:val="Heading1Char"/>
+    <w:uiPriority w:val="9"/>
+    <w:qFormat/>
+    <w:rsid w:val="002B345E"/>
+    <w:pPr>
+      <w:keepNext/>
+      <w:keepLines/>
+      <w:numPr>
+        <w:numId w:val="1"/>
+      </w:numPr>
+      <w:spacing w:before="240"/>
+      <w:outlineLvl w:val="0"/>
+    </w:pPr>
+    <w:rPr>
+      <w:rFonts w:asciiTheme="majorHAnsi" w:eastAsiaTheme="majorEastAsia" w:hAnsiTheme="majorHAnsi" w:cstheme="majorBidi"/>
+      <w:color w:val="2F5496" w:themeColor="accent1" w:themeShade="BF"/>
+      <w:sz w:val="32"/>
+      <w:szCs w:val="32"/>
+    </w:rPr>
+  </w:style>
+  <w:style w:type="paragraph" w:styleId="Heading2">
+    <w:name w:val="heading 2"/>
+    <w:basedOn w:val="Normal"/>
+    <w:next w:val="Normal"/>
+    <w:link w:val="Heading2Char"/>
+    <w:uiPriority w:val="9"/>
+    <w:unhideWhenUsed/>
+    <w:qFormat/>
+    <w:rsid w:val="002B345E"/>
+    <w:pPr>
+      <w:keepNext/>
+      <w:keepLines/>
+      <w:numPr>
+        <w:ilvl w:val="1"/>
+        <w:numId w:val="1"/>
+      </w:numPr>
+      <w:spacing w:before="40"/>
+      <w:outlineLvl w:val="1"/>
+    </w:pPr>
+    <w:rPr>
+      <w:rFonts w:asciiTheme="majorHAnsi" w:eastAsiaTheme="majorEastAsia" w:hAnsiTheme="majorHAnsi" w:cstheme="majorBidi"/>
+      <w:color w:val="2F5496" w:themeColor="accent1" w:themeShade="BF"/>
+      <w:sz w:val="26"/>
+      <w:szCs w:val="26"/>
+    </w:rPr>
+  </w:style>
+  <w:style w:type="paragraph" w:styleId="Heading3">
+    <w:name w:val="heading 3"/>
+    <w:basedOn w:val="Normal"/>
+    <w:next w:val="Normal"/>
+    <w:link w:val="Heading3Char"/>
+    <w:uiPriority w:val="9"/>
+    <w:unhideWhenUsed/>
+    <w:qFormat/>
+    <w:rsid w:val="002B345E"/>
+    <w:pPr>
+      <w:keepNext/>
+      <w:keepLines/>
+      <w:numPr>
+        <w:ilvl w:val="2"/>
+        <w:numId w:val="1"/>
+      </w:numPr>
+      <w:spacing w:before="40"/>
+      <w:outlineLvl w:val="2"/>
+    </w:pPr>
+    <w:rPr>
+      <w:rFonts w:asciiTheme="majorHAnsi" w:eastAsiaTheme="majorEastAsia" w:hAnsiTheme="majorHAnsi" w:cstheme="majorBidi"/>
+      <w:color w:val="1F3763" w:themeColor="accent1" w:themeShade="7F"/>
+    </w:rPr>
+  </w:style>
+  <w:style w:type="paragraph" w:styleId="Heading4">
+    <w:name w:val="heading 4"/>
+    <w:basedOn w:val="Normal"/>
+    <w:next w:val="Normal"/>
+    <w:link w:val="Heading4Char"/>
+    <w:uiPriority w:val="9"/>
+    <w:semiHidden/>
+    <w:unhideWhenUsed/>
+    <w:qFormat/>
+    <w:rsid w:val="002B345E"/>
+    <w:pPr>
+      <w:keepNext/>
+      <w:keepLines/>
+      <w:numPr>
+        <w:ilvl w:val="3"/>
+        <w:numId w:val="1"/>
+      </w:numPr>
+      <w:spacing w:before="40"/>
+      <w:outlineLvl w:val="3"/>
+    </w:pPr>
+    <w:rPr>
+      <w:rFonts w:asciiTheme="majorHAnsi" w:eastAsiaTheme="majorEastAsia" w:hAnsiTheme="majorHAnsi" w:cstheme="majorBidi"/>
+      <w:i/>
+      <w:iCs/>
+      <w:color w:val="2F5496" w:themeColor="accent1" w:themeShade="BF"/>
+    </w:rPr>
+  </w:style>
+  <w:style w:type="paragraph" w:styleId="Heading5">
+    <w:name w:val="heading 5"/>
+    <w:basedOn w:val="Normal"/>
+    <w:next w:val="Normal"/>
+    <w:link w:val="Heading5Char"/>
+    <w:uiPriority w:val="9"/>
+    <w:semiHidden/>
+    <w:unhideWhenUsed/>
+    <w:qFormat/>
+    <w:rsid w:val="002B345E"/>
+    <w:pPr>
+      <w:keepNext/>
+      <w:keepLines/>
+      <w:numPr>
+        <w:ilvl w:val="4"/>
+        <w:numId w:val="1"/>
+      </w:numPr>
+      <w:spacing w:before="40"/>
+      <w:outlineLvl w:val="4"/>
+    </w:pPr>
+    <w:rPr>
+      <w:rFonts w:asciiTheme="majorHAnsi" w:eastAsiaTheme="majorEastAsia" w:hAnsiTheme="majorHAnsi" w:cstheme="majorBidi"/>
+      <w:color w:val="2F5496" w:themeColor="accent1" w:themeShade="BF"/>
+    </w:rPr>
+  </w:style>
+  <w:style w:type="paragraph" w:styleId="Heading6">
+    <w:name w:val="heading 6"/>
+    <w:basedOn w:val="Normal"/>
+    <w:next w:val="Normal"/>
+    <w:link w:val="Heading6Char"/>
+    <w:uiPriority w:val="9"/>
+    <w:semiHidden/>
+    <w:unhideWhenUsed/>
+    <w:qFormat/>
+    <w:rsid w:val="002B345E"/>
+    <w:pPr>
+      <w:keepNext/>
+      <w:keepLines/>
+      <w:numPr>
+        <w:ilvl w:val="5"/>
+        <w:numId w:val="1"/>
+      </w:numPr>
+      <w:spacing w:before="40"/>
+      <w:outlineLvl w:val="5"/>
+    </w:pPr>
+    <w:rPr>
+      <w:rFonts w:asciiTheme="majorHAnsi" w:eastAsiaTheme="majorEastAsia" w:hAnsiTheme="majorHAnsi" w:cstheme="majorBidi"/>
+      <w:color w:val="1F3763" w:themeColor="accent1" w:themeShade="7F"/>
+    </w:rPr>
+  </w:style>
+  <w:style w:type="paragraph" w:styleId="Heading7">
+    <w:name w:val="heading 7"/>
+    <w:basedOn w:val="Normal"/>
+    <w:next w:val="Normal"/>
+    <w:link w:val="Heading7Char"/>
+    <w:uiPriority w:val="9"/>
+    <w:semiHidden/>
+    <w:unhideWhenUsed/>
+    <w:qFormat/>
+    <w:rsid w:val="002B345E"/>
+    <w:pPr>
+      <w:keepNext/>
+      <w:keepLines/>
+      <w:numPr>
+        <w:ilvl w:val="6"/>
+        <w:numId w:val="1"/>
+      </w:numPr>
+      <w:spacing w:before="40"/>
+      <w:outlineLvl w:val="6"/>
+    </w:pPr>
+    <w:rPr>
+      <w:rFonts w:asciiTheme="majorHAnsi" w:eastAsiaTheme="majorEastAsia" w:hAnsiTheme="majorHAnsi" w:cstheme="majorBidi"/>
+      <w:i/>
+      <w:iCs/>
+      <w:color w:val="1F3763" w:themeColor="accent1" w:themeShade="7F"/>
+    </w:rPr>
+  </w:style>
+  <w:style w:type="paragraph" w:styleId="Heading8">
+    <w:name w:val="heading 8"/>
+    <w:basedOn w:val="Normal"/>
+    <w:next w:val="Normal"/>
+    <w:link w:val="Heading8Char"/>
+    <w:uiPriority w:val="9"/>
+    <w:semiHidden/>
+    <w:unhideWhenUsed/>
+    <w:qFormat/>
+    <w:rsid w:val="002B345E"/>
+    <w:pPr>
+      <w:keepNext/>
+      <w:keepLines/>
+      <w:numPr>
+        <w:ilvl w:val="7"/>
+        <w:numId w:val="1"/>
+      </w:numPr>
+      <w:spacing w:before="40"/>
+      <w:outlineLvl w:val="7"/>
+    </w:pPr>
+    <w:rPr>
+      <w:rFonts w:asciiTheme="majorHAnsi" w:eastAsiaTheme="majorEastAsia" w:hAnsiTheme="majorHAnsi" w:cstheme="majorBidi"/>
+      <w:color w:val="272727" w:themeColor="text1" w:themeTint="D8"/>
+      <w:sz w:val="21"/>
+      <w:szCs w:val="21"/>
+    </w:rPr>
+  </w:style>
+  <w:style w:type="paragraph" w:styleId="Heading9">
+    <w:name w:val="heading 9"/>
+    <w:basedOn w:val="Normal"/>
+    <w:next w:val="Normal"/>
+    <w:link w:val="Heading9Char"/>
+    <w:uiPriority w:val="9"/>
+    <w:semiHidden/>
+    <w:unhideWhenUsed/>
+    <w:qFormat/>
+    <w:rsid w:val="002B345E"/>
+    <w:pPr>
+      <w:keepNext/>
+      <w:keepLines/>
+      <w:numPr>
+        <w:ilvl w:val="8"/>
+        <w:numId w:val="1"/>
+      </w:numPr>
+      <w:spacing w:before="40"/>
+      <w:outlineLvl w:val="8"/>
+    </w:pPr>
+    <w:rPr>
+      <w:rFonts w:asciiTheme="majorHAnsi" w:eastAsiaTheme="majorEastAsia" w:hAnsiTheme="majorHAnsi" w:cstheme="majorBidi"/>
+      <w:i/>
+      <w:iCs/>
+      <w:color w:val="272727" w:themeColor="text1" w:themeTint="D8"/>
+      <w:sz w:val="21"/>
+      <w:szCs w:val="21"/>
+    </w:rPr>
+  </w:style>
   <w:style w:type="character" w:default="1" w:styleId="DefaultParagraphFont">
     <w:name w:val="Default Paragraph Font"/>
     <w:uiPriority w:val="1"/>
@@ -465,37 +5143,331 @@
     <w:semiHidden/>
     <w:unhideWhenUsed/>
   </w:style>
-  <w:style w:type="paragraph" w:styleId="Title">
-    <w:name w:val="Title"/>
+  <w:style w:type="paragraph" w:styleId="NoSpacing">
+    <w:name w:val="No Spacing"/>
+    <w:link w:val="NoSpacingChar"/>
+    <w:uiPriority w:val="1"/>
+    <w:qFormat/>
+    <w:rsid w:val="009C3F0E"/>
+    <w:rPr>
+      <w:sz w:val="22"/>
+      <w:szCs w:val="22"/>
+    </w:rPr>
+  </w:style>
+  <w:style w:type="character" w:customStyle="1" w:styleId="NoSpacingChar">
+    <w:name w:val="No Spacing Char"/>
+    <w:basedOn w:val="DefaultParagraphFont"/>
+    <w:link w:val="NoSpacing"/>
+    <w:uiPriority w:val="1"/>
+    <w:rsid w:val="009C3F0E"/>
+    <w:rPr>
+      <w:sz w:val="22"/>
+      <w:szCs w:val="22"/>
+    </w:rPr>
+  </w:style>
+  <w:style w:type="character" w:customStyle="1" w:styleId="Heading1Char">
+    <w:name w:val="Heading 1 Char"/>
+    <w:basedOn w:val="DefaultParagraphFont"/>
+    <w:link w:val="Heading1"/>
+    <w:uiPriority w:val="9"/>
+    <w:rsid w:val="002B345E"/>
+    <w:rPr>
+      <w:rFonts w:asciiTheme="majorHAnsi" w:eastAsiaTheme="majorEastAsia" w:hAnsiTheme="majorHAnsi" w:cstheme="majorBidi"/>
+      <w:color w:val="2F5496" w:themeColor="accent1" w:themeShade="BF"/>
+      <w:sz w:val="32"/>
+      <w:szCs w:val="32"/>
+    </w:rPr>
+  </w:style>
+  <w:style w:type="character" w:customStyle="1" w:styleId="Heading2Char">
+    <w:name w:val="Heading 2 Char"/>
+    <w:basedOn w:val="DefaultParagraphFont"/>
+    <w:link w:val="Heading2"/>
+    <w:uiPriority w:val="9"/>
+    <w:rsid w:val="002B345E"/>
+    <w:rPr>
+      <w:rFonts w:asciiTheme="majorHAnsi" w:eastAsiaTheme="majorEastAsia" w:hAnsiTheme="majorHAnsi" w:cstheme="majorBidi"/>
+      <w:color w:val="2F5496" w:themeColor="accent1" w:themeShade="BF"/>
+      <w:sz w:val="26"/>
+      <w:szCs w:val="26"/>
+    </w:rPr>
+  </w:style>
+  <w:style w:type="character" w:customStyle="1" w:styleId="Heading3Char">
+    <w:name w:val="Heading 3 Char"/>
+    <w:basedOn w:val="DefaultParagraphFont"/>
+    <w:link w:val="Heading3"/>
+    <w:uiPriority w:val="9"/>
+    <w:rsid w:val="002B345E"/>
+    <w:rPr>
+      <w:rFonts w:asciiTheme="majorHAnsi" w:eastAsiaTheme="majorEastAsia" w:hAnsiTheme="majorHAnsi" w:cstheme="majorBidi"/>
+      <w:color w:val="1F3763" w:themeColor="accent1" w:themeShade="7F"/>
+    </w:rPr>
+  </w:style>
+  <w:style w:type="character" w:customStyle="1" w:styleId="Heading4Char">
+    <w:name w:val="Heading 4 Char"/>
+    <w:basedOn w:val="DefaultParagraphFont"/>
+    <w:link w:val="Heading4"/>
+    <w:uiPriority w:val="9"/>
+    <w:semiHidden/>
+    <w:rsid w:val="002B345E"/>
+    <w:rPr>
+      <w:rFonts w:asciiTheme="majorHAnsi" w:eastAsiaTheme="majorEastAsia" w:hAnsiTheme="majorHAnsi" w:cstheme="majorBidi"/>
+      <w:i/>
+      <w:iCs/>
+      <w:color w:val="2F5496" w:themeColor="accent1" w:themeShade="BF"/>
+    </w:rPr>
+  </w:style>
+  <w:style w:type="character" w:customStyle="1" w:styleId="Heading5Char">
+    <w:name w:val="Heading 5 Char"/>
+    <w:basedOn w:val="DefaultParagraphFont"/>
+    <w:link w:val="Heading5"/>
+    <w:uiPriority w:val="9"/>
+    <w:semiHidden/>
+    <w:rsid w:val="002B345E"/>
+    <w:rPr>
+      <w:rFonts w:asciiTheme="majorHAnsi" w:eastAsiaTheme="majorEastAsia" w:hAnsiTheme="majorHAnsi" w:cstheme="majorBidi"/>
+      <w:color w:val="2F5496" w:themeColor="accent1" w:themeShade="BF"/>
+    </w:rPr>
+  </w:style>
+  <w:style w:type="character" w:customStyle="1" w:styleId="Heading6Char">
+    <w:name w:val="Heading 6 Char"/>
+    <w:basedOn w:val="DefaultParagraphFont"/>
+    <w:link w:val="Heading6"/>
+    <w:uiPriority w:val="9"/>
+    <w:semiHidden/>
+    <w:rsid w:val="002B345E"/>
+    <w:rPr>
+      <w:rFonts w:asciiTheme="majorHAnsi" w:eastAsiaTheme="majorEastAsia" w:hAnsiTheme="majorHAnsi" w:cstheme="majorBidi"/>
+      <w:color w:val="1F3763" w:themeColor="accent1" w:themeShade="7F"/>
+    </w:rPr>
+  </w:style>
+  <w:style w:type="character" w:customStyle="1" w:styleId="Heading7Char">
+    <w:name w:val="Heading 7 Char"/>
+    <w:basedOn w:val="DefaultParagraphFont"/>
+    <w:link w:val="Heading7"/>
+    <w:uiPriority w:val="9"/>
+    <w:semiHidden/>
+    <w:rsid w:val="002B345E"/>
+    <w:rPr>
+      <w:rFonts w:asciiTheme="majorHAnsi" w:eastAsiaTheme="majorEastAsia" w:hAnsiTheme="majorHAnsi" w:cstheme="majorBidi"/>
+      <w:i/>
+      <w:iCs/>
+      <w:color w:val="1F3763" w:themeColor="accent1" w:themeShade="7F"/>
+    </w:rPr>
+  </w:style>
+  <w:style w:type="character" w:customStyle="1" w:styleId="Heading8Char">
+    <w:name w:val="Heading 8 Char"/>
+    <w:basedOn w:val="DefaultParagraphFont"/>
+    <w:link w:val="Heading8"/>
+    <w:uiPriority w:val="9"/>
+    <w:semiHidden/>
+    <w:rsid w:val="002B345E"/>
+    <w:rPr>
+      <w:rFonts w:asciiTheme="majorHAnsi" w:eastAsiaTheme="majorEastAsia" w:hAnsiTheme="majorHAnsi" w:cstheme="majorBidi"/>
+      <w:color w:val="272727" w:themeColor="text1" w:themeTint="D8"/>
+      <w:sz w:val="21"/>
+      <w:szCs w:val="21"/>
+    </w:rPr>
+  </w:style>
+  <w:style w:type="character" w:customStyle="1" w:styleId="Heading9Char">
+    <w:name w:val="Heading 9 Char"/>
+    <w:basedOn w:val="DefaultParagraphFont"/>
+    <w:link w:val="Heading9"/>
+    <w:uiPriority w:val="9"/>
+    <w:semiHidden/>
+    <w:rsid w:val="002B345E"/>
+    <w:rPr>
+      <w:rFonts w:asciiTheme="majorHAnsi" w:eastAsiaTheme="majorEastAsia" w:hAnsiTheme="majorHAnsi" w:cstheme="majorBidi"/>
+      <w:i/>
+      <w:iCs/>
+      <w:color w:val="272727" w:themeColor="text1" w:themeTint="D8"/>
+      <w:sz w:val="21"/>
+      <w:szCs w:val="21"/>
+    </w:rPr>
+  </w:style>
+  <w:style w:type="paragraph" w:styleId="TOCHeading">
+    <w:name w:val="TOC Heading"/>
+    <w:basedOn w:val="Heading1"/>
+    <w:next w:val="Normal"/>
+    <w:uiPriority w:val="39"/>
+    <w:unhideWhenUsed/>
+    <w:qFormat/>
+    <w:rsid w:val="002B345E"/>
+    <w:pPr>
+      <w:numPr>
+        <w:numId w:val="0"/>
+      </w:numPr>
+      <w:spacing w:before="480" w:line="276" w:lineRule="auto"/>
+      <w:outlineLvl w:val="9"/>
+    </w:pPr>
+    <w:rPr>
+      <w:b/>
+      <w:bCs/>
+      <w:sz w:val="28"/>
+      <w:szCs w:val="28"/>
+      <w:lang w:eastAsia="en-US"/>
+    </w:rPr>
+  </w:style>
+  <w:style w:type="paragraph" w:styleId="TOC1">
+    <w:name w:val="toc 1"/>
     <w:basedOn w:val="Normal"/>
     <w:next w:val="Normal"/>
-    <w:link w:val="TitleChar"/>
-    <w:uiPriority w:val="10"/>
-    <w:qFormat/>
-    <w:rsid w:val="00E82772"/>
+    <w:autoRedefine/>
+    <w:uiPriority w:val="39"/>
+    <w:unhideWhenUsed/>
+    <w:rsid w:val="002B345E"/>
     <w:pPr>
-      <w:contextualSpacing/>
+      <w:spacing w:before="120"/>
     </w:pPr>
     <w:rPr>
-      <w:rFonts w:asciiTheme="majorHAnsi" w:eastAsiaTheme="majorEastAsia" w:hAnsiTheme="majorHAnsi" w:cstheme="majorBidi"/>
-      <w:spacing w:val="-10"/>
-      <w:kern w:val="28"/>
-      <w:sz w:val="56"/>
-      <w:szCs w:val="56"/>
+      <w:b/>
+      <w:bCs/>
     </w:rPr>
   </w:style>
-  <w:style w:type="character" w:customStyle="1" w:styleId="TitleChar">
-    <w:name w:val="Title Char"/>
+  <w:style w:type="paragraph" w:styleId="TOC2">
+    <w:name w:val="toc 2"/>
+    <w:basedOn w:val="Normal"/>
+    <w:next w:val="Normal"/>
+    <w:autoRedefine/>
+    <w:uiPriority w:val="39"/>
+    <w:unhideWhenUsed/>
+    <w:rsid w:val="002B345E"/>
+    <w:pPr>
+      <w:ind w:left="240"/>
+    </w:pPr>
+    <w:rPr>
+      <w:b/>
+      <w:bCs/>
+      <w:sz w:val="22"/>
+      <w:szCs w:val="22"/>
+    </w:rPr>
+  </w:style>
+  <w:style w:type="paragraph" w:styleId="TOC3">
+    <w:name w:val="toc 3"/>
+    <w:basedOn w:val="Normal"/>
+    <w:next w:val="Normal"/>
+    <w:autoRedefine/>
+    <w:uiPriority w:val="39"/>
+    <w:unhideWhenUsed/>
+    <w:rsid w:val="002B345E"/>
+    <w:pPr>
+      <w:ind w:left="480"/>
+    </w:pPr>
+    <w:rPr>
+      <w:sz w:val="22"/>
+      <w:szCs w:val="22"/>
+    </w:rPr>
+  </w:style>
+  <w:style w:type="character" w:styleId="Hyperlink">
+    <w:name w:val="Hyperlink"/>
     <w:basedOn w:val="DefaultParagraphFont"/>
-    <w:link w:val="Title"/>
-    <w:uiPriority w:val="10"/>
-    <w:rsid w:val="00E82772"/>
+    <w:uiPriority w:val="99"/>
+    <w:unhideWhenUsed/>
+    <w:rsid w:val="002B345E"/>
     <w:rPr>
-      <w:rFonts w:asciiTheme="majorHAnsi" w:eastAsiaTheme="majorEastAsia" w:hAnsiTheme="majorHAnsi" w:cstheme="majorBidi"/>
-      <w:spacing w:val="-10"/>
-      <w:kern w:val="28"/>
-      <w:sz w:val="56"/>
-      <w:szCs w:val="56"/>
+      <w:color w:val="0563C1" w:themeColor="hyperlink"/>
+      <w:u w:val="single"/>
+    </w:rPr>
+  </w:style>
+  <w:style w:type="paragraph" w:styleId="TOC4">
+    <w:name w:val="toc 4"/>
+    <w:basedOn w:val="Normal"/>
+    <w:next w:val="Normal"/>
+    <w:autoRedefine/>
+    <w:uiPriority w:val="39"/>
+    <w:semiHidden/>
+    <w:unhideWhenUsed/>
+    <w:rsid w:val="002B345E"/>
+    <w:pPr>
+      <w:ind w:left="720"/>
+    </w:pPr>
+    <w:rPr>
+      <w:sz w:val="20"/>
+      <w:szCs w:val="20"/>
+    </w:rPr>
+  </w:style>
+  <w:style w:type="paragraph" w:styleId="TOC5">
+    <w:name w:val="toc 5"/>
+    <w:basedOn w:val="Normal"/>
+    <w:next w:val="Normal"/>
+    <w:autoRedefine/>
+    <w:uiPriority w:val="39"/>
+    <w:semiHidden/>
+    <w:unhideWhenUsed/>
+    <w:rsid w:val="002B345E"/>
+    <w:pPr>
+      <w:ind w:left="960"/>
+    </w:pPr>
+    <w:rPr>
+      <w:sz w:val="20"/>
+      <w:szCs w:val="20"/>
+    </w:rPr>
+  </w:style>
+  <w:style w:type="paragraph" w:styleId="TOC6">
+    <w:name w:val="toc 6"/>
+    <w:basedOn w:val="Normal"/>
+    <w:next w:val="Normal"/>
+    <w:autoRedefine/>
+    <w:uiPriority w:val="39"/>
+    <w:semiHidden/>
+    <w:unhideWhenUsed/>
+    <w:rsid w:val="002B345E"/>
+    <w:pPr>
+      <w:ind w:left="1200"/>
+    </w:pPr>
+    <w:rPr>
+      <w:sz w:val="20"/>
+      <w:szCs w:val="20"/>
+    </w:rPr>
+  </w:style>
+  <w:style w:type="paragraph" w:styleId="TOC7">
+    <w:name w:val="toc 7"/>
+    <w:basedOn w:val="Normal"/>
+    <w:next w:val="Normal"/>
+    <w:autoRedefine/>
+    <w:uiPriority w:val="39"/>
+    <w:semiHidden/>
+    <w:unhideWhenUsed/>
+    <w:rsid w:val="002B345E"/>
+    <w:pPr>
+      <w:ind w:left="1440"/>
+    </w:pPr>
+    <w:rPr>
+      <w:sz w:val="20"/>
+      <w:szCs w:val="20"/>
+    </w:rPr>
+  </w:style>
+  <w:style w:type="paragraph" w:styleId="TOC8">
+    <w:name w:val="toc 8"/>
+    <w:basedOn w:val="Normal"/>
+    <w:next w:val="Normal"/>
+    <w:autoRedefine/>
+    <w:uiPriority w:val="39"/>
+    <w:semiHidden/>
+    <w:unhideWhenUsed/>
+    <w:rsid w:val="002B345E"/>
+    <w:pPr>
+      <w:ind w:left="1680"/>
+    </w:pPr>
+    <w:rPr>
+      <w:sz w:val="20"/>
+      <w:szCs w:val="20"/>
+    </w:rPr>
+  </w:style>
+  <w:style w:type="paragraph" w:styleId="TOC9">
+    <w:name w:val="toc 9"/>
+    <w:basedOn w:val="Normal"/>
+    <w:next w:val="Normal"/>
+    <w:autoRedefine/>
+    <w:uiPriority w:val="39"/>
+    <w:semiHidden/>
+    <w:unhideWhenUsed/>
+    <w:rsid w:val="002B345E"/>
+    <w:pPr>
+      <w:ind w:left="1920"/>
+    </w:pPr>
+    <w:rPr>
+      <w:sz w:val="20"/>
+      <w:szCs w:val="20"/>
     </w:rPr>
   </w:style>
 </w:styles>
@@ -760,4 +5732,16 @@
     </a:ext>
   </a:extLst>
 </a:theme>
+</file>
+
+<file path=customXml/item1.xml><?xml version="1.0" encoding="utf-8"?>
+<b:Sources xmlns:b="http://schemas.openxmlformats.org/officeDocument/2006/bibliography" xmlns="http://schemas.openxmlformats.org/officeDocument/2006/bibliography" SelectedStyle="/APASixthEditionOfficeOnline.xsl" StyleName="APA"/>
+</file>
+
+<file path=customXml/itemProps1.xml><?xml version="1.0" encoding="utf-8"?>
+<ds:datastoreItem xmlns:ds="http://schemas.openxmlformats.org/officeDocument/2006/customXml" ds:itemID="{991986C3-418F-4742-8D89-296853FDB00B}">
+  <ds:schemaRefs>
+    <ds:schemaRef ds:uri="http://schemas.openxmlformats.org/officeDocument/2006/bibliography"/>
+  </ds:schemaRefs>
+</ds:datastoreItem>
 </file>
--- a/软件设计文档(SDS).docx
+++ b/软件设计文档(SDS).docx
@@ -13,6 +13,7 @@
           <w:docPartUnique/>
         </w:docPartObj>
       </w:sdtPr>
+      <w:sdtEndPr/>
       <w:sdtContent>
         <w:p>
           <w:pPr>
@@ -231,10 +232,11 @@
                                     <w15:appearance w15:val="hidden"/>
                                     <w:text/>
                                   </w:sdtPr>
+                                  <w:sdtEndPr/>
                                   <w:sdtContent>
                                     <w:p>
                                       <w:pPr>
-                                        <w:pStyle w:val="NoSpacing"/>
+                                        <w:pStyle w:val="a3"/>
                                         <w:spacing w:after="240" w:line="216" w:lineRule="auto"/>
                                         <w:rPr>
                                           <w:rFonts w:asciiTheme="majorHAnsi" w:hAnsiTheme="majorHAnsi"/>
@@ -273,10 +275,11 @@
                                     <w15:appearance w15:val="hidden"/>
                                     <w:text/>
                                   </w:sdtPr>
+                                  <w:sdtEndPr/>
                                   <w:sdtContent>
                                     <w:p>
                                       <w:pPr>
-                                        <w:pStyle w:val="NoSpacing"/>
+                                        <w:pStyle w:val="a3"/>
                                         <w:spacing w:line="216" w:lineRule="auto"/>
                                         <w:rPr>
                                           <w:rFonts w:asciiTheme="majorHAnsi" w:hAnsiTheme="majorHAnsi"/>
@@ -503,7 +506,7 @@
         <w:p>
           <w:pPr>
             <w:rPr>
-              <w:rFonts w:ascii="SimSun" w:eastAsia="SimSun" w:hAnsi="SimSun" w:hint="eastAsia"/>
+              <w:rFonts w:ascii="SimSun" w:eastAsia="SimSun" w:hAnsi="SimSun"/>
             </w:rPr>
           </w:pPr>
           <w:r>
@@ -703,10 +706,9 @@
                               <w:txbxContent>
                                 <w:p>
                                   <w:pPr>
-                                    <w:pStyle w:val="NoSpacing"/>
+                                    <w:pStyle w:val="a3"/>
                                     <w:jc w:val="right"/>
                                     <w:rPr>
-                                      <w:rFonts w:hint="eastAsia"/>
                                       <w:color w:val="44546A" w:themeColor="text2"/>
                                       <w:spacing w:val="10"/>
                                       <w:sz w:val="36"/>
@@ -756,10 +758,9 @@
                                 </w:p>
                                 <w:p>
                                   <w:pPr>
-                                    <w:pStyle w:val="NoSpacing"/>
+                                    <w:pStyle w:val="a3"/>
                                     <w:jc w:val="right"/>
                                     <w:rPr>
-                                      <w:rFonts w:hint="eastAsia"/>
                                       <w:color w:val="44546A" w:themeColor="text2"/>
                                       <w:spacing w:val="10"/>
                                       <w:sz w:val="36"/>
@@ -809,10 +810,9 @@
                                 </w:p>
                                 <w:p>
                                   <w:pPr>
-                                    <w:pStyle w:val="NoSpacing"/>
+                                    <w:pStyle w:val="a3"/>
                                     <w:jc w:val="right"/>
                                     <w:rPr>
-                                      <w:rFonts w:hint="eastAsia"/>
                                       <w:color w:val="44546A" w:themeColor="text2"/>
                                       <w:spacing w:val="10"/>
                                       <w:sz w:val="36"/>
@@ -862,7 +862,7 @@
                                 </w:p>
                                 <w:p>
                                   <w:pPr>
-                                    <w:pStyle w:val="NoSpacing"/>
+                                    <w:pStyle w:val="a3"/>
                                     <w:jc w:val="right"/>
                                     <w:rPr>
                                       <w:color w:val="44546A" w:themeColor="text2"/>
@@ -1136,6 +1136,15 @@
     </w:sdt>
     <w:sdt>
       <w:sdtPr>
+        <w:rPr>
+          <w:rFonts w:asciiTheme="minorHAnsi" w:eastAsiaTheme="minorEastAsia" w:hAnsiTheme="minorHAnsi" w:cstheme="minorBidi"/>
+          <w:b w:val="0"/>
+          <w:bCs w:val="0"/>
+          <w:color w:val="auto"/>
+          <w:sz w:val="24"/>
+          <w:szCs w:val="24"/>
+          <w:lang w:eastAsia="zh-CN"/>
+        </w:rPr>
         <w:id w:val="1268123975"/>
         <w:docPartObj>
           <w:docPartGallery w:val="Table of Contents"/>
@@ -1144,21 +1153,15 @@
       </w:sdtPr>
       <w:sdtEndPr>
         <w:rPr>
-          <w:rFonts w:asciiTheme="minorHAnsi" w:eastAsiaTheme="minorEastAsia" w:hAnsiTheme="minorHAnsi" w:cstheme="minorBidi"/>
           <w:noProof/>
-          <w:color w:val="auto"/>
-          <w:sz w:val="24"/>
-          <w:szCs w:val="24"/>
-          <w:lang w:eastAsia="zh-CN"/>
         </w:rPr>
       </w:sdtEndPr>
       <w:sdtContent>
         <w:p>
           <w:pPr>
-            <w:pStyle w:val="TOCHeading"/>
+            <w:pStyle w:val="a5"/>
             <w:spacing w:line="360" w:lineRule="auto"/>
             <w:rPr>
-              <w:rFonts w:hint="eastAsia"/>
               <w:sz w:val="24"/>
               <w:szCs w:val="24"/>
               <w:lang w:eastAsia="zh-CN"/>
@@ -1173,12 +1176,10 @@
             </w:rPr>
             <w:t>目录</w:t>
           </w:r>
-          <w:bookmarkStart w:id="0" w:name="_GoBack"/>
-          <w:bookmarkEnd w:id="0"/>
         </w:p>
         <w:p>
           <w:pPr>
-            <w:pStyle w:val="TOC1"/>
+            <w:pStyle w:val="11"/>
             <w:tabs>
               <w:tab w:val="left" w:pos="480"/>
               <w:tab w:val="right" w:leader="dot" w:pos="9010"/>
@@ -1208,7 +1209,7 @@
           <w:hyperlink w:anchor="_Toc518600629" w:history="1">
             <w:r>
               <w:rPr>
-                <w:rStyle w:val="Hyperlink"/>
+                <w:rStyle w:val="a6"/>
                 <w:rFonts w:ascii="SimSun" w:eastAsia="SimSun" w:hAnsi="SimSun"/>
                 <w:noProof/>
               </w:rPr>
@@ -1216,7 +1217,7 @@
             </w:r>
             <w:r>
               <w:rPr>
-                <w:rStyle w:val="Hyperlink"/>
+                <w:rStyle w:val="a6"/>
                 <w:rFonts w:ascii="SimSun" w:eastAsia="SimSun" w:hAnsi="SimSun" w:hint="eastAsia"/>
                 <w:noProof/>
               </w:rPr>
@@ -1274,7 +1275,7 @@
         </w:p>
         <w:p>
           <w:pPr>
-            <w:pStyle w:val="TOC2"/>
+            <w:pStyle w:val="21"/>
             <w:tabs>
               <w:tab w:val="left" w:pos="960"/>
               <w:tab w:val="right" w:leader="dot" w:pos="9010"/>
@@ -1289,7 +1290,7 @@
           <w:hyperlink w:anchor="_Toc518600630" w:history="1">
             <w:r>
               <w:rPr>
-                <w:rStyle w:val="Hyperlink"/>
+                <w:rStyle w:val="a6"/>
                 <w:rFonts w:ascii="SimSun" w:eastAsia="SimSun" w:hAnsi="SimSun"/>
                 <w:noProof/>
                 <w:sz w:val="24"/>
@@ -1299,7 +1300,7 @@
             </w:r>
             <w:r>
               <w:rPr>
-                <w:rStyle w:val="Hyperlink"/>
+                <w:rStyle w:val="a6"/>
                 <w:rFonts w:ascii="SimSun" w:eastAsia="SimSun" w:hAnsi="SimSun" w:hint="eastAsia"/>
                 <w:noProof/>
                 <w:sz w:val="24"/>
@@ -1373,7 +1374,7 @@
         </w:p>
         <w:p>
           <w:pPr>
-            <w:pStyle w:val="TOC2"/>
+            <w:pStyle w:val="21"/>
             <w:tabs>
               <w:tab w:val="left" w:pos="960"/>
               <w:tab w:val="right" w:leader="dot" w:pos="9010"/>
@@ -1388,7 +1389,7 @@
           <w:hyperlink w:anchor="_Toc518600631" w:history="1">
             <w:r>
               <w:rPr>
-                <w:rStyle w:val="Hyperlink"/>
+                <w:rStyle w:val="a6"/>
                 <w:rFonts w:ascii="SimSun" w:eastAsia="SimSun" w:hAnsi="SimSun"/>
                 <w:noProof/>
                 <w:sz w:val="24"/>
@@ -1398,7 +1399,7 @@
             </w:r>
             <w:r>
               <w:rPr>
-                <w:rStyle w:val="Hyperlink"/>
+                <w:rStyle w:val="a6"/>
                 <w:rFonts w:ascii="SimSun" w:eastAsia="SimSun" w:hAnsi="SimSun" w:hint="eastAsia"/>
                 <w:noProof/>
                 <w:sz w:val="24"/>
@@ -1472,7 +1473,7 @@
         </w:p>
         <w:p>
           <w:pPr>
-            <w:pStyle w:val="TOC2"/>
+            <w:pStyle w:val="21"/>
             <w:tabs>
               <w:tab w:val="left" w:pos="960"/>
               <w:tab w:val="right" w:leader="dot" w:pos="9010"/>
@@ -1487,7 +1488,7 @@
           <w:hyperlink w:anchor="_Toc518600632" w:history="1">
             <w:r>
               <w:rPr>
-                <w:rStyle w:val="Hyperlink"/>
+                <w:rStyle w:val="a6"/>
                 <w:rFonts w:ascii="SimSun" w:eastAsia="SimSun" w:hAnsi="SimSun"/>
                 <w:noProof/>
                 <w:sz w:val="24"/>
@@ -1497,7 +1498,7 @@
             </w:r>
             <w:r>
               <w:rPr>
-                <w:rStyle w:val="Hyperlink"/>
+                <w:rStyle w:val="a6"/>
                 <w:rFonts w:ascii="SimSun" w:eastAsia="SimSun" w:hAnsi="SimSun" w:hint="eastAsia"/>
                 <w:noProof/>
                 <w:sz w:val="24"/>
@@ -1571,7 +1572,7 @@
         </w:p>
         <w:p>
           <w:pPr>
-            <w:pStyle w:val="TOC1"/>
+            <w:pStyle w:val="11"/>
             <w:tabs>
               <w:tab w:val="left" w:pos="480"/>
               <w:tab w:val="right" w:leader="dot" w:pos="9010"/>
@@ -1584,7 +1585,7 @@
           <w:hyperlink w:anchor="_Toc518600633" w:history="1">
             <w:r>
               <w:rPr>
-                <w:rStyle w:val="Hyperlink"/>
+                <w:rStyle w:val="a6"/>
                 <w:rFonts w:ascii="SimSun" w:eastAsia="SimSun" w:hAnsi="SimSun"/>
                 <w:noProof/>
               </w:rPr>
@@ -1592,7 +1593,7 @@
             </w:r>
             <w:r>
               <w:rPr>
-                <w:rStyle w:val="Hyperlink"/>
+                <w:rStyle w:val="a6"/>
                 <w:rFonts w:ascii="SimSun" w:eastAsia="SimSun" w:hAnsi="SimSun" w:hint="eastAsia"/>
                 <w:noProof/>
               </w:rPr>
@@ -1650,7 +1651,7 @@
         </w:p>
         <w:p>
           <w:pPr>
-            <w:pStyle w:val="TOC2"/>
+            <w:pStyle w:val="21"/>
             <w:tabs>
               <w:tab w:val="left" w:pos="960"/>
               <w:tab w:val="right" w:leader="dot" w:pos="9010"/>
@@ -1665,7 +1666,7 @@
           <w:hyperlink w:anchor="_Toc518600634" w:history="1">
             <w:r>
               <w:rPr>
-                <w:rStyle w:val="Hyperlink"/>
+                <w:rStyle w:val="a6"/>
                 <w:rFonts w:ascii="SimSun" w:eastAsia="SimSun" w:hAnsi="SimSun"/>
                 <w:noProof/>
                 <w:sz w:val="24"/>
@@ -1675,7 +1676,7 @@
             </w:r>
             <w:r>
               <w:rPr>
-                <w:rStyle w:val="Hyperlink"/>
+                <w:rStyle w:val="a6"/>
                 <w:rFonts w:ascii="SimSun" w:eastAsia="SimSun" w:hAnsi="SimSun" w:hint="eastAsia"/>
                 <w:noProof/>
                 <w:sz w:val="24"/>
@@ -1749,7 +1750,7 @@
         </w:p>
         <w:p>
           <w:pPr>
-            <w:pStyle w:val="TOC2"/>
+            <w:pStyle w:val="21"/>
             <w:tabs>
               <w:tab w:val="left" w:pos="960"/>
               <w:tab w:val="right" w:leader="dot" w:pos="9010"/>
@@ -1764,7 +1765,7 @@
           <w:hyperlink w:anchor="_Toc518600635" w:history="1">
             <w:r>
               <w:rPr>
-                <w:rStyle w:val="Hyperlink"/>
+                <w:rStyle w:val="a6"/>
                 <w:rFonts w:ascii="SimSun" w:eastAsia="SimSun" w:hAnsi="SimSun"/>
                 <w:noProof/>
                 <w:sz w:val="24"/>
@@ -1774,7 +1775,7 @@
             </w:r>
             <w:r>
               <w:rPr>
-                <w:rStyle w:val="Hyperlink"/>
+                <w:rStyle w:val="a6"/>
                 <w:rFonts w:ascii="SimSun" w:eastAsia="SimSun" w:hAnsi="SimSun" w:hint="eastAsia"/>
                 <w:noProof/>
                 <w:sz w:val="24"/>
@@ -1848,7 +1849,7 @@
         </w:p>
         <w:p>
           <w:pPr>
-            <w:pStyle w:val="TOC3"/>
+            <w:pStyle w:val="31"/>
             <w:tabs>
               <w:tab w:val="left" w:pos="1440"/>
               <w:tab w:val="right" w:leader="dot" w:pos="9010"/>
@@ -1863,7 +1864,7 @@
           <w:hyperlink w:anchor="_Toc518600636" w:history="1">
             <w:r>
               <w:rPr>
-                <w:rStyle w:val="Hyperlink"/>
+                <w:rStyle w:val="a6"/>
                 <w:rFonts w:ascii="SimSun" w:eastAsia="SimSun" w:hAnsi="SimSun"/>
                 <w:noProof/>
                 <w:sz w:val="24"/>
@@ -1873,7 +1874,7 @@
             </w:r>
             <w:r>
               <w:rPr>
-                <w:rStyle w:val="Hyperlink"/>
+                <w:rStyle w:val="a6"/>
                 <w:rFonts w:ascii="SimSun" w:eastAsia="SimSun" w:hAnsi="SimSun" w:hint="eastAsia"/>
                 <w:noProof/>
                 <w:sz w:val="24"/>
@@ -1947,7 +1948,7 @@
         </w:p>
         <w:p>
           <w:pPr>
-            <w:pStyle w:val="TOC3"/>
+            <w:pStyle w:val="31"/>
             <w:tabs>
               <w:tab w:val="left" w:pos="1440"/>
               <w:tab w:val="right" w:leader="dot" w:pos="9010"/>
@@ -1962,7 +1963,7 @@
           <w:hyperlink w:anchor="_Toc518600637" w:history="1">
             <w:r>
               <w:rPr>
-                <w:rStyle w:val="Hyperlink"/>
+                <w:rStyle w:val="a6"/>
                 <w:rFonts w:ascii="SimSun" w:eastAsia="SimSun" w:hAnsi="SimSun"/>
                 <w:noProof/>
                 <w:sz w:val="24"/>
@@ -1972,7 +1973,7 @@
             </w:r>
             <w:r>
               <w:rPr>
-                <w:rStyle w:val="Hyperlink"/>
+                <w:rStyle w:val="a6"/>
                 <w:rFonts w:ascii="SimSun" w:eastAsia="SimSun" w:hAnsi="SimSun" w:hint="eastAsia"/>
                 <w:noProof/>
                 <w:sz w:val="24"/>
@@ -2046,7 +2047,7 @@
         </w:p>
         <w:p>
           <w:pPr>
-            <w:pStyle w:val="TOC3"/>
+            <w:pStyle w:val="31"/>
             <w:tabs>
               <w:tab w:val="left" w:pos="1440"/>
               <w:tab w:val="right" w:leader="dot" w:pos="9010"/>
@@ -2061,7 +2062,7 @@
           <w:hyperlink w:anchor="_Toc518600638" w:history="1">
             <w:r>
               <w:rPr>
-                <w:rStyle w:val="Hyperlink"/>
+                <w:rStyle w:val="a6"/>
                 <w:rFonts w:ascii="SimSun" w:eastAsia="SimSun" w:hAnsi="SimSun"/>
                 <w:noProof/>
                 <w:sz w:val="24"/>
@@ -2071,7 +2072,7 @@
             </w:r>
             <w:r>
               <w:rPr>
-                <w:rStyle w:val="Hyperlink"/>
+                <w:rStyle w:val="a6"/>
                 <w:rFonts w:ascii="SimSun" w:eastAsia="SimSun" w:hAnsi="SimSun" w:hint="eastAsia"/>
                 <w:noProof/>
                 <w:sz w:val="24"/>
@@ -2145,7 +2146,7 @@
         </w:p>
         <w:p>
           <w:pPr>
-            <w:pStyle w:val="TOC3"/>
+            <w:pStyle w:val="31"/>
             <w:tabs>
               <w:tab w:val="left" w:pos="1440"/>
               <w:tab w:val="right" w:leader="dot" w:pos="9010"/>
@@ -2160,7 +2161,7 @@
           <w:hyperlink w:anchor="_Toc518600639" w:history="1">
             <w:r>
               <w:rPr>
-                <w:rStyle w:val="Hyperlink"/>
+                <w:rStyle w:val="a6"/>
                 <w:rFonts w:ascii="SimSun" w:eastAsia="SimSun" w:hAnsi="SimSun"/>
                 <w:noProof/>
                 <w:sz w:val="24"/>
@@ -2170,7 +2171,7 @@
             </w:r>
             <w:r>
               <w:rPr>
-                <w:rStyle w:val="Hyperlink"/>
+                <w:rStyle w:val="a6"/>
                 <w:rFonts w:ascii="SimSun" w:eastAsia="SimSun" w:hAnsi="SimSun" w:hint="eastAsia"/>
                 <w:noProof/>
                 <w:sz w:val="24"/>
@@ -2244,7 +2245,7 @@
         </w:p>
         <w:p>
           <w:pPr>
-            <w:pStyle w:val="TOC3"/>
+            <w:pStyle w:val="31"/>
             <w:tabs>
               <w:tab w:val="left" w:pos="1440"/>
               <w:tab w:val="right" w:leader="dot" w:pos="9010"/>
@@ -2259,7 +2260,7 @@
           <w:hyperlink w:anchor="_Toc518600640" w:history="1">
             <w:r>
               <w:rPr>
-                <w:rStyle w:val="Hyperlink"/>
+                <w:rStyle w:val="a6"/>
                 <w:rFonts w:ascii="SimSun" w:eastAsia="SimSun" w:hAnsi="SimSun"/>
                 <w:noProof/>
                 <w:sz w:val="24"/>
@@ -2269,7 +2270,7 @@
             </w:r>
             <w:r>
               <w:rPr>
-                <w:rStyle w:val="Hyperlink"/>
+                <w:rStyle w:val="a6"/>
                 <w:rFonts w:ascii="SimSun" w:eastAsia="SimSun" w:hAnsi="SimSun" w:hint="eastAsia"/>
                 <w:noProof/>
                 <w:sz w:val="24"/>
@@ -2343,7 +2344,7 @@
         </w:p>
         <w:p>
           <w:pPr>
-            <w:pStyle w:val="TOC3"/>
+            <w:pStyle w:val="31"/>
             <w:tabs>
               <w:tab w:val="left" w:pos="1440"/>
               <w:tab w:val="right" w:leader="dot" w:pos="9010"/>
@@ -2358,7 +2359,7 @@
           <w:hyperlink w:anchor="_Toc518600641" w:history="1">
             <w:r>
               <w:rPr>
-                <w:rStyle w:val="Hyperlink"/>
+                <w:rStyle w:val="a6"/>
                 <w:rFonts w:ascii="SimSun" w:eastAsia="SimSun" w:hAnsi="SimSun"/>
                 <w:noProof/>
                 <w:sz w:val="24"/>
@@ -2368,7 +2369,7 @@
             </w:r>
             <w:r>
               <w:rPr>
-                <w:rStyle w:val="Hyperlink"/>
+                <w:rStyle w:val="a6"/>
                 <w:rFonts w:ascii="SimSun" w:eastAsia="SimSun" w:hAnsi="SimSun" w:hint="eastAsia"/>
                 <w:noProof/>
                 <w:sz w:val="24"/>
@@ -2442,7 +2443,7 @@
         </w:p>
         <w:p>
           <w:pPr>
-            <w:pStyle w:val="TOC3"/>
+            <w:pStyle w:val="31"/>
             <w:tabs>
               <w:tab w:val="left" w:pos="1440"/>
               <w:tab w:val="right" w:leader="dot" w:pos="9010"/>
@@ -2457,7 +2458,7 @@
           <w:hyperlink w:anchor="_Toc518600642" w:history="1">
             <w:r>
               <w:rPr>
-                <w:rStyle w:val="Hyperlink"/>
+                <w:rStyle w:val="a6"/>
                 <w:rFonts w:ascii="SimSun" w:eastAsia="SimSun" w:hAnsi="SimSun"/>
                 <w:noProof/>
                 <w:sz w:val="24"/>
@@ -2467,7 +2468,7 @@
             </w:r>
             <w:r>
               <w:rPr>
-                <w:rStyle w:val="Hyperlink"/>
+                <w:rStyle w:val="a6"/>
                 <w:rFonts w:ascii="SimSun" w:eastAsia="SimSun" w:hAnsi="SimSun" w:hint="eastAsia"/>
                 <w:noProof/>
                 <w:sz w:val="24"/>
@@ -2541,7 +2542,7 @@
         </w:p>
         <w:p>
           <w:pPr>
-            <w:pStyle w:val="TOC2"/>
+            <w:pStyle w:val="21"/>
             <w:tabs>
               <w:tab w:val="left" w:pos="960"/>
               <w:tab w:val="right" w:leader="dot" w:pos="9010"/>
@@ -2556,7 +2557,7 @@
           <w:hyperlink w:anchor="_Toc518600643" w:history="1">
             <w:r>
               <w:rPr>
-                <w:rStyle w:val="Hyperlink"/>
+                <w:rStyle w:val="a6"/>
                 <w:rFonts w:ascii="SimSun" w:eastAsia="SimSun" w:hAnsi="SimSun"/>
                 <w:noProof/>
                 <w:sz w:val="24"/>
@@ -2566,7 +2567,7 @@
             </w:r>
             <w:r>
               <w:rPr>
-                <w:rStyle w:val="Hyperlink"/>
+                <w:rStyle w:val="a6"/>
                 <w:rFonts w:ascii="SimSun" w:eastAsia="SimSun" w:hAnsi="SimSun" w:hint="eastAsia"/>
                 <w:noProof/>
                 <w:sz w:val="24"/>
@@ -2640,7 +2641,7 @@
         </w:p>
         <w:p>
           <w:pPr>
-            <w:pStyle w:val="TOC2"/>
+            <w:pStyle w:val="21"/>
             <w:tabs>
               <w:tab w:val="left" w:pos="960"/>
               <w:tab w:val="right" w:leader="dot" w:pos="9010"/>
@@ -2655,7 +2656,7 @@
           <w:hyperlink w:anchor="_Toc518600644" w:history="1">
             <w:r>
               <w:rPr>
-                <w:rStyle w:val="Hyperlink"/>
+                <w:rStyle w:val="a6"/>
                 <w:rFonts w:ascii="SimSun" w:eastAsia="SimSun" w:hAnsi="SimSun"/>
                 <w:noProof/>
                 <w:sz w:val="24"/>
@@ -2665,7 +2666,7 @@
             </w:r>
             <w:r>
               <w:rPr>
-                <w:rStyle w:val="Hyperlink"/>
+                <w:rStyle w:val="a6"/>
                 <w:rFonts w:ascii="SimSun" w:eastAsia="SimSun" w:hAnsi="SimSun" w:hint="eastAsia"/>
                 <w:noProof/>
                 <w:sz w:val="24"/>
@@ -2739,7 +2740,7 @@
         </w:p>
         <w:p>
           <w:pPr>
-            <w:pStyle w:val="TOC1"/>
+            <w:pStyle w:val="11"/>
             <w:tabs>
               <w:tab w:val="left" w:pos="480"/>
               <w:tab w:val="right" w:leader="dot" w:pos="9010"/>
@@ -2752,7 +2753,7 @@
           <w:hyperlink w:anchor="_Toc518600645" w:history="1">
             <w:r>
               <w:rPr>
-                <w:rStyle w:val="Hyperlink"/>
+                <w:rStyle w:val="a6"/>
                 <w:rFonts w:ascii="SimSun" w:eastAsia="SimSun" w:hAnsi="SimSun"/>
                 <w:noProof/>
               </w:rPr>
@@ -2760,7 +2761,7 @@
             </w:r>
             <w:r>
               <w:rPr>
-                <w:rStyle w:val="Hyperlink"/>
+                <w:rStyle w:val="a6"/>
                 <w:rFonts w:ascii="SimSun" w:eastAsia="SimSun" w:hAnsi="SimSun" w:hint="eastAsia"/>
                 <w:noProof/>
               </w:rPr>
@@ -2818,7 +2819,7 @@
         </w:p>
         <w:p>
           <w:pPr>
-            <w:pStyle w:val="TOC2"/>
+            <w:pStyle w:val="21"/>
             <w:tabs>
               <w:tab w:val="left" w:pos="960"/>
               <w:tab w:val="right" w:leader="dot" w:pos="9010"/>
@@ -2833,7 +2834,7 @@
           <w:hyperlink w:anchor="_Toc518600646" w:history="1">
             <w:r>
               <w:rPr>
-                <w:rStyle w:val="Hyperlink"/>
+                <w:rStyle w:val="a6"/>
                 <w:rFonts w:ascii="SimSun" w:eastAsia="SimSun" w:hAnsi="SimSun"/>
                 <w:noProof/>
                 <w:sz w:val="24"/>
@@ -2843,7 +2844,7 @@
             </w:r>
             <w:r>
               <w:rPr>
-                <w:rStyle w:val="Hyperlink"/>
+                <w:rStyle w:val="a6"/>
                 <w:rFonts w:ascii="SimSun" w:eastAsia="SimSun" w:hAnsi="SimSun" w:hint="eastAsia"/>
                 <w:noProof/>
                 <w:sz w:val="24"/>
@@ -2917,7 +2918,7 @@
         </w:p>
         <w:p>
           <w:pPr>
-            <w:pStyle w:val="TOC2"/>
+            <w:pStyle w:val="21"/>
             <w:tabs>
               <w:tab w:val="left" w:pos="960"/>
               <w:tab w:val="right" w:leader="dot" w:pos="9010"/>
@@ -2932,7 +2933,7 @@
           <w:hyperlink w:anchor="_Toc518600647" w:history="1">
             <w:r>
               <w:rPr>
-                <w:rStyle w:val="Hyperlink"/>
+                <w:rStyle w:val="a6"/>
                 <w:rFonts w:ascii="SimSun" w:eastAsia="SimSun" w:hAnsi="SimSun"/>
                 <w:noProof/>
                 <w:sz w:val="24"/>
@@ -2942,7 +2943,7 @@
             </w:r>
             <w:r>
               <w:rPr>
-                <w:rStyle w:val="Hyperlink"/>
+                <w:rStyle w:val="a6"/>
                 <w:rFonts w:ascii="SimSun" w:eastAsia="SimSun" w:hAnsi="SimSun" w:hint="eastAsia"/>
                 <w:noProof/>
                 <w:sz w:val="24"/>
@@ -3016,7 +3017,7 @@
         </w:p>
         <w:p>
           <w:pPr>
-            <w:pStyle w:val="TOC2"/>
+            <w:pStyle w:val="21"/>
             <w:tabs>
               <w:tab w:val="left" w:pos="960"/>
               <w:tab w:val="right" w:leader="dot" w:pos="9010"/>
@@ -3031,7 +3032,7 @@
           <w:hyperlink w:anchor="_Toc518600648" w:history="1">
             <w:r>
               <w:rPr>
-                <w:rStyle w:val="Hyperlink"/>
+                <w:rStyle w:val="a6"/>
                 <w:rFonts w:ascii="SimSun" w:eastAsia="SimSun" w:hAnsi="SimSun"/>
                 <w:noProof/>
                 <w:sz w:val="24"/>
@@ -3041,7 +3042,7 @@
             </w:r>
             <w:r>
               <w:rPr>
-                <w:rStyle w:val="Hyperlink"/>
+                <w:rStyle w:val="a6"/>
                 <w:rFonts w:ascii="SimSun" w:eastAsia="SimSun" w:hAnsi="SimSun" w:hint="eastAsia"/>
                 <w:noProof/>
                 <w:sz w:val="24"/>
@@ -3115,7 +3116,7 @@
         </w:p>
         <w:p>
           <w:pPr>
-            <w:pStyle w:val="TOC3"/>
+            <w:pStyle w:val="31"/>
             <w:tabs>
               <w:tab w:val="left" w:pos="1440"/>
               <w:tab w:val="right" w:leader="dot" w:pos="9010"/>
@@ -3130,7 +3131,7 @@
           <w:hyperlink w:anchor="_Toc518600649" w:history="1">
             <w:r>
               <w:rPr>
-                <w:rStyle w:val="Hyperlink"/>
+                <w:rStyle w:val="a6"/>
                 <w:rFonts w:ascii="SimSun" w:eastAsia="SimSun" w:hAnsi="SimSun"/>
                 <w:noProof/>
                 <w:sz w:val="24"/>
@@ -3140,7 +3141,7 @@
             </w:r>
             <w:r>
               <w:rPr>
-                <w:rStyle w:val="Hyperlink"/>
+                <w:rStyle w:val="a6"/>
                 <w:rFonts w:ascii="SimSun" w:eastAsia="SimSun" w:hAnsi="SimSun" w:hint="eastAsia"/>
                 <w:noProof/>
                 <w:sz w:val="24"/>
@@ -3214,7 +3215,7 @@
         </w:p>
         <w:p>
           <w:pPr>
-            <w:pStyle w:val="TOC3"/>
+            <w:pStyle w:val="31"/>
             <w:tabs>
               <w:tab w:val="left" w:pos="1440"/>
               <w:tab w:val="right" w:leader="dot" w:pos="9010"/>
@@ -3229,7 +3230,7 @@
           <w:hyperlink w:anchor="_Toc518600650" w:history="1">
             <w:r>
               <w:rPr>
-                <w:rStyle w:val="Hyperlink"/>
+                <w:rStyle w:val="a6"/>
                 <w:rFonts w:ascii="SimSun" w:eastAsia="SimSun" w:hAnsi="SimSun"/>
                 <w:noProof/>
                 <w:sz w:val="24"/>
@@ -3239,7 +3240,7 @@
             </w:r>
             <w:r>
               <w:rPr>
-                <w:rStyle w:val="Hyperlink"/>
+                <w:rStyle w:val="a6"/>
                 <w:rFonts w:ascii="SimSun" w:eastAsia="SimSun" w:hAnsi="SimSun" w:hint="eastAsia"/>
                 <w:noProof/>
                 <w:sz w:val="24"/>
@@ -3313,7 +3314,7 @@
         </w:p>
         <w:p>
           <w:pPr>
-            <w:pStyle w:val="TOC3"/>
+            <w:pStyle w:val="31"/>
             <w:tabs>
               <w:tab w:val="left" w:pos="1440"/>
               <w:tab w:val="right" w:leader="dot" w:pos="9010"/>
@@ -3328,7 +3329,7 @@
           <w:hyperlink w:anchor="_Toc518600651" w:history="1">
             <w:r>
               <w:rPr>
-                <w:rStyle w:val="Hyperlink"/>
+                <w:rStyle w:val="a6"/>
                 <w:rFonts w:ascii="SimSun" w:eastAsia="SimSun" w:hAnsi="SimSun"/>
                 <w:noProof/>
                 <w:sz w:val="24"/>
@@ -3338,7 +3339,7 @@
             </w:r>
             <w:r>
               <w:rPr>
-                <w:rStyle w:val="Hyperlink"/>
+                <w:rStyle w:val="a6"/>
                 <w:rFonts w:ascii="SimSun" w:eastAsia="SimSun" w:hAnsi="SimSun" w:hint="eastAsia"/>
                 <w:noProof/>
                 <w:sz w:val="24"/>
@@ -3412,7 +3413,7 @@
         </w:p>
         <w:p>
           <w:pPr>
-            <w:pStyle w:val="TOC3"/>
+            <w:pStyle w:val="31"/>
             <w:tabs>
               <w:tab w:val="left" w:pos="1440"/>
               <w:tab w:val="right" w:leader="dot" w:pos="9010"/>
@@ -3427,7 +3428,7 @@
           <w:hyperlink w:anchor="_Toc518600652" w:history="1">
             <w:r>
               <w:rPr>
-                <w:rStyle w:val="Hyperlink"/>
+                <w:rStyle w:val="a6"/>
                 <w:rFonts w:ascii="SimSun" w:eastAsia="SimSun" w:hAnsi="SimSun"/>
                 <w:noProof/>
                 <w:sz w:val="24"/>
@@ -3437,7 +3438,7 @@
             </w:r>
             <w:r>
               <w:rPr>
-                <w:rStyle w:val="Hyperlink"/>
+                <w:rStyle w:val="a6"/>
                 <w:rFonts w:ascii="SimSun" w:eastAsia="SimSun" w:hAnsi="SimSun" w:hint="eastAsia"/>
                 <w:noProof/>
                 <w:sz w:val="24"/>
@@ -3511,7 +3512,7 @@
         </w:p>
         <w:p>
           <w:pPr>
-            <w:pStyle w:val="TOC2"/>
+            <w:pStyle w:val="21"/>
             <w:tabs>
               <w:tab w:val="left" w:pos="960"/>
               <w:tab w:val="right" w:leader="dot" w:pos="9010"/>
@@ -3526,7 +3527,7 @@
           <w:hyperlink w:anchor="_Toc518600653" w:history="1">
             <w:r>
               <w:rPr>
-                <w:rStyle w:val="Hyperlink"/>
+                <w:rStyle w:val="a6"/>
                 <w:rFonts w:ascii="SimSun" w:eastAsia="SimSun" w:hAnsi="SimSun"/>
                 <w:noProof/>
                 <w:sz w:val="24"/>
@@ -3536,7 +3537,7 @@
             </w:r>
             <w:r>
               <w:rPr>
-                <w:rStyle w:val="Hyperlink"/>
+                <w:rStyle w:val="a6"/>
                 <w:rFonts w:ascii="SimSun" w:eastAsia="SimSun" w:hAnsi="SimSun" w:hint="eastAsia"/>
                 <w:noProof/>
                 <w:sz w:val="24"/>
@@ -3610,7 +3611,7 @@
         </w:p>
         <w:p>
           <w:pPr>
-            <w:pStyle w:val="TOC1"/>
+            <w:pStyle w:val="11"/>
             <w:tabs>
               <w:tab w:val="left" w:pos="480"/>
               <w:tab w:val="right" w:leader="dot" w:pos="9010"/>
@@ -3623,7 +3624,7 @@
           <w:hyperlink w:anchor="_Toc518600654" w:history="1">
             <w:r>
               <w:rPr>
-                <w:rStyle w:val="Hyperlink"/>
+                <w:rStyle w:val="a6"/>
                 <w:rFonts w:ascii="SimSun" w:eastAsia="SimSun" w:hAnsi="SimSun"/>
                 <w:noProof/>
               </w:rPr>
@@ -3631,7 +3632,7 @@
             </w:r>
             <w:r>
               <w:rPr>
-                <w:rStyle w:val="Hyperlink"/>
+                <w:rStyle w:val="a6"/>
                 <w:rFonts w:ascii="SimSun" w:eastAsia="SimSun" w:hAnsi="SimSun" w:hint="eastAsia"/>
                 <w:noProof/>
               </w:rPr>
@@ -3706,7 +3707,7 @@
       <w:pPr>
         <w:spacing w:line="360" w:lineRule="auto"/>
         <w:rPr>
-          <w:rFonts w:ascii="SimSun" w:eastAsia="SimSun" w:hAnsi="SimSun" w:hint="eastAsia"/>
+          <w:rFonts w:ascii="SimSun" w:eastAsia="SimSun" w:hAnsi="SimSun"/>
         </w:rPr>
       </w:pPr>
       <w:r>
@@ -3718,90 +3719,328 @@
     </w:p>
     <w:p>
       <w:pPr>
-        <w:pStyle w:val="Heading1"/>
+        <w:pStyle w:val="1"/>
         <w:spacing w:line="360" w:lineRule="auto"/>
+        <w:rPr>
+          <w:rFonts w:ascii="SimSun" w:eastAsia="SimSun" w:hAnsi="SimSun"/>
+          <w:sz w:val="24"/>
+          <w:szCs w:val="24"/>
+        </w:rPr>
+      </w:pPr>
+      <w:bookmarkStart w:id="0" w:name="_Toc518600629"/>
+      <w:r>
         <w:rPr>
           <w:rFonts w:ascii="SimSun" w:eastAsia="SimSun" w:hAnsi="SimSun" w:hint="eastAsia"/>
           <w:sz w:val="24"/>
           <w:szCs w:val="24"/>
         </w:rPr>
+        <w:t>架构设计</w:t>
+      </w:r>
+      <w:bookmarkEnd w:id="0"/>
+    </w:p>
+    <w:p>
+      <w:pPr>
+        <w:pStyle w:val="2"/>
+        <w:spacing w:line="360" w:lineRule="auto"/>
+        <w:rPr>
+          <w:rFonts w:ascii="SimSun" w:eastAsia="SimSun" w:hAnsi="SimSun"/>
+          <w:sz w:val="24"/>
+          <w:szCs w:val="24"/>
+        </w:rPr>
       </w:pPr>
-      <w:bookmarkStart w:id="1" w:name="_Toc518600629"/>
+      <w:bookmarkStart w:id="1" w:name="_Toc518600630"/>
       <w:r>
         <w:rPr>
           <w:rFonts w:ascii="SimSun" w:eastAsia="SimSun" w:hAnsi="SimSun" w:hint="eastAsia"/>
           <w:sz w:val="24"/>
           <w:szCs w:val="24"/>
         </w:rPr>
-        <w:t>架构设计</w:t>
+        <w:t>架构描述</w:t>
       </w:r>
       <w:bookmarkEnd w:id="1"/>
     </w:p>
     <w:p>
       <w:pPr>
-        <w:pStyle w:val="Heading2"/>
+        <w:pStyle w:val="2"/>
         <w:spacing w:line="360" w:lineRule="auto"/>
+        <w:rPr>
+          <w:rFonts w:ascii="SimSun" w:eastAsia="SimSun" w:hAnsi="SimSun"/>
+          <w:sz w:val="24"/>
+          <w:szCs w:val="24"/>
+        </w:rPr>
+      </w:pPr>
+      <w:bookmarkStart w:id="2" w:name="_Toc518600631"/>
+      <w:r>
         <w:rPr>
           <w:rFonts w:ascii="SimSun" w:eastAsia="SimSun" w:hAnsi="SimSun" w:hint="eastAsia"/>
           <w:sz w:val="24"/>
           <w:szCs w:val="24"/>
         </w:rPr>
-      </w:pPr>
-      <w:bookmarkStart w:id="2" w:name="_Toc518600630"/>
-      <w:r>
-        <w:rPr>
-          <w:rFonts w:ascii="SimSun" w:eastAsia="SimSun" w:hAnsi="SimSun" w:hint="eastAsia"/>
-          <w:sz w:val="24"/>
-          <w:szCs w:val="24"/>
-        </w:rPr>
-        <w:t>架构描述</w:t>
+        <w:t>架构图</w:t>
       </w:r>
       <w:bookmarkEnd w:id="2"/>
     </w:p>
     <w:p>
       <w:pPr>
-        <w:pStyle w:val="Heading2"/>
+        <w:pStyle w:val="2"/>
         <w:spacing w:line="360" w:lineRule="auto"/>
+        <w:rPr>
+          <w:rFonts w:ascii="SimSun" w:eastAsia="SimSun" w:hAnsi="SimSun"/>
+          <w:sz w:val="24"/>
+          <w:szCs w:val="24"/>
+        </w:rPr>
+      </w:pPr>
+      <w:bookmarkStart w:id="3" w:name="_Toc518600632"/>
+      <w:r>
         <w:rPr>
           <w:rFonts w:ascii="SimSun" w:eastAsia="SimSun" w:hAnsi="SimSun" w:hint="eastAsia"/>
           <w:sz w:val="24"/>
           <w:szCs w:val="24"/>
         </w:rPr>
-      </w:pPr>
-      <w:bookmarkStart w:id="3" w:name="_Toc518600631"/>
-      <w:r>
-        <w:rPr>
-          <w:rFonts w:ascii="SimSun" w:eastAsia="SimSun" w:hAnsi="SimSun" w:hint="eastAsia"/>
-          <w:sz w:val="24"/>
-          <w:szCs w:val="24"/>
-        </w:rPr>
-        <w:t>架构图</w:t>
+        <w:t>关键抽象</w:t>
       </w:r>
       <w:bookmarkEnd w:id="3"/>
     </w:p>
     <w:p>
       <w:pPr>
-        <w:pStyle w:val="Heading2"/>
         <w:spacing w:line="360" w:lineRule="auto"/>
+        <w:rPr>
+          <w:rFonts w:ascii="SimSun" w:eastAsia="SimSun" w:hAnsi="SimSun"/>
+        </w:rPr>
+      </w:pPr>
+      <w:r>
+        <w:rPr>
+          <w:rFonts w:ascii="SimSun" w:eastAsia="SimSun" w:hAnsi="SimSun"/>
+        </w:rPr>
+        <w:br w:type="page"/>
+      </w:r>
+    </w:p>
+    <w:p>
+      <w:pPr>
+        <w:pStyle w:val="1"/>
+        <w:spacing w:line="360" w:lineRule="auto"/>
+        <w:rPr>
+          <w:rFonts w:ascii="SimSun" w:eastAsia="SimSun" w:hAnsi="SimSun"/>
+          <w:sz w:val="24"/>
+          <w:szCs w:val="24"/>
+        </w:rPr>
+      </w:pPr>
+      <w:bookmarkStart w:id="4" w:name="_Toc518600633"/>
+      <w:r>
         <w:rPr>
           <w:rFonts w:ascii="SimSun" w:eastAsia="SimSun" w:hAnsi="SimSun" w:hint="eastAsia"/>
           <w:sz w:val="24"/>
           <w:szCs w:val="24"/>
         </w:rPr>
-      </w:pPr>
-      <w:bookmarkStart w:id="4" w:name="_Toc518600632"/>
-      <w:r>
-        <w:rPr>
-          <w:rFonts w:ascii="SimSun" w:eastAsia="SimSun" w:hAnsi="SimSun" w:hint="eastAsia"/>
-          <w:sz w:val="24"/>
-          <w:szCs w:val="24"/>
-        </w:rPr>
-        <w:t>关键抽象</w:t>
+        <w:t>用例分析</w:t>
       </w:r>
       <w:bookmarkEnd w:id="4"/>
     </w:p>
     <w:p>
       <w:pPr>
+        <w:pStyle w:val="2"/>
+        <w:spacing w:line="360" w:lineRule="auto"/>
+        <w:rPr>
+          <w:rFonts w:ascii="SimSun" w:eastAsia="SimSun" w:hAnsi="SimSun"/>
+          <w:sz w:val="24"/>
+          <w:szCs w:val="24"/>
+        </w:rPr>
+      </w:pPr>
+      <w:bookmarkStart w:id="5" w:name="_Toc518600634"/>
+      <w:r>
+        <w:rPr>
+          <w:rFonts w:ascii="SimSun" w:eastAsia="SimSun" w:hAnsi="SimSun" w:hint="eastAsia"/>
+          <w:sz w:val="24"/>
+          <w:szCs w:val="24"/>
+        </w:rPr>
+        <w:t>补充用例规约</w:t>
+      </w:r>
+      <w:bookmarkEnd w:id="5"/>
+    </w:p>
+    <w:p>
+      <w:pPr>
+        <w:pStyle w:val="2"/>
+        <w:spacing w:line="360" w:lineRule="auto"/>
+        <w:rPr>
+          <w:rFonts w:ascii="SimSun" w:eastAsia="SimSun" w:hAnsi="SimSun"/>
+          <w:sz w:val="24"/>
+          <w:szCs w:val="24"/>
+        </w:rPr>
+      </w:pPr>
+      <w:bookmarkStart w:id="6" w:name="_Toc518600635"/>
+      <w:r>
+        <w:rPr>
+          <w:rFonts w:ascii="SimSun" w:eastAsia="SimSun" w:hAnsi="SimSun" w:hint="eastAsia"/>
+          <w:sz w:val="24"/>
+          <w:szCs w:val="24"/>
+        </w:rPr>
+        <w:t>用例中类的析取</w:t>
+      </w:r>
+      <w:bookmarkEnd w:id="6"/>
+    </w:p>
+    <w:p>
+      <w:pPr>
+        <w:pStyle w:val="3"/>
+        <w:spacing w:line="360" w:lineRule="auto"/>
+        <w:rPr>
+          <w:rFonts w:ascii="SimSun" w:eastAsia="SimSun" w:hAnsi="SimSun"/>
+        </w:rPr>
+      </w:pPr>
+      <w:bookmarkStart w:id="7" w:name="_Toc518600636"/>
+      <w:r>
+        <w:rPr>
+          <w:rFonts w:ascii="SimSun" w:eastAsia="SimSun" w:hAnsi="SimSun" w:hint="eastAsia"/>
+        </w:rPr>
+        <w:t>用户注册用例析取</w:t>
+      </w:r>
+      <w:bookmarkEnd w:id="7"/>
+    </w:p>
+    <w:p>
+      <w:pPr>
+        <w:pStyle w:val="3"/>
+        <w:spacing w:line="360" w:lineRule="auto"/>
+        <w:rPr>
+          <w:rFonts w:ascii="SimSun" w:eastAsia="SimSun" w:hAnsi="SimSun"/>
+        </w:rPr>
+      </w:pPr>
+      <w:bookmarkStart w:id="8" w:name="_Toc518600637"/>
+      <w:r>
+        <w:rPr>
+          <w:rFonts w:ascii="SimSun" w:eastAsia="SimSun" w:hAnsi="SimSun" w:hint="eastAsia"/>
+        </w:rPr>
+        <w:t>用户登陆用例析取</w:t>
+      </w:r>
+      <w:bookmarkEnd w:id="8"/>
+    </w:p>
+    <w:p>
+      <w:pPr>
+        <w:pStyle w:val="3"/>
+        <w:spacing w:line="360" w:lineRule="auto"/>
+        <w:rPr>
+          <w:rFonts w:ascii="SimSun" w:eastAsia="SimSun" w:hAnsi="SimSun"/>
+        </w:rPr>
+      </w:pPr>
+      <w:bookmarkStart w:id="9" w:name="_Toc518600638"/>
+      <w:r>
+        <w:rPr>
+          <w:rFonts w:ascii="SimSun" w:eastAsia="SimSun" w:hAnsi="SimSun" w:hint="eastAsia"/>
+        </w:rPr>
+        <w:t>评论问题用例析取</w:t>
+      </w:r>
+      <w:bookmarkEnd w:id="9"/>
+    </w:p>
+    <w:p>
+      <w:pPr>
+        <w:pStyle w:val="3"/>
+        <w:spacing w:line="360" w:lineRule="auto"/>
+        <w:rPr>
+          <w:rFonts w:ascii="SimSun" w:eastAsia="SimSun" w:hAnsi="SimSun"/>
+        </w:rPr>
+      </w:pPr>
+      <w:bookmarkStart w:id="10" w:name="_Toc518600639"/>
+      <w:r>
+        <w:rPr>
+          <w:rFonts w:ascii="SimSun" w:eastAsia="SimSun" w:hAnsi="SimSun" w:hint="eastAsia"/>
+        </w:rPr>
+        <w:t>发布问题用例析取</w:t>
+      </w:r>
+      <w:bookmarkEnd w:id="10"/>
+    </w:p>
+    <w:p>
+      <w:pPr>
+        <w:pStyle w:val="3"/>
+        <w:spacing w:line="360" w:lineRule="auto"/>
+        <w:rPr>
+          <w:rFonts w:ascii="SimSun" w:eastAsia="SimSun" w:hAnsi="SimSun"/>
+        </w:rPr>
+      </w:pPr>
+      <w:bookmarkStart w:id="11" w:name="_Toc518600640"/>
+      <w:r>
+        <w:rPr>
+          <w:rFonts w:ascii="SimSun" w:eastAsia="SimSun" w:hAnsi="SimSun" w:hint="eastAsia"/>
+        </w:rPr>
+        <w:t>点赞问题用例析取</w:t>
+      </w:r>
+      <w:bookmarkEnd w:id="11"/>
+    </w:p>
+    <w:p>
+      <w:pPr>
+        <w:pStyle w:val="3"/>
+        <w:spacing w:line="360" w:lineRule="auto"/>
+        <w:rPr>
+          <w:rFonts w:ascii="SimSun" w:eastAsia="SimSun" w:hAnsi="SimSun"/>
+        </w:rPr>
+      </w:pPr>
+      <w:bookmarkStart w:id="12" w:name="_Toc518600641"/>
+      <w:r>
+        <w:rPr>
+          <w:rFonts w:ascii="SimSun" w:eastAsia="SimSun" w:hAnsi="SimSun" w:hint="eastAsia"/>
+        </w:rPr>
+        <w:t>用户修改昵称用例析取</w:t>
+      </w:r>
+      <w:bookmarkEnd w:id="12"/>
+    </w:p>
+    <w:p>
+      <w:pPr>
+        <w:pStyle w:val="3"/>
+        <w:spacing w:line="360" w:lineRule="auto"/>
+        <w:rPr>
+          <w:rFonts w:ascii="SimSun" w:eastAsia="SimSun" w:hAnsi="SimSun"/>
+        </w:rPr>
+      </w:pPr>
+      <w:bookmarkStart w:id="13" w:name="_Toc518600642"/>
+      <w:r>
+        <w:rPr>
+          <w:rFonts w:ascii="SimSun" w:eastAsia="SimSun" w:hAnsi="SimSun" w:hint="eastAsia"/>
+        </w:rPr>
+        <w:t>查看问题用例析取</w:t>
+      </w:r>
+      <w:bookmarkEnd w:id="13"/>
+    </w:p>
+    <w:p>
+      <w:pPr>
+        <w:pStyle w:val="2"/>
+        <w:spacing w:line="360" w:lineRule="auto"/>
+        <w:rPr>
+          <w:rFonts w:ascii="SimSun" w:eastAsia="SimSun" w:hAnsi="SimSun"/>
+          <w:sz w:val="24"/>
+          <w:szCs w:val="24"/>
+        </w:rPr>
+      </w:pPr>
+      <w:bookmarkStart w:id="14" w:name="_Toc518600643"/>
+      <w:r>
+        <w:rPr>
+          <w:rFonts w:ascii="SimSun" w:eastAsia="SimSun" w:hAnsi="SimSun" w:hint="eastAsia"/>
+          <w:sz w:val="24"/>
+          <w:szCs w:val="24"/>
+        </w:rPr>
+        <w:t>分析机制</w:t>
+      </w:r>
+      <w:bookmarkEnd w:id="14"/>
+    </w:p>
+    <w:p>
+      <w:pPr>
+        <w:pStyle w:val="2"/>
+        <w:spacing w:line="360" w:lineRule="auto"/>
+        <w:rPr>
+          <w:rFonts w:ascii="SimSun" w:eastAsia="SimSun" w:hAnsi="SimSun"/>
+          <w:sz w:val="24"/>
+          <w:szCs w:val="24"/>
+        </w:rPr>
+      </w:pPr>
+      <w:bookmarkStart w:id="15" w:name="_Toc518600644"/>
+      <w:r>
+        <w:rPr>
+          <w:rFonts w:ascii="SimSun" w:eastAsia="SimSun" w:hAnsi="SimSun" w:hint="eastAsia"/>
+          <w:sz w:val="24"/>
+          <w:szCs w:val="24"/>
+        </w:rPr>
+        <w:t>合并分析类</w:t>
+      </w:r>
+      <w:bookmarkEnd w:id="15"/>
+    </w:p>
+    <w:p>
+      <w:pPr>
         <w:spacing w:line="360" w:lineRule="auto"/>
         <w:rPr>
           <w:rFonts w:ascii="SimSun" w:eastAsia="SimSun" w:hAnsi="SimSun"/>
@@ -3816,230 +4055,179 @@
     </w:p>
     <w:p>
       <w:pPr>
-        <w:pStyle w:val="Heading1"/>
+        <w:pStyle w:val="1"/>
         <w:spacing w:line="360" w:lineRule="auto"/>
+        <w:rPr>
+          <w:rFonts w:ascii="SimSun" w:eastAsia="SimSun" w:hAnsi="SimSun"/>
+          <w:sz w:val="24"/>
+          <w:szCs w:val="24"/>
+        </w:rPr>
+      </w:pPr>
+      <w:bookmarkStart w:id="16" w:name="_Toc518600645"/>
+      <w:r>
         <w:rPr>
           <w:rFonts w:ascii="SimSun" w:eastAsia="SimSun" w:hAnsi="SimSun" w:hint="eastAsia"/>
           <w:sz w:val="24"/>
           <w:szCs w:val="24"/>
         </w:rPr>
-      </w:pPr>
-      <w:bookmarkStart w:id="5" w:name="_Toc518600633"/>
-      <w:r>
-        <w:rPr>
-          <w:rFonts w:ascii="SimSun" w:eastAsia="SimSun" w:hAnsi="SimSun" w:hint="eastAsia"/>
-          <w:sz w:val="24"/>
-          <w:szCs w:val="24"/>
-        </w:rPr>
-        <w:t>用例分析</w:t>
-      </w:r>
-      <w:bookmarkEnd w:id="5"/>
-    </w:p>
-    <w:p>
-      <w:pPr>
-        <w:pStyle w:val="Heading2"/>
-        <w:spacing w:line="360" w:lineRule="auto"/>
-        <w:rPr>
-          <w:rFonts w:ascii="SimSun" w:eastAsia="SimSun" w:hAnsi="SimSun" w:hint="eastAsia"/>
-          <w:sz w:val="24"/>
-          <w:szCs w:val="24"/>
-        </w:rPr>
-      </w:pPr>
-      <w:bookmarkStart w:id="6" w:name="_Toc518600634"/>
-      <w:r>
-        <w:rPr>
-          <w:rFonts w:ascii="SimSun" w:eastAsia="SimSun" w:hAnsi="SimSun" w:hint="eastAsia"/>
-          <w:sz w:val="24"/>
-          <w:szCs w:val="24"/>
-        </w:rPr>
-        <w:t>补充用例规约</w:t>
-      </w:r>
-      <w:bookmarkEnd w:id="6"/>
-    </w:p>
-    <w:p>
-      <w:pPr>
-        <w:pStyle w:val="Heading2"/>
-        <w:spacing w:line="360" w:lineRule="auto"/>
-        <w:rPr>
-          <w:rFonts w:ascii="SimSun" w:eastAsia="SimSun" w:hAnsi="SimSun" w:hint="eastAsia"/>
-          <w:sz w:val="24"/>
-          <w:szCs w:val="24"/>
-        </w:rPr>
-      </w:pPr>
-      <w:bookmarkStart w:id="7" w:name="_Toc518600635"/>
-      <w:r>
-        <w:rPr>
-          <w:rFonts w:ascii="SimSun" w:eastAsia="SimSun" w:hAnsi="SimSun" w:hint="eastAsia"/>
-          <w:sz w:val="24"/>
-          <w:szCs w:val="24"/>
-        </w:rPr>
-        <w:t>用例中类的析取</w:t>
-      </w:r>
-      <w:bookmarkEnd w:id="7"/>
-    </w:p>
-    <w:p>
-      <w:pPr>
-        <w:pStyle w:val="Heading3"/>
-        <w:spacing w:line="360" w:lineRule="auto"/>
-        <w:rPr>
-          <w:rFonts w:ascii="SimSun" w:eastAsia="SimSun" w:hAnsi="SimSun" w:hint="eastAsia"/>
-        </w:rPr>
-      </w:pPr>
-      <w:bookmarkStart w:id="8" w:name="_Toc518600636"/>
-      <w:r>
-        <w:rPr>
-          <w:rFonts w:ascii="SimSun" w:eastAsia="SimSun" w:hAnsi="SimSun" w:hint="eastAsia"/>
-        </w:rPr>
-        <w:t>用户注册用例析取</w:t>
-      </w:r>
-      <w:bookmarkEnd w:id="8"/>
-    </w:p>
-    <w:p>
-      <w:pPr>
-        <w:pStyle w:val="Heading3"/>
-        <w:spacing w:line="360" w:lineRule="auto"/>
-        <w:rPr>
-          <w:rFonts w:ascii="SimSun" w:eastAsia="SimSun" w:hAnsi="SimSun" w:hint="eastAsia"/>
-        </w:rPr>
-      </w:pPr>
-      <w:bookmarkStart w:id="9" w:name="_Toc518600637"/>
-      <w:r>
-        <w:rPr>
-          <w:rFonts w:ascii="SimSun" w:eastAsia="SimSun" w:hAnsi="SimSun" w:hint="eastAsia"/>
-        </w:rPr>
-        <w:t>用户登陆用例析取</w:t>
-      </w:r>
-      <w:bookmarkEnd w:id="9"/>
-    </w:p>
-    <w:p>
-      <w:pPr>
-        <w:pStyle w:val="Heading3"/>
-        <w:spacing w:line="360" w:lineRule="auto"/>
-        <w:rPr>
-          <w:rFonts w:ascii="SimSun" w:eastAsia="SimSun" w:hAnsi="SimSun" w:hint="eastAsia"/>
-        </w:rPr>
-      </w:pPr>
-      <w:bookmarkStart w:id="10" w:name="_Toc518600638"/>
-      <w:r>
-        <w:rPr>
-          <w:rFonts w:ascii="SimSun" w:eastAsia="SimSun" w:hAnsi="SimSun" w:hint="eastAsia"/>
-        </w:rPr>
-        <w:t>评论问题用例析取</w:t>
-      </w:r>
-      <w:bookmarkEnd w:id="10"/>
-    </w:p>
-    <w:p>
-      <w:pPr>
-        <w:pStyle w:val="Heading3"/>
-        <w:spacing w:line="360" w:lineRule="auto"/>
-        <w:rPr>
-          <w:rFonts w:ascii="SimSun" w:eastAsia="SimSun" w:hAnsi="SimSun" w:hint="eastAsia"/>
-        </w:rPr>
-      </w:pPr>
-      <w:bookmarkStart w:id="11" w:name="_Toc518600639"/>
-      <w:r>
-        <w:rPr>
-          <w:rFonts w:ascii="SimSun" w:eastAsia="SimSun" w:hAnsi="SimSun" w:hint="eastAsia"/>
-        </w:rPr>
-        <w:t>发布问题用例析取</w:t>
-      </w:r>
-      <w:bookmarkEnd w:id="11"/>
-    </w:p>
-    <w:p>
-      <w:pPr>
-        <w:pStyle w:val="Heading3"/>
-        <w:spacing w:line="360" w:lineRule="auto"/>
-        <w:rPr>
-          <w:rFonts w:ascii="SimSun" w:eastAsia="SimSun" w:hAnsi="SimSun" w:hint="eastAsia"/>
-        </w:rPr>
-      </w:pPr>
-      <w:bookmarkStart w:id="12" w:name="_Toc518600640"/>
-      <w:r>
-        <w:rPr>
-          <w:rFonts w:ascii="SimSun" w:eastAsia="SimSun" w:hAnsi="SimSun" w:hint="eastAsia"/>
-        </w:rPr>
-        <w:t>点赞问题用例析取</w:t>
-      </w:r>
-      <w:bookmarkEnd w:id="12"/>
-    </w:p>
-    <w:p>
-      <w:pPr>
-        <w:pStyle w:val="Heading3"/>
-        <w:spacing w:line="360" w:lineRule="auto"/>
-        <w:rPr>
-          <w:rFonts w:ascii="SimSun" w:eastAsia="SimSun" w:hAnsi="SimSun" w:hint="eastAsia"/>
-        </w:rPr>
-      </w:pPr>
-      <w:bookmarkStart w:id="13" w:name="_Toc518600641"/>
-      <w:r>
-        <w:rPr>
-          <w:rFonts w:ascii="SimSun" w:eastAsia="SimSun" w:hAnsi="SimSun" w:hint="eastAsia"/>
-        </w:rPr>
-        <w:t>用户修改昵称用例析取</w:t>
-      </w:r>
-      <w:bookmarkEnd w:id="13"/>
-    </w:p>
-    <w:p>
-      <w:pPr>
-        <w:pStyle w:val="Heading3"/>
-        <w:spacing w:line="360" w:lineRule="auto"/>
-        <w:rPr>
-          <w:rFonts w:ascii="SimSun" w:eastAsia="SimSun" w:hAnsi="SimSun" w:hint="eastAsia"/>
-        </w:rPr>
-      </w:pPr>
-      <w:bookmarkStart w:id="14" w:name="_Toc518600642"/>
-      <w:r>
-        <w:rPr>
-          <w:rFonts w:ascii="SimSun" w:eastAsia="SimSun" w:hAnsi="SimSun" w:hint="eastAsia"/>
-        </w:rPr>
-        <w:t>查看问题用例析取</w:t>
-      </w:r>
-      <w:bookmarkEnd w:id="14"/>
-    </w:p>
-    <w:p>
-      <w:pPr>
-        <w:pStyle w:val="Heading2"/>
-        <w:spacing w:line="360" w:lineRule="auto"/>
-        <w:rPr>
-          <w:rFonts w:ascii="SimSun" w:eastAsia="SimSun" w:hAnsi="SimSun" w:hint="eastAsia"/>
-          <w:sz w:val="24"/>
-          <w:szCs w:val="24"/>
-        </w:rPr>
-      </w:pPr>
-      <w:bookmarkStart w:id="15" w:name="_Toc518600643"/>
-      <w:r>
-        <w:rPr>
-          <w:rFonts w:ascii="SimSun" w:eastAsia="SimSun" w:hAnsi="SimSun" w:hint="eastAsia"/>
-          <w:sz w:val="24"/>
-          <w:szCs w:val="24"/>
-        </w:rPr>
-        <w:t>分析机制</w:t>
-      </w:r>
-      <w:bookmarkEnd w:id="15"/>
-    </w:p>
-    <w:p>
-      <w:pPr>
-        <w:pStyle w:val="Heading2"/>
-        <w:spacing w:line="360" w:lineRule="auto"/>
-        <w:rPr>
-          <w:rFonts w:ascii="SimSun" w:eastAsia="SimSun" w:hAnsi="SimSun" w:hint="eastAsia"/>
-          <w:sz w:val="24"/>
-          <w:szCs w:val="24"/>
-        </w:rPr>
-      </w:pPr>
-      <w:bookmarkStart w:id="16" w:name="_Toc518600644"/>
-      <w:r>
-        <w:rPr>
-          <w:rFonts w:ascii="SimSun" w:eastAsia="SimSun" w:hAnsi="SimSun" w:hint="eastAsia"/>
-          <w:sz w:val="24"/>
-          <w:szCs w:val="24"/>
-        </w:rPr>
-        <w:t>合并分析类</w:t>
+        <w:t>子系统及其接口设计</w:t>
       </w:r>
       <w:bookmarkEnd w:id="16"/>
     </w:p>
     <w:p>
       <w:pPr>
+        <w:pStyle w:val="2"/>
+        <w:spacing w:line="360" w:lineRule="auto"/>
+        <w:rPr>
+          <w:rFonts w:ascii="SimSun" w:eastAsia="SimSun" w:hAnsi="SimSun"/>
+          <w:sz w:val="24"/>
+          <w:szCs w:val="24"/>
+        </w:rPr>
+      </w:pPr>
+      <w:bookmarkStart w:id="17" w:name="_Toc518600646"/>
+      <w:r>
+        <w:rPr>
+          <w:rFonts w:ascii="SimSun" w:eastAsia="SimSun" w:hAnsi="SimSun" w:hint="eastAsia"/>
+          <w:sz w:val="24"/>
+          <w:szCs w:val="24"/>
+        </w:rPr>
+        <w:t>确定设计类</w:t>
+      </w:r>
+      <w:bookmarkEnd w:id="17"/>
+    </w:p>
+    <w:p>
+      <w:pPr>
+        <w:pStyle w:val="2"/>
+        <w:spacing w:line="360" w:lineRule="auto"/>
+        <w:rPr>
+          <w:rFonts w:ascii="SimSun" w:eastAsia="SimSun" w:hAnsi="SimSun"/>
+          <w:sz w:val="24"/>
+          <w:szCs w:val="24"/>
+        </w:rPr>
+      </w:pPr>
+      <w:bookmarkStart w:id="18" w:name="_Toc518600647"/>
+      <w:r>
+        <w:rPr>
+          <w:rFonts w:ascii="SimSun" w:eastAsia="SimSun" w:hAnsi="SimSun" w:hint="eastAsia"/>
+          <w:sz w:val="24"/>
+          <w:szCs w:val="24"/>
+        </w:rPr>
+        <w:t>定义子系统</w:t>
+      </w:r>
+      <w:bookmarkEnd w:id="18"/>
+    </w:p>
+    <w:p>
+      <w:pPr>
+        <w:pStyle w:val="2"/>
+        <w:spacing w:line="360" w:lineRule="auto"/>
+        <w:rPr>
+          <w:rFonts w:ascii="SimSun" w:eastAsia="SimSun" w:hAnsi="SimSun"/>
+          <w:sz w:val="24"/>
+          <w:szCs w:val="24"/>
+        </w:rPr>
+      </w:pPr>
+      <w:bookmarkStart w:id="19" w:name="_Toc518600648"/>
+      <w:r>
+        <w:rPr>
+          <w:rFonts w:ascii="SimSun" w:eastAsia="SimSun" w:hAnsi="SimSun" w:hint="eastAsia"/>
+          <w:sz w:val="24"/>
+          <w:szCs w:val="24"/>
+        </w:rPr>
+        <w:t>定义接口</w:t>
+      </w:r>
+      <w:bookmarkEnd w:id="19"/>
+    </w:p>
+    <w:p>
+      <w:pPr>
+        <w:pStyle w:val="3"/>
+        <w:spacing w:line="360" w:lineRule="auto"/>
+        <w:rPr>
+          <w:rFonts w:ascii="SimSun" w:eastAsia="SimSun" w:hAnsi="SimSun"/>
+        </w:rPr>
+      </w:pPr>
+      <w:bookmarkStart w:id="20" w:name="_Toc518600649"/>
+      <w:r>
+        <w:rPr>
+          <w:rFonts w:ascii="SimSun" w:eastAsia="SimSun" w:hAnsi="SimSun" w:hint="eastAsia"/>
+        </w:rPr>
+        <w:t>评论模块子系统</w:t>
+      </w:r>
+      <w:bookmarkEnd w:id="20"/>
+    </w:p>
+    <w:p>
+      <w:pPr>
+        <w:pStyle w:val="3"/>
+        <w:spacing w:line="360" w:lineRule="auto"/>
+        <w:rPr>
+          <w:rFonts w:ascii="SimSun" w:eastAsia="SimSun" w:hAnsi="SimSun"/>
+        </w:rPr>
+      </w:pPr>
+      <w:bookmarkStart w:id="21" w:name="_Toc518600650"/>
+      <w:r>
+        <w:rPr>
+          <w:rFonts w:ascii="SimSun" w:eastAsia="SimSun" w:hAnsi="SimSun" w:hint="eastAsia"/>
+        </w:rPr>
+        <w:t>点赞模块子系统</w:t>
+      </w:r>
+      <w:bookmarkEnd w:id="21"/>
+    </w:p>
+    <w:p>
+      <w:pPr>
+        <w:pStyle w:val="3"/>
+        <w:spacing w:line="360" w:lineRule="auto"/>
+        <w:rPr>
+          <w:rFonts w:ascii="SimSun" w:eastAsia="SimSun" w:hAnsi="SimSun"/>
+        </w:rPr>
+      </w:pPr>
+      <w:bookmarkStart w:id="22" w:name="_Toc518600651"/>
+      <w:r>
+        <w:rPr>
+          <w:rFonts w:ascii="SimSun" w:eastAsia="SimSun" w:hAnsi="SimSun" w:hint="eastAsia"/>
+        </w:rPr>
+        <w:t>用户模块子系统</w:t>
+      </w:r>
+      <w:bookmarkEnd w:id="22"/>
+    </w:p>
+    <w:p>
+      <w:pPr>
+        <w:pStyle w:val="3"/>
+        <w:spacing w:line="360" w:lineRule="auto"/>
+        <w:rPr>
+          <w:rFonts w:ascii="SimSun" w:eastAsia="SimSun" w:hAnsi="SimSun"/>
+        </w:rPr>
+      </w:pPr>
+      <w:bookmarkStart w:id="23" w:name="_Toc518600652"/>
+      <w:r>
+        <w:rPr>
+          <w:rFonts w:ascii="SimSun" w:eastAsia="SimSun" w:hAnsi="SimSun" w:hint="eastAsia"/>
+        </w:rPr>
+        <w:t>发布问题模块子系统</w:t>
+      </w:r>
+      <w:bookmarkEnd w:id="23"/>
+    </w:p>
+    <w:p>
+      <w:pPr>
+        <w:pStyle w:val="2"/>
+        <w:spacing w:line="360" w:lineRule="auto"/>
+        <w:rPr>
+          <w:rFonts w:ascii="SimSun" w:eastAsia="SimSun" w:hAnsi="SimSun"/>
+          <w:sz w:val="24"/>
+          <w:szCs w:val="24"/>
+        </w:rPr>
+      </w:pPr>
+      <w:bookmarkStart w:id="24" w:name="_Toc518600653"/>
+      <w:r>
+        <w:rPr>
+          <w:rFonts w:ascii="SimSun" w:eastAsia="SimSun" w:hAnsi="SimSun" w:hint="eastAsia"/>
+          <w:sz w:val="24"/>
+          <w:szCs w:val="24"/>
+        </w:rPr>
+        <w:t>可重复使用子系统</w:t>
+      </w:r>
+      <w:bookmarkEnd w:id="24"/>
+    </w:p>
+    <w:p>
+      <w:pPr>
         <w:spacing w:line="360" w:lineRule="auto"/>
         <w:rPr>
           <w:rFonts w:ascii="SimSun" w:eastAsia="SimSun" w:hAnsi="SimSun"/>
@@ -4054,225 +4242,52 @@
     </w:p>
     <w:p>
       <w:pPr>
-        <w:pStyle w:val="Heading1"/>
+        <w:pStyle w:val="1"/>
         <w:spacing w:line="360" w:lineRule="auto"/>
+        <w:rPr>
+          <w:rFonts w:ascii="SimSun" w:eastAsia="SimSun" w:hAnsi="SimSun"/>
+          <w:sz w:val="24"/>
+          <w:szCs w:val="24"/>
+        </w:rPr>
+      </w:pPr>
+      <w:bookmarkStart w:id="25" w:name="_Toc518600654"/>
+      <w:r>
         <w:rPr>
           <w:rFonts w:ascii="SimSun" w:eastAsia="SimSun" w:hAnsi="SimSun" w:hint="eastAsia"/>
           <w:sz w:val="24"/>
           <w:szCs w:val="24"/>
         </w:rPr>
-      </w:pPr>
-      <w:bookmarkStart w:id="17" w:name="_Toc518600645"/>
-      <w:r>
-        <w:rPr>
-          <w:rFonts w:ascii="SimSun" w:eastAsia="SimSun" w:hAnsi="SimSun" w:hint="eastAsia"/>
-          <w:sz w:val="24"/>
-          <w:szCs w:val="24"/>
-        </w:rPr>
-        <w:t>子系统及其接口设计</w:t>
-      </w:r>
-      <w:bookmarkEnd w:id="17"/>
-    </w:p>
-    <w:p>
-      <w:pPr>
-        <w:pStyle w:val="Heading2"/>
-        <w:spacing w:line="360" w:lineRule="auto"/>
-        <w:rPr>
-          <w:rFonts w:ascii="SimSun" w:eastAsia="SimSun" w:hAnsi="SimSun" w:hint="eastAsia"/>
-          <w:sz w:val="24"/>
-          <w:szCs w:val="24"/>
-        </w:rPr>
-      </w:pPr>
-      <w:bookmarkStart w:id="18" w:name="_Toc518600646"/>
-      <w:r>
-        <w:rPr>
-          <w:rFonts w:ascii="SimSun" w:eastAsia="SimSun" w:hAnsi="SimSun" w:hint="eastAsia"/>
-          <w:sz w:val="24"/>
-          <w:szCs w:val="24"/>
-        </w:rPr>
-        <w:t>确定设计类</w:t>
-      </w:r>
-      <w:bookmarkEnd w:id="18"/>
-    </w:p>
-    <w:p>
-      <w:pPr>
-        <w:pStyle w:val="Heading2"/>
-        <w:spacing w:line="360" w:lineRule="auto"/>
-        <w:rPr>
-          <w:rFonts w:ascii="SimSun" w:eastAsia="SimSun" w:hAnsi="SimSun" w:hint="eastAsia"/>
-          <w:sz w:val="24"/>
-          <w:szCs w:val="24"/>
-        </w:rPr>
-      </w:pPr>
-      <w:bookmarkStart w:id="19" w:name="_Toc518600647"/>
-      <w:r>
-        <w:rPr>
-          <w:rFonts w:ascii="SimSun" w:eastAsia="SimSun" w:hAnsi="SimSun" w:hint="eastAsia"/>
-          <w:sz w:val="24"/>
-          <w:szCs w:val="24"/>
-        </w:rPr>
-        <w:t>定义子系统</w:t>
-      </w:r>
-      <w:bookmarkEnd w:id="19"/>
-    </w:p>
-    <w:p>
-      <w:pPr>
-        <w:pStyle w:val="Heading2"/>
-        <w:spacing w:line="360" w:lineRule="auto"/>
-        <w:rPr>
-          <w:rFonts w:ascii="SimSun" w:eastAsia="SimSun" w:hAnsi="SimSun" w:hint="eastAsia"/>
-          <w:sz w:val="24"/>
-          <w:szCs w:val="24"/>
-        </w:rPr>
-      </w:pPr>
-      <w:bookmarkStart w:id="20" w:name="_Toc518600648"/>
-      <w:r>
-        <w:rPr>
-          <w:rFonts w:ascii="SimSun" w:eastAsia="SimSun" w:hAnsi="SimSun" w:hint="eastAsia"/>
-          <w:sz w:val="24"/>
-          <w:szCs w:val="24"/>
-        </w:rPr>
-        <w:t>定义接口</w:t>
-      </w:r>
-      <w:bookmarkEnd w:id="20"/>
-    </w:p>
-    <w:p>
-      <w:pPr>
-        <w:pStyle w:val="Heading3"/>
-        <w:spacing w:line="360" w:lineRule="auto"/>
-        <w:rPr>
-          <w:rFonts w:ascii="SimSun" w:eastAsia="SimSun" w:hAnsi="SimSun" w:hint="eastAsia"/>
-        </w:rPr>
-      </w:pPr>
-      <w:bookmarkStart w:id="21" w:name="_Toc518600649"/>
-      <w:r>
-        <w:rPr>
-          <w:rFonts w:ascii="SimSun" w:eastAsia="SimSun" w:hAnsi="SimSun" w:hint="eastAsia"/>
-        </w:rPr>
-        <w:t>评论模块子系统</w:t>
-      </w:r>
-      <w:bookmarkEnd w:id="21"/>
-    </w:p>
-    <w:p>
-      <w:pPr>
-        <w:pStyle w:val="Heading3"/>
-        <w:spacing w:line="360" w:lineRule="auto"/>
-        <w:rPr>
-          <w:rFonts w:ascii="SimSun" w:eastAsia="SimSun" w:hAnsi="SimSun" w:hint="eastAsia"/>
-        </w:rPr>
-      </w:pPr>
-      <w:bookmarkStart w:id="22" w:name="_Toc518600650"/>
-      <w:r>
-        <w:rPr>
-          <w:rFonts w:ascii="SimSun" w:eastAsia="SimSun" w:hAnsi="SimSun" w:hint="eastAsia"/>
-        </w:rPr>
-        <w:t>点赞模块子系统</w:t>
-      </w:r>
-      <w:bookmarkEnd w:id="22"/>
-    </w:p>
-    <w:p>
-      <w:pPr>
-        <w:pStyle w:val="Heading3"/>
-        <w:spacing w:line="360" w:lineRule="auto"/>
-        <w:rPr>
-          <w:rFonts w:ascii="SimSun" w:eastAsia="SimSun" w:hAnsi="SimSun" w:hint="eastAsia"/>
-        </w:rPr>
-      </w:pPr>
-      <w:bookmarkStart w:id="23" w:name="_Toc518600651"/>
-      <w:r>
-        <w:rPr>
-          <w:rFonts w:ascii="SimSun" w:eastAsia="SimSun" w:hAnsi="SimSun" w:hint="eastAsia"/>
-        </w:rPr>
-        <w:t>用户模块子系统</w:t>
-      </w:r>
-      <w:bookmarkEnd w:id="23"/>
-    </w:p>
-    <w:p>
-      <w:pPr>
-        <w:pStyle w:val="Heading3"/>
-        <w:spacing w:line="360" w:lineRule="auto"/>
-        <w:rPr>
-          <w:rFonts w:ascii="SimSun" w:eastAsia="SimSun" w:hAnsi="SimSun" w:hint="eastAsia"/>
-        </w:rPr>
-      </w:pPr>
-      <w:bookmarkStart w:id="24" w:name="_Toc518600652"/>
-      <w:r>
-        <w:rPr>
-          <w:rFonts w:ascii="SimSun" w:eastAsia="SimSun" w:hAnsi="SimSun" w:hint="eastAsia"/>
-        </w:rPr>
-        <w:t>发布问题模块子系统</w:t>
-      </w:r>
-      <w:bookmarkEnd w:id="24"/>
-    </w:p>
-    <w:p>
-      <w:pPr>
-        <w:pStyle w:val="Heading2"/>
-        <w:spacing w:line="360" w:lineRule="auto"/>
-        <w:rPr>
-          <w:rFonts w:ascii="SimSun" w:eastAsia="SimSun" w:hAnsi="SimSun" w:hint="eastAsia"/>
-          <w:sz w:val="24"/>
-          <w:szCs w:val="24"/>
-        </w:rPr>
-      </w:pPr>
-      <w:bookmarkStart w:id="25" w:name="_Toc518600653"/>
-      <w:r>
-        <w:rPr>
-          <w:rFonts w:ascii="SimSun" w:eastAsia="SimSun" w:hAnsi="SimSun" w:hint="eastAsia"/>
-          <w:sz w:val="24"/>
-          <w:szCs w:val="24"/>
-        </w:rPr>
-        <w:t>可重复使用子系统</w:t>
+        <w:t>描述系统运行时架构</w:t>
       </w:r>
       <w:bookmarkEnd w:id="25"/>
     </w:p>
     <w:p>
       <w:pPr>
         <w:spacing w:line="360" w:lineRule="auto"/>
+        <w:ind w:firstLineChars="200" w:firstLine="480"/>
         <w:rPr>
           <w:rFonts w:ascii="SimSun" w:eastAsia="SimSun" w:hAnsi="SimSun"/>
         </w:rPr>
       </w:pPr>
       <w:r>
         <w:rPr>
-          <w:rFonts w:ascii="SimSun" w:eastAsia="SimSun" w:hAnsi="SimSun"/>
-        </w:rPr>
-        <w:br w:type="page"/>
+          <w:rFonts w:ascii="SimSun" w:eastAsia="SimSun" w:hAnsi="SimSun" w:hint="eastAsia"/>
+        </w:rPr>
+        <w:t>本系统作为一个网页系统，供给不同的用户登录</w:t>
       </w:r>
-    </w:p>
-    <w:p>
-      <w:pPr>
-        <w:pStyle w:val="Heading1"/>
-        <w:spacing w:line="360" w:lineRule="auto"/>
+      <w:r>
         <w:rPr>
           <w:rFonts w:ascii="SimSun" w:eastAsia="SimSun" w:hAnsi="SimSun" w:hint="eastAsia"/>
-          <w:sz w:val="24"/>
-          <w:szCs w:val="24"/>
-        </w:rPr>
-      </w:pPr>
-      <w:bookmarkStart w:id="26" w:name="_Toc518600654"/>
+        </w:rPr>
+        <w:t>使用，因此该系统需要满足多用户登录、并发请求加载网页的内容等。经过</w:t>
+      </w:r>
+      <w:bookmarkStart w:id="26" w:name="_GoBack"/>
+      <w:bookmarkEnd w:id="26"/>
       <w:r>
         <w:rPr>
           <w:rFonts w:ascii="SimSun" w:eastAsia="SimSun" w:hAnsi="SimSun" w:hint="eastAsia"/>
-          <w:sz w:val="24"/>
-          <w:szCs w:val="24"/>
-        </w:rPr>
-        <w:t>描述系统运行时架构</w:t>
-      </w:r>
-      <w:bookmarkEnd w:id="26"/>
-    </w:p>
-    <w:p>
-      <w:pPr>
-        <w:spacing w:line="360" w:lineRule="auto"/>
-        <w:ind w:firstLineChars="200" w:firstLine="480"/>
-        <w:rPr>
-          <w:rFonts w:ascii="SimSun" w:eastAsia="SimSun" w:hAnsi="SimSun"/>
-        </w:rPr>
-      </w:pPr>
-      <w:r>
-        <w:rPr>
-          <w:rFonts w:ascii="SimSun" w:eastAsia="SimSun" w:hAnsi="SimSun" w:hint="eastAsia"/>
-        </w:rPr>
-        <w:t>本系统作为一个网页系统，供给不同的用户登录使用，因此该系统需要满足多用户登录、并发请求加载网页的内容等。经分析，本系统主要包含六个模块：注册、登录、问题发布、问题评论、个人资料管理。假设该网站的注册用户数为</w:t>
+        </w:rPr>
+        <w:t>分析，本系统主要包含六个模块：注册、登录、问题发布、问题评论、个人资料管理。假设该网站的注册用户数为</w:t>
       </w:r>
       <w:r>
         <w:rPr>
@@ -4363,7 +4378,7 @@
       <w:pPr>
         <w:spacing w:line="360" w:lineRule="auto"/>
         <w:rPr>
-          <w:rFonts w:ascii="SimSun" w:eastAsia="SimSun" w:hAnsi="SimSun" w:hint="eastAsia"/>
+          <w:rFonts w:ascii="SimSun" w:eastAsia="SimSun" w:hAnsi="SimSun"/>
         </w:rPr>
       </w:pPr>
     </w:p>
@@ -4387,7 +4402,7 @@
     <w:lvl w:ilvl="0">
       <w:start w:val="1"/>
       <w:numFmt w:val="decimal"/>
-      <w:pStyle w:val="Heading1"/>
+      <w:pStyle w:val="1"/>
       <w:lvlText w:val="%1"/>
       <w:lvlJc w:val="left"/>
       <w:pPr>
@@ -4397,7 +4412,7 @@
     <w:lvl w:ilvl="1">
       <w:start w:val="1"/>
       <w:numFmt w:val="decimal"/>
-      <w:pStyle w:val="Heading2"/>
+      <w:pStyle w:val="2"/>
       <w:lvlText w:val="%1.%2"/>
       <w:lvlJc w:val="left"/>
       <w:pPr>
@@ -4407,7 +4422,7 @@
     <w:lvl w:ilvl="2">
       <w:start w:val="1"/>
       <w:numFmt w:val="decimal"/>
-      <w:pStyle w:val="Heading3"/>
+      <w:pStyle w:val="3"/>
       <w:lvlText w:val="%1.%2.%3"/>
       <w:lvlJc w:val="left"/>
       <w:pPr>
@@ -4417,7 +4432,7 @@
     <w:lvl w:ilvl="3">
       <w:start w:val="1"/>
       <w:numFmt w:val="decimal"/>
-      <w:pStyle w:val="Heading4"/>
+      <w:pStyle w:val="4"/>
       <w:lvlText w:val="%1.%2.%3.%4"/>
       <w:lvlJc w:val="left"/>
       <w:pPr>
@@ -4427,7 +4442,7 @@
     <w:lvl w:ilvl="4">
       <w:start w:val="1"/>
       <w:numFmt w:val="decimal"/>
-      <w:pStyle w:val="Heading5"/>
+      <w:pStyle w:val="5"/>
       <w:lvlText w:val="%1.%2.%3.%4.%5"/>
       <w:lvlJc w:val="left"/>
       <w:pPr>
@@ -4437,7 +4452,7 @@
     <w:lvl w:ilvl="5">
       <w:start w:val="1"/>
       <w:numFmt w:val="decimal"/>
-      <w:pStyle w:val="Heading6"/>
+      <w:pStyle w:val="6"/>
       <w:lvlText w:val="%1.%2.%3.%4.%5.%6"/>
       <w:lvlJc w:val="left"/>
       <w:pPr>
@@ -4447,7 +4462,7 @@
     <w:lvl w:ilvl="6">
       <w:start w:val="1"/>
       <w:numFmt w:val="decimal"/>
-      <w:pStyle w:val="Heading7"/>
+      <w:pStyle w:val="7"/>
       <w:lvlText w:val="%1.%2.%3.%4.%5.%6.%7"/>
       <w:lvlJc w:val="left"/>
       <w:pPr>
@@ -4457,7 +4472,7 @@
     <w:lvl w:ilvl="7">
       <w:start w:val="1"/>
       <w:numFmt w:val="decimal"/>
-      <w:pStyle w:val="Heading8"/>
+      <w:pStyle w:val="8"/>
       <w:lvlText w:val="%1.%2.%3.%4.%5.%6.%7.%8"/>
       <w:lvlJc w:val="left"/>
       <w:pPr>
@@ -4467,7 +4482,7 @@
     <w:lvl w:ilvl="8">
       <w:start w:val="1"/>
       <w:numFmt w:val="decimal"/>
-      <w:pStyle w:val="Heading9"/>
+      <w:pStyle w:val="9"/>
       <w:lvlText w:val="%1.%2.%3.%4.%5.%6.%7.%8.%9"/>
       <w:lvlJc w:val="left"/>
       <w:pPr>
@@ -4878,15 +4893,15 @@
     <w:lsdException w:name="Mention" w:semiHidden="1" w:unhideWhenUsed="1"/>
     <w:lsdException w:name="Smart Hyperlink" w:semiHidden="1" w:unhideWhenUsed="1"/>
   </w:latentStyles>
-  <w:style w:type="paragraph" w:default="1" w:styleId="Normal">
+  <w:style w:type="paragraph" w:default="1" w:styleId="a">
     <w:name w:val="Normal"/>
     <w:qFormat/>
   </w:style>
-  <w:style w:type="paragraph" w:styleId="Heading1">
+  <w:style w:type="paragraph" w:styleId="1">
     <w:name w:val="heading 1"/>
-    <w:basedOn w:val="Normal"/>
-    <w:next w:val="Normal"/>
-    <w:link w:val="Heading1Char"/>
+    <w:basedOn w:val="a"/>
+    <w:next w:val="a"/>
+    <w:link w:val="10"/>
     <w:uiPriority w:val="9"/>
     <w:qFormat/>
     <w:rsid w:val="002B345E"/>
@@ -4906,11 +4921,11 @@
       <w:szCs w:val="32"/>
     </w:rPr>
   </w:style>
-  <w:style w:type="paragraph" w:styleId="Heading2">
+  <w:style w:type="paragraph" w:styleId="2">
     <w:name w:val="heading 2"/>
-    <w:basedOn w:val="Normal"/>
-    <w:next w:val="Normal"/>
-    <w:link w:val="Heading2Char"/>
+    <w:basedOn w:val="a"/>
+    <w:next w:val="a"/>
+    <w:link w:val="20"/>
     <w:uiPriority w:val="9"/>
     <w:unhideWhenUsed/>
     <w:qFormat/>
@@ -4932,11 +4947,11 @@
       <w:szCs w:val="26"/>
     </w:rPr>
   </w:style>
-  <w:style w:type="paragraph" w:styleId="Heading3">
+  <w:style w:type="paragraph" w:styleId="3">
     <w:name w:val="heading 3"/>
-    <w:basedOn w:val="Normal"/>
-    <w:next w:val="Normal"/>
-    <w:link w:val="Heading3Char"/>
+    <w:basedOn w:val="a"/>
+    <w:next w:val="a"/>
+    <w:link w:val="30"/>
     <w:uiPriority w:val="9"/>
     <w:unhideWhenUsed/>
     <w:qFormat/>
@@ -4956,11 +4971,11 @@
       <w:color w:val="1F3763" w:themeColor="accent1" w:themeShade="7F"/>
     </w:rPr>
   </w:style>
-  <w:style w:type="paragraph" w:styleId="Heading4">
+  <w:style w:type="paragraph" w:styleId="4">
     <w:name w:val="heading 4"/>
-    <w:basedOn w:val="Normal"/>
-    <w:next w:val="Normal"/>
-    <w:link w:val="Heading4Char"/>
+    <w:basedOn w:val="a"/>
+    <w:next w:val="a"/>
+    <w:link w:val="40"/>
     <w:uiPriority w:val="9"/>
     <w:semiHidden/>
     <w:unhideWhenUsed/>
@@ -4983,11 +4998,11 @@
       <w:color w:val="2F5496" w:themeColor="accent1" w:themeShade="BF"/>
     </w:rPr>
   </w:style>
-  <w:style w:type="paragraph" w:styleId="Heading5">
+  <w:style w:type="paragraph" w:styleId="5">
     <w:name w:val="heading 5"/>
-    <w:basedOn w:val="Normal"/>
-    <w:next w:val="Normal"/>
-    <w:link w:val="Heading5Char"/>
+    <w:basedOn w:val="a"/>
+    <w:next w:val="a"/>
+    <w:link w:val="50"/>
     <w:uiPriority w:val="9"/>
     <w:semiHidden/>
     <w:unhideWhenUsed/>
@@ -5008,11 +5023,11 @@
       <w:color w:val="2F5496" w:themeColor="accent1" w:themeShade="BF"/>
     </w:rPr>
   </w:style>
-  <w:style w:type="paragraph" w:styleId="Heading6">
+  <w:style w:type="paragraph" w:styleId="6">
     <w:name w:val="heading 6"/>
-    <w:basedOn w:val="Normal"/>
-    <w:next w:val="Normal"/>
-    <w:link w:val="Heading6Char"/>
+    <w:basedOn w:val="a"/>
+    <w:next w:val="a"/>
+    <w:link w:val="60"/>
     <w:uiPriority w:val="9"/>
     <w:semiHidden/>
     <w:unhideWhenUsed/>
@@ -5033,11 +5048,11 @@
       <w:color w:val="1F3763" w:themeColor="accent1" w:themeShade="7F"/>
     </w:rPr>
   </w:style>
-  <w:style w:type="paragraph" w:styleId="Heading7">
+  <w:style w:type="paragraph" w:styleId="7">
     <w:name w:val="heading 7"/>
-    <w:basedOn w:val="Normal"/>
-    <w:next w:val="Normal"/>
-    <w:link w:val="Heading7Char"/>
+    <w:basedOn w:val="a"/>
+    <w:next w:val="a"/>
+    <w:link w:val="70"/>
     <w:uiPriority w:val="9"/>
     <w:semiHidden/>
     <w:unhideWhenUsed/>
@@ -5060,11 +5075,11 @@
       <w:color w:val="1F3763" w:themeColor="accent1" w:themeShade="7F"/>
     </w:rPr>
   </w:style>
-  <w:style w:type="paragraph" w:styleId="Heading8">
+  <w:style w:type="paragraph" w:styleId="8">
     <w:name w:val="heading 8"/>
-    <w:basedOn w:val="Normal"/>
-    <w:next w:val="Normal"/>
-    <w:link w:val="Heading8Char"/>
+    <w:basedOn w:val="a"/>
+    <w:next w:val="a"/>
+    <w:link w:val="80"/>
     <w:uiPriority w:val="9"/>
     <w:semiHidden/>
     <w:unhideWhenUsed/>
@@ -5087,11 +5102,11 @@
       <w:szCs w:val="21"/>
     </w:rPr>
   </w:style>
-  <w:style w:type="paragraph" w:styleId="Heading9">
+  <w:style w:type="paragraph" w:styleId="9">
     <w:name w:val="heading 9"/>
-    <w:basedOn w:val="Normal"/>
-    <w:next w:val="Normal"/>
-    <w:link w:val="Heading9Char"/>
+    <w:basedOn w:val="a"/>
+    <w:next w:val="a"/>
+    <w:link w:val="90"/>
     <w:uiPriority w:val="9"/>
     <w:semiHidden/>
     <w:unhideWhenUsed/>
@@ -5116,13 +5131,13 @@
       <w:szCs w:val="21"/>
     </w:rPr>
   </w:style>
-  <w:style w:type="character" w:default="1" w:styleId="DefaultParagraphFont">
+  <w:style w:type="character" w:default="1" w:styleId="a0">
     <w:name w:val="Default Paragraph Font"/>
     <w:uiPriority w:val="1"/>
     <w:semiHidden/>
     <w:unhideWhenUsed/>
   </w:style>
-  <w:style w:type="table" w:default="1" w:styleId="TableNormal">
+  <w:style w:type="table" w:default="1" w:styleId="a1">
     <w:name w:val="Normal Table"/>
     <w:uiPriority w:val="99"/>
     <w:semiHidden/>
@@ -5137,15 +5152,15 @@
       </w:tblCellMar>
     </w:tblPr>
   </w:style>
-  <w:style w:type="numbering" w:default="1" w:styleId="NoList">
+  <w:style w:type="numbering" w:default="1" w:styleId="a2">
     <w:name w:val="No List"/>
     <w:uiPriority w:val="99"/>
     <w:semiHidden/>
     <w:unhideWhenUsed/>
   </w:style>
-  <w:style w:type="paragraph" w:styleId="NoSpacing">
+  <w:style w:type="paragraph" w:styleId="a3">
     <w:name w:val="No Spacing"/>
-    <w:link w:val="NoSpacingChar"/>
+    <w:link w:val="a4"/>
     <w:uiPriority w:val="1"/>
     <w:qFormat/>
     <w:rsid w:val="009C3F0E"/>
@@ -5154,10 +5169,10 @@
       <w:szCs w:val="22"/>
     </w:rPr>
   </w:style>
-  <w:style w:type="character" w:customStyle="1" w:styleId="NoSpacingChar">
-    <w:name w:val="No Spacing Char"/>
-    <w:basedOn w:val="DefaultParagraphFont"/>
-    <w:link w:val="NoSpacing"/>
+  <w:style w:type="character" w:customStyle="1" w:styleId="a4">
+    <w:name w:val="无间隔字符"/>
+    <w:basedOn w:val="a0"/>
+    <w:link w:val="a3"/>
     <w:uiPriority w:val="1"/>
     <w:rsid w:val="009C3F0E"/>
     <w:rPr>
@@ -5165,10 +5180,10 @@
       <w:szCs w:val="22"/>
     </w:rPr>
   </w:style>
-  <w:style w:type="character" w:customStyle="1" w:styleId="Heading1Char">
-    <w:name w:val="Heading 1 Char"/>
-    <w:basedOn w:val="DefaultParagraphFont"/>
-    <w:link w:val="Heading1"/>
+  <w:style w:type="character" w:customStyle="1" w:styleId="10">
+    <w:name w:val="标题 1字符"/>
+    <w:basedOn w:val="a0"/>
+    <w:link w:val="1"/>
     <w:uiPriority w:val="9"/>
     <w:rsid w:val="002B345E"/>
     <w:rPr>
@@ -5178,10 +5193,10 @@
       <w:szCs w:val="32"/>
     </w:rPr>
   </w:style>
-  <w:style w:type="character" w:customStyle="1" w:styleId="Heading2Char">
-    <w:name w:val="Heading 2 Char"/>
-    <w:basedOn w:val="DefaultParagraphFont"/>
-    <w:link w:val="Heading2"/>
+  <w:style w:type="character" w:customStyle="1" w:styleId="20">
+    <w:name w:val="标题 2字符"/>
+    <w:basedOn w:val="a0"/>
+    <w:link w:val="2"/>
     <w:uiPriority w:val="9"/>
     <w:rsid w:val="002B345E"/>
     <w:rPr>
@@ -5191,10 +5206,10 @@
       <w:szCs w:val="26"/>
     </w:rPr>
   </w:style>
-  <w:style w:type="character" w:customStyle="1" w:styleId="Heading3Char">
-    <w:name w:val="Heading 3 Char"/>
-    <w:basedOn w:val="DefaultParagraphFont"/>
-    <w:link w:val="Heading3"/>
+  <w:style w:type="character" w:customStyle="1" w:styleId="30">
+    <w:name w:val="标题 3字符"/>
+    <w:basedOn w:val="a0"/>
+    <w:link w:val="3"/>
     <w:uiPriority w:val="9"/>
     <w:rsid w:val="002B345E"/>
     <w:rPr>
@@ -5202,10 +5217,10 @@
       <w:color w:val="1F3763" w:themeColor="accent1" w:themeShade="7F"/>
     </w:rPr>
   </w:style>
-  <w:style w:type="character" w:customStyle="1" w:styleId="Heading4Char">
-    <w:name w:val="Heading 4 Char"/>
-    <w:basedOn w:val="DefaultParagraphFont"/>
-    <w:link w:val="Heading4"/>
+  <w:style w:type="character" w:customStyle="1" w:styleId="40">
+    <w:name w:val="标题 4字符"/>
+    <w:basedOn w:val="a0"/>
+    <w:link w:val="4"/>
     <w:uiPriority w:val="9"/>
     <w:semiHidden/>
     <w:rsid w:val="002B345E"/>
@@ -5216,10 +5231,10 @@
       <w:color w:val="2F5496" w:themeColor="accent1" w:themeShade="BF"/>
     </w:rPr>
   </w:style>
-  <w:style w:type="character" w:customStyle="1" w:styleId="Heading5Char">
-    <w:name w:val="Heading 5 Char"/>
-    <w:basedOn w:val="DefaultParagraphFont"/>
-    <w:link w:val="Heading5"/>
+  <w:style w:type="character" w:customStyle="1" w:styleId="50">
+    <w:name w:val="标题 5字符"/>
+    <w:basedOn w:val="a0"/>
+    <w:link w:val="5"/>
     <w:uiPriority w:val="9"/>
     <w:semiHidden/>
     <w:rsid w:val="002B345E"/>
@@ -5228,10 +5243,10 @@
       <w:color w:val="2F5496" w:themeColor="accent1" w:themeShade="BF"/>
     </w:rPr>
   </w:style>
-  <w:style w:type="character" w:customStyle="1" w:styleId="Heading6Char">
-    <w:name w:val="Heading 6 Char"/>
-    <w:basedOn w:val="DefaultParagraphFont"/>
-    <w:link w:val="Heading6"/>
+  <w:style w:type="character" w:customStyle="1" w:styleId="60">
+    <w:name w:val="标题 6字符"/>
+    <w:basedOn w:val="a0"/>
+    <w:link w:val="6"/>
     <w:uiPriority w:val="9"/>
     <w:semiHidden/>
     <w:rsid w:val="002B345E"/>
@@ -5240,10 +5255,10 @@
       <w:color w:val="1F3763" w:themeColor="accent1" w:themeShade="7F"/>
     </w:rPr>
   </w:style>
-  <w:style w:type="character" w:customStyle="1" w:styleId="Heading7Char">
-    <w:name w:val="Heading 7 Char"/>
-    <w:basedOn w:val="DefaultParagraphFont"/>
-    <w:link w:val="Heading7"/>
+  <w:style w:type="character" w:customStyle="1" w:styleId="70">
+    <w:name w:val="标题 7字符"/>
+    <w:basedOn w:val="a0"/>
+    <w:link w:val="7"/>
     <w:uiPriority w:val="9"/>
     <w:semiHidden/>
     <w:rsid w:val="002B345E"/>
@@ -5254,10 +5269,10 @@
       <w:color w:val="1F3763" w:themeColor="accent1" w:themeShade="7F"/>
     </w:rPr>
   </w:style>
-  <w:style w:type="character" w:customStyle="1" w:styleId="Heading8Char">
-    <w:name w:val="Heading 8 Char"/>
-    <w:basedOn w:val="DefaultParagraphFont"/>
-    <w:link w:val="Heading8"/>
+  <w:style w:type="character" w:customStyle="1" w:styleId="80">
+    <w:name w:val="标题 8字符"/>
+    <w:basedOn w:val="a0"/>
+    <w:link w:val="8"/>
     <w:uiPriority w:val="9"/>
     <w:semiHidden/>
     <w:rsid w:val="002B345E"/>
@@ -5268,10 +5283,10 @@
       <w:szCs w:val="21"/>
     </w:rPr>
   </w:style>
-  <w:style w:type="character" w:customStyle="1" w:styleId="Heading9Char">
-    <w:name w:val="Heading 9 Char"/>
-    <w:basedOn w:val="DefaultParagraphFont"/>
-    <w:link w:val="Heading9"/>
+  <w:style w:type="character" w:customStyle="1" w:styleId="90">
+    <w:name w:val="标题 9字符"/>
+    <w:basedOn w:val="a0"/>
+    <w:link w:val="9"/>
     <w:uiPriority w:val="9"/>
     <w:semiHidden/>
     <w:rsid w:val="002B345E"/>
@@ -5284,10 +5299,10 @@
       <w:szCs w:val="21"/>
     </w:rPr>
   </w:style>
-  <w:style w:type="paragraph" w:styleId="TOCHeading">
+  <w:style w:type="paragraph" w:styleId="a5">
     <w:name w:val="TOC Heading"/>
-    <w:basedOn w:val="Heading1"/>
-    <w:next w:val="Normal"/>
+    <w:basedOn w:val="1"/>
+    <w:next w:val="a"/>
     <w:uiPriority w:val="39"/>
     <w:unhideWhenUsed/>
     <w:qFormat/>
@@ -5307,10 +5322,10 @@
       <w:lang w:eastAsia="en-US"/>
     </w:rPr>
   </w:style>
-  <w:style w:type="paragraph" w:styleId="TOC1">
+  <w:style w:type="paragraph" w:styleId="11">
     <w:name w:val="toc 1"/>
-    <w:basedOn w:val="Normal"/>
-    <w:next w:val="Normal"/>
+    <w:basedOn w:val="a"/>
+    <w:next w:val="a"/>
     <w:autoRedefine/>
     <w:uiPriority w:val="39"/>
     <w:unhideWhenUsed/>
@@ -5323,10 +5338,10 @@
       <w:bCs/>
     </w:rPr>
   </w:style>
-  <w:style w:type="paragraph" w:styleId="TOC2">
+  <w:style w:type="paragraph" w:styleId="21">
     <w:name w:val="toc 2"/>
-    <w:basedOn w:val="Normal"/>
-    <w:next w:val="Normal"/>
+    <w:basedOn w:val="a"/>
+    <w:next w:val="a"/>
     <w:autoRedefine/>
     <w:uiPriority w:val="39"/>
     <w:unhideWhenUsed/>
@@ -5341,10 +5356,10 @@
       <w:szCs w:val="22"/>
     </w:rPr>
   </w:style>
-  <w:style w:type="paragraph" w:styleId="TOC3">
+  <w:style w:type="paragraph" w:styleId="31">
     <w:name w:val="toc 3"/>
-    <w:basedOn w:val="Normal"/>
-    <w:next w:val="Normal"/>
+    <w:basedOn w:val="a"/>
+    <w:next w:val="a"/>
     <w:autoRedefine/>
     <w:uiPriority w:val="39"/>
     <w:unhideWhenUsed/>
@@ -5357,9 +5372,9 @@
       <w:szCs w:val="22"/>
     </w:rPr>
   </w:style>
-  <w:style w:type="character" w:styleId="Hyperlink">
+  <w:style w:type="character" w:styleId="a6">
     <w:name w:val="Hyperlink"/>
-    <w:basedOn w:val="DefaultParagraphFont"/>
+    <w:basedOn w:val="a0"/>
     <w:uiPriority w:val="99"/>
     <w:unhideWhenUsed/>
     <w:rsid w:val="002B345E"/>
@@ -5368,10 +5383,10 @@
       <w:u w:val="single"/>
     </w:rPr>
   </w:style>
-  <w:style w:type="paragraph" w:styleId="TOC4">
+  <w:style w:type="paragraph" w:styleId="41">
     <w:name w:val="toc 4"/>
-    <w:basedOn w:val="Normal"/>
-    <w:next w:val="Normal"/>
+    <w:basedOn w:val="a"/>
+    <w:next w:val="a"/>
     <w:autoRedefine/>
     <w:uiPriority w:val="39"/>
     <w:semiHidden/>
@@ -5385,10 +5400,10 @@
       <w:szCs w:val="20"/>
     </w:rPr>
   </w:style>
-  <w:style w:type="paragraph" w:styleId="TOC5">
+  <w:style w:type="paragraph" w:styleId="51">
     <w:name w:val="toc 5"/>
-    <w:basedOn w:val="Normal"/>
-    <w:next w:val="Normal"/>
+    <w:basedOn w:val="a"/>
+    <w:next w:val="a"/>
     <w:autoRedefine/>
     <w:uiPriority w:val="39"/>
     <w:semiHidden/>
@@ -5402,10 +5417,10 @@
       <w:szCs w:val="20"/>
     </w:rPr>
   </w:style>
-  <w:style w:type="paragraph" w:styleId="TOC6">
+  <w:style w:type="paragraph" w:styleId="61">
     <w:name w:val="toc 6"/>
-    <w:basedOn w:val="Normal"/>
-    <w:next w:val="Normal"/>
+    <w:basedOn w:val="a"/>
+    <w:next w:val="a"/>
     <w:autoRedefine/>
     <w:uiPriority w:val="39"/>
     <w:semiHidden/>
@@ -5419,10 +5434,10 @@
       <w:szCs w:val="20"/>
     </w:rPr>
   </w:style>
-  <w:style w:type="paragraph" w:styleId="TOC7">
+  <w:style w:type="paragraph" w:styleId="71">
     <w:name w:val="toc 7"/>
-    <w:basedOn w:val="Normal"/>
-    <w:next w:val="Normal"/>
+    <w:basedOn w:val="a"/>
+    <w:next w:val="a"/>
     <w:autoRedefine/>
     <w:uiPriority w:val="39"/>
     <w:semiHidden/>
@@ -5436,10 +5451,10 @@
       <w:szCs w:val="20"/>
     </w:rPr>
   </w:style>
-  <w:style w:type="paragraph" w:styleId="TOC8">
+  <w:style w:type="paragraph" w:styleId="81">
     <w:name w:val="toc 8"/>
-    <w:basedOn w:val="Normal"/>
-    <w:next w:val="Normal"/>
+    <w:basedOn w:val="a"/>
+    <w:next w:val="a"/>
     <w:autoRedefine/>
     <w:uiPriority w:val="39"/>
     <w:semiHidden/>
@@ -5453,10 +5468,10 @@
       <w:szCs w:val="20"/>
     </w:rPr>
   </w:style>
-  <w:style w:type="paragraph" w:styleId="TOC9">
+  <w:style w:type="paragraph" w:styleId="91">
     <w:name w:val="toc 9"/>
-    <w:basedOn w:val="Normal"/>
-    <w:next w:val="Normal"/>
+    <w:basedOn w:val="a"/>
+    <w:next w:val="a"/>
     <w:autoRedefine/>
     <w:uiPriority w:val="39"/>
     <w:semiHidden/>
@@ -5739,7 +5754,7 @@
 </file>
 
 <file path=customXml/itemProps1.xml><?xml version="1.0" encoding="utf-8"?>
-<ds:datastoreItem xmlns:ds="http://schemas.openxmlformats.org/officeDocument/2006/customXml" ds:itemID="{991986C3-418F-4742-8D89-296853FDB00B}">
+<ds:datastoreItem xmlns:ds="http://schemas.openxmlformats.org/officeDocument/2006/customXml" ds:itemID="{4CEAC7B3-01FE-2C4F-8009-785811883F25}">
   <ds:schemaRefs>
     <ds:schemaRef ds:uri="http://schemas.openxmlformats.org/officeDocument/2006/bibliography"/>
   </ds:schemaRefs>
